--- a/svigufo/4.front-end/roteiro-js-react.docx
+++ b/svigufo/4.front-end/roteiro-js-react.docx
@@ -48,6 +48,19 @@
           <w:rFonts w:asciiTheme="majorHAnsi" w:hAnsiTheme="majorHAnsi" w:cstheme="majorHAnsi"/>
         </w:rPr>
         <w:t>Tópicos</w:t>
+      </w:r>
+    </w:p>
+    <w:p>
+      <w:pPr>
+        <w:rPr>
+          <w:rFonts w:asciiTheme="majorHAnsi" w:hAnsiTheme="majorHAnsi" w:cstheme="majorHAnsi"/>
+        </w:rPr>
+      </w:pPr>
+      <w:r>
+        <w:rPr>
+          <w:rFonts w:asciiTheme="majorHAnsi" w:hAnsiTheme="majorHAnsi" w:cstheme="majorHAnsi"/>
+        </w:rPr>
+        <w:t>Opção 1</w:t>
       </w:r>
     </w:p>
     <w:p>
@@ -59,11 +72,13 @@
         </w:numPr>
         <w:rPr>
           <w:rFonts w:asciiTheme="majorHAnsi" w:hAnsiTheme="majorHAnsi" w:cstheme="majorHAnsi"/>
-        </w:rPr>
-      </w:pPr>
-      <w:r>
-        <w:rPr>
-          <w:rFonts w:asciiTheme="majorHAnsi" w:hAnsiTheme="majorHAnsi" w:cstheme="majorHAnsi"/>
+          <w:color w:val="0070C0"/>
+        </w:rPr>
+      </w:pPr>
+      <w:r>
+        <w:rPr>
+          <w:rFonts w:asciiTheme="majorHAnsi" w:hAnsiTheme="majorHAnsi" w:cstheme="majorHAnsi"/>
+          <w:color w:val="0070C0"/>
         </w:rPr>
         <w:t>DOM</w:t>
       </w:r>
@@ -77,11 +92,13 @@
         </w:numPr>
         <w:rPr>
           <w:rFonts w:asciiTheme="majorHAnsi" w:hAnsiTheme="majorHAnsi" w:cstheme="majorHAnsi"/>
-        </w:rPr>
-      </w:pPr>
-      <w:r>
-        <w:rPr>
-          <w:rFonts w:asciiTheme="majorHAnsi" w:hAnsiTheme="majorHAnsi" w:cstheme="majorHAnsi"/>
+          <w:color w:val="0070C0"/>
+        </w:rPr>
+      </w:pPr>
+      <w:r>
+        <w:rPr>
+          <w:rFonts w:asciiTheme="majorHAnsi" w:hAnsiTheme="majorHAnsi" w:cstheme="majorHAnsi"/>
+          <w:color w:val="0070C0"/>
         </w:rPr>
         <w:t>Tipos de dados</w:t>
       </w:r>
@@ -95,11 +112,13 @@
         </w:numPr>
         <w:rPr>
           <w:rFonts w:asciiTheme="majorHAnsi" w:hAnsiTheme="majorHAnsi" w:cstheme="majorHAnsi"/>
-        </w:rPr>
-      </w:pPr>
-      <w:r>
-        <w:rPr>
-          <w:rFonts w:asciiTheme="majorHAnsi" w:hAnsiTheme="majorHAnsi" w:cstheme="majorHAnsi"/>
+          <w:color w:val="0070C0"/>
+        </w:rPr>
+      </w:pPr>
+      <w:r>
+        <w:rPr>
+          <w:rFonts w:asciiTheme="majorHAnsi" w:hAnsiTheme="majorHAnsi" w:cstheme="majorHAnsi"/>
+          <w:color w:val="0070C0"/>
         </w:rPr>
         <w:t>Variáveis</w:t>
       </w:r>
@@ -113,11 +132,13 @@
         </w:numPr>
         <w:rPr>
           <w:rFonts w:asciiTheme="majorHAnsi" w:hAnsiTheme="majorHAnsi" w:cstheme="majorHAnsi"/>
-        </w:rPr>
-      </w:pPr>
-      <w:r>
-        <w:rPr>
-          <w:rFonts w:asciiTheme="majorHAnsi" w:hAnsiTheme="majorHAnsi" w:cstheme="majorHAnsi"/>
+          <w:color w:val="0070C0"/>
+        </w:rPr>
+      </w:pPr>
+      <w:r>
+        <w:rPr>
+          <w:rFonts w:asciiTheme="majorHAnsi" w:hAnsiTheme="majorHAnsi" w:cstheme="majorHAnsi"/>
+          <w:color w:val="0070C0"/>
         </w:rPr>
         <w:t>Operadores</w:t>
       </w:r>
@@ -131,11 +152,13 @@
         </w:numPr>
         <w:rPr>
           <w:rFonts w:asciiTheme="majorHAnsi" w:hAnsiTheme="majorHAnsi" w:cstheme="majorHAnsi"/>
-        </w:rPr>
-      </w:pPr>
-      <w:r>
-        <w:rPr>
-          <w:rFonts w:asciiTheme="majorHAnsi" w:hAnsiTheme="majorHAnsi" w:cstheme="majorHAnsi"/>
+          <w:color w:val="0070C0"/>
+        </w:rPr>
+      </w:pPr>
+      <w:r>
+        <w:rPr>
+          <w:rFonts w:asciiTheme="majorHAnsi" w:hAnsiTheme="majorHAnsi" w:cstheme="majorHAnsi"/>
+          <w:color w:val="0070C0"/>
         </w:rPr>
         <w:t>Estrutura de controles</w:t>
       </w:r>
@@ -149,14 +172,18 @@
         </w:numPr>
         <w:rPr>
           <w:rFonts w:asciiTheme="majorHAnsi" w:hAnsiTheme="majorHAnsi" w:cstheme="majorHAnsi"/>
-        </w:rPr>
-      </w:pPr>
-      <w:r>
-        <w:rPr>
-          <w:rFonts w:asciiTheme="majorHAnsi" w:hAnsiTheme="majorHAnsi" w:cstheme="majorHAnsi"/>
+          <w:color w:val="0070C0"/>
+        </w:rPr>
+      </w:pPr>
+      <w:r>
+        <w:rPr>
+          <w:rFonts w:asciiTheme="majorHAnsi" w:hAnsiTheme="majorHAnsi" w:cstheme="majorHAnsi"/>
+          <w:color w:val="0070C0"/>
         </w:rPr>
         <w:t>Objetos</w:t>
       </w:r>
+      <w:bookmarkStart w:id="0" w:name="_GoBack"/>
+      <w:bookmarkEnd w:id="0"/>
     </w:p>
     <w:p>
       <w:pPr>
@@ -187,11 +214,13 @@
         </w:numPr>
         <w:rPr>
           <w:rFonts w:asciiTheme="majorHAnsi" w:hAnsiTheme="majorHAnsi" w:cstheme="majorHAnsi"/>
-        </w:rPr>
-      </w:pPr>
-      <w:r>
-        <w:rPr>
-          <w:rFonts w:asciiTheme="majorHAnsi" w:hAnsiTheme="majorHAnsi" w:cstheme="majorHAnsi"/>
+          <w:color w:val="0070C0"/>
+        </w:rPr>
+      </w:pPr>
+      <w:r>
+        <w:rPr>
+          <w:rFonts w:asciiTheme="majorHAnsi" w:hAnsiTheme="majorHAnsi" w:cstheme="majorHAnsi"/>
+          <w:color w:val="0070C0"/>
         </w:rPr>
         <w:t>Funções</w:t>
       </w:r>
@@ -327,6 +356,7 @@
         </w:numPr>
         <w:rPr>
           <w:rFonts w:asciiTheme="majorHAnsi" w:hAnsiTheme="majorHAnsi" w:cstheme="majorHAnsi"/>
+          <w:color w:val="0070C0"/>
         </w:rPr>
       </w:pPr>
       <w:proofErr w:type="spellStart"/>
@@ -334,6 +364,7 @@
       <w:r>
         <w:rPr>
           <w:rFonts w:asciiTheme="majorHAnsi" w:hAnsiTheme="majorHAnsi" w:cstheme="majorHAnsi"/>
+          <w:color w:val="0070C0"/>
         </w:rPr>
         <w:t>let</w:t>
       </w:r>
@@ -342,6 +373,7 @@
       <w:r>
         <w:rPr>
           <w:rFonts w:asciiTheme="majorHAnsi" w:hAnsiTheme="majorHAnsi" w:cstheme="majorHAnsi"/>
+          <w:color w:val="0070C0"/>
         </w:rPr>
         <w:t xml:space="preserve"> e </w:t>
       </w:r>
@@ -349,6 +381,7 @@
       <w:r>
         <w:rPr>
           <w:rFonts w:asciiTheme="majorHAnsi" w:hAnsiTheme="majorHAnsi" w:cstheme="majorHAnsi"/>
+          <w:color w:val="0070C0"/>
         </w:rPr>
         <w:t>const</w:t>
       </w:r>
@@ -371,6 +404,124 @@
         <w:rPr>
           <w:rFonts w:asciiTheme="majorHAnsi" w:hAnsiTheme="majorHAnsi" w:cstheme="majorHAnsi"/>
         </w:rPr>
+        <w:t>Opção 2</w:t>
+      </w:r>
+    </w:p>
+    <w:p>
+      <w:pPr>
+        <w:pStyle w:val="PargrafodaLista"/>
+        <w:numPr>
+          <w:ilvl w:val="0"/>
+          <w:numId w:val="2"/>
+        </w:numPr>
+        <w:rPr>
+          <w:rFonts w:asciiTheme="majorHAnsi" w:hAnsiTheme="majorHAnsi" w:cstheme="majorHAnsi"/>
+        </w:rPr>
+      </w:pPr>
+      <w:proofErr w:type="spellStart"/>
+      <w:r>
+        <w:t>Let</w:t>
+      </w:r>
+    </w:p>
+    <w:p>
+      <w:pPr>
+        <w:pStyle w:val="PargrafodaLista"/>
+        <w:numPr>
+          <w:ilvl w:val="0"/>
+          <w:numId w:val="2"/>
+        </w:numPr>
+        <w:rPr>
+          <w:rFonts w:asciiTheme="majorHAnsi" w:hAnsiTheme="majorHAnsi" w:cstheme="majorHAnsi"/>
+        </w:rPr>
+      </w:pPr>
+      <w:r>
+        <w:t>Const</w:t>
+      </w:r>
+    </w:p>
+    <w:p>
+      <w:pPr>
+        <w:pStyle w:val="PargrafodaLista"/>
+        <w:numPr>
+          <w:ilvl w:val="0"/>
+          <w:numId w:val="2"/>
+        </w:numPr>
+        <w:rPr>
+          <w:rFonts w:asciiTheme="majorHAnsi" w:hAnsiTheme="majorHAnsi" w:cstheme="majorHAnsi"/>
+        </w:rPr>
+      </w:pPr>
+      <w:proofErr w:type="spellEnd"/>
+      <w:r>
+        <w:t xml:space="preserve">Arrow </w:t>
+      </w:r>
+      <w:proofErr w:type="spellStart"/>
+      <w:r>
+        <w:t>functions</w:t>
+      </w:r>
+    </w:p>
+    <w:p>
+      <w:pPr>
+        <w:pStyle w:val="PargrafodaLista"/>
+        <w:numPr>
+          <w:ilvl w:val="0"/>
+          <w:numId w:val="2"/>
+        </w:numPr>
+        <w:rPr>
+          <w:rFonts w:asciiTheme="majorHAnsi" w:hAnsiTheme="majorHAnsi" w:cstheme="majorHAnsi"/>
+        </w:rPr>
+      </w:pPr>
+      <w:r>
+        <w:t>Imports</w:t>
+      </w:r>
+      <w:proofErr w:type="spellEnd"/>
+      <w:r>
+        <w:t xml:space="preserve"> </w:t>
+      </w:r>
+      <w:proofErr w:type="spellStart"/>
+      <w:r>
+        <w:t>and</w:t>
+      </w:r>
+      <w:proofErr w:type="spellEnd"/>
+      <w:r>
+        <w:t xml:space="preserve"> </w:t>
+      </w:r>
+      <w:proofErr w:type="spellStart"/>
+      <w:r>
+        <w:t>Exports</w:t>
+      </w:r>
+    </w:p>
+    <w:p>
+      <w:pPr>
+        <w:pStyle w:val="PargrafodaLista"/>
+        <w:numPr>
+          <w:ilvl w:val="0"/>
+          <w:numId w:val="2"/>
+        </w:numPr>
+        <w:rPr>
+          <w:rFonts w:asciiTheme="majorHAnsi" w:hAnsiTheme="majorHAnsi" w:cstheme="majorHAnsi"/>
+        </w:rPr>
+      </w:pPr>
+      <w:proofErr w:type="spellEnd"/>
+      <w:r>
+        <w:t>Classes</w:t>
+      </w:r>
+    </w:p>
+    <w:p>
+      <w:pPr>
+        <w:rPr>
+          <w:rFonts w:asciiTheme="majorHAnsi" w:hAnsiTheme="majorHAnsi" w:cstheme="majorHAnsi"/>
+        </w:rPr>
+      </w:pPr>
+    </w:p>
+    <w:p>
+      <w:pPr>
+        <w:rPr>
+          <w:rFonts w:asciiTheme="majorHAnsi" w:hAnsiTheme="majorHAnsi" w:cstheme="majorHAnsi"/>
+        </w:rPr>
+      </w:pPr>
+      <w:r>
+        <w:rPr>
+          <w:rFonts w:asciiTheme="majorHAnsi" w:hAnsiTheme="majorHAnsi" w:cstheme="majorHAnsi"/>
+        </w:rPr>
         <w:t xml:space="preserve">O que é </w:t>
       </w:r>
       <w:proofErr w:type="spellStart"/>
@@ -384,18 +535,607 @@
     </w:p>
     <w:p>
       <w:pPr>
-        <w:rPr>
-          <w:rFonts w:asciiTheme="majorHAnsi" w:hAnsiTheme="majorHAnsi" w:cstheme="majorHAnsi"/>
-        </w:rPr>
-      </w:pPr>
+        <w:tabs>
+          <w:tab w:val="left" w:pos="4980"/>
+        </w:tabs>
+        <w:rPr>
+          <w:rFonts w:asciiTheme="majorHAnsi" w:hAnsiTheme="majorHAnsi" w:cstheme="majorHAnsi"/>
+        </w:rPr>
+      </w:pPr>
+      <w:r>
+        <w:rPr>
+          <w:rFonts w:asciiTheme="majorHAnsi" w:hAnsiTheme="majorHAnsi" w:cstheme="majorHAnsi"/>
+        </w:rPr>
+        <w:t>Linguagem de programação interpretada</w:t>
+      </w:r>
+      <w:r>
+        <w:rPr>
+          <w:rFonts w:asciiTheme="majorHAnsi" w:hAnsiTheme="majorHAnsi" w:cstheme="majorHAnsi"/>
+        </w:rPr>
+        <w:tab/>
+      </w:r>
+    </w:p>
+    <w:p>
+      <w:pPr>
+        <w:tabs>
+          <w:tab w:val="left" w:pos="4980"/>
+        </w:tabs>
+        <w:rPr>
+          <w:rFonts w:asciiTheme="majorHAnsi" w:hAnsiTheme="majorHAnsi" w:cstheme="majorHAnsi"/>
+        </w:rPr>
+      </w:pPr>
+    </w:p>
+    <w:p>
+      <w:pPr>
+        <w:rPr>
+          <w:rFonts w:asciiTheme="majorHAnsi" w:hAnsiTheme="majorHAnsi" w:cstheme="majorHAnsi"/>
+        </w:rPr>
+      </w:pPr>
+      <w:r>
+        <w:rPr>
+          <w:rFonts w:asciiTheme="majorHAnsi" w:hAnsiTheme="majorHAnsi" w:cstheme="majorHAnsi"/>
+        </w:rPr>
+        <w:t>Links</w:t>
+      </w:r>
+    </w:p>
+    <w:p>
+      <w:pPr>
+        <w:rPr>
+          <w:rFonts w:asciiTheme="majorHAnsi" w:hAnsiTheme="majorHAnsi" w:cstheme="majorHAnsi"/>
+        </w:rPr>
+      </w:pPr>
+      <w:hyperlink r:id="rId5" w:history="1">
+        <w:r>
+          <w:rPr>
+            <w:rStyle w:val="Hyperlink"/>
+            <w:rFonts w:asciiTheme="majorHAnsi" w:hAnsiTheme="majorHAnsi" w:cstheme="majorHAnsi"/>
+          </w:rPr>
+          <w:t>https://www.w3schools.com/js/default.asp</w:t>
+        </w:r>
+      </w:hyperlink>
+    </w:p>
+    <w:p>
+      <w:pPr>
+        <w:rPr>
+          <w:rFonts w:asciiTheme="majorHAnsi" w:hAnsiTheme="majorHAnsi" w:cstheme="majorHAnsi"/>
+        </w:rPr>
+      </w:pPr>
+      <w:r>
+        <w:rPr>
+          <w:rFonts w:asciiTheme="majorHAnsi" w:hAnsiTheme="majorHAnsi" w:cstheme="majorHAnsi"/>
+        </w:rPr>
+        <w:t xml:space="preserve"> </w:t>
+      </w:r>
+    </w:p>
+    <w:p>
+      <w:pPr>
+        <w:rPr>
+          <w:rFonts w:asciiTheme="majorHAnsi" w:hAnsiTheme="majorHAnsi" w:cstheme="majorHAnsi"/>
+        </w:rPr>
+      </w:pPr>
+      <w:proofErr w:type="spellStart"/>
       <w:r>
         <w:rPr>
           <w:rFonts w:asciiTheme="majorHAnsi" w:hAnsiTheme="majorHAnsi" w:cstheme="majorHAnsi"/>
         </w:rPr>
         <w:t>NodeJS</w:t>
       </w:r>
-      <w:bookmarkStart w:id="0" w:name="_GoBack"/>
-      <w:bookmarkEnd w:id="0"/>
+      <w:proofErr w:type="spellEnd"/>
+    </w:p>
+    <w:p>
+      <w:pPr>
+        <w:rPr>
+          <w:rFonts w:asciiTheme="majorHAnsi" w:hAnsiTheme="majorHAnsi" w:cstheme="majorHAnsi"/>
+        </w:rPr>
+      </w:pPr>
+      <w:r>
+        <w:rPr>
+          <w:rFonts w:asciiTheme="majorHAnsi" w:hAnsiTheme="majorHAnsi" w:cstheme="majorHAnsi"/>
+        </w:rPr>
+        <w:t xml:space="preserve">Ambiente de execução </w:t>
+      </w:r>
+      <w:proofErr w:type="spellStart"/>
+      <w:r>
+        <w:rPr>
+          <w:rFonts w:asciiTheme="majorHAnsi" w:hAnsiTheme="majorHAnsi" w:cstheme="majorHAnsi"/>
+        </w:rPr>
+        <w:t>JavaScript</w:t>
+      </w:r>
+      <w:proofErr w:type="spellEnd"/>
+      <w:r>
+        <w:rPr>
+          <w:rFonts w:asciiTheme="majorHAnsi" w:hAnsiTheme="majorHAnsi" w:cstheme="majorHAnsi"/>
+        </w:rPr>
+        <w:t xml:space="preserve"> no lado do servidor. Criar aplicações </w:t>
+      </w:r>
+      <w:proofErr w:type="spellStart"/>
+      <w:r>
+        <w:rPr>
+          <w:rFonts w:asciiTheme="majorHAnsi" w:hAnsiTheme="majorHAnsi" w:cstheme="majorHAnsi"/>
+        </w:rPr>
+        <w:t>back</w:t>
+      </w:r>
+      <w:proofErr w:type="spellEnd"/>
+      <w:r>
+        <w:rPr>
+          <w:rFonts w:asciiTheme="majorHAnsi" w:hAnsiTheme="majorHAnsi" w:cstheme="majorHAnsi"/>
+        </w:rPr>
+        <w:t>-end.</w:t>
+      </w:r>
+    </w:p>
+    <w:p>
+      <w:pPr>
+        <w:rPr>
+          <w:rFonts w:asciiTheme="majorHAnsi" w:hAnsiTheme="majorHAnsi" w:cstheme="majorHAnsi"/>
+        </w:rPr>
+      </w:pPr>
+    </w:p>
+    <w:p>
+      <w:pPr>
+        <w:rPr>
+          <w:rFonts w:asciiTheme="majorHAnsi" w:hAnsiTheme="majorHAnsi" w:cstheme="majorHAnsi"/>
+        </w:rPr>
+      </w:pPr>
+    </w:p>
+    <w:p>
+      <w:pPr>
+        <w:rPr>
+          <w:rFonts w:asciiTheme="majorHAnsi" w:hAnsiTheme="majorHAnsi" w:cstheme="majorHAnsi"/>
+        </w:rPr>
+      </w:pPr>
+      <w:r>
+        <w:rPr>
+          <w:rFonts w:asciiTheme="majorHAnsi" w:hAnsiTheme="majorHAnsi" w:cstheme="majorHAnsi"/>
+        </w:rPr>
+        <w:lastRenderedPageBreak/>
+        <w:t>DOM</w:t>
+      </w:r>
+    </w:p>
+    <w:p>
+      <w:pPr>
+        <w:rPr>
+          <w:rFonts w:asciiTheme="majorHAnsi" w:hAnsiTheme="majorHAnsi" w:cstheme="majorHAnsi"/>
+        </w:rPr>
+      </w:pPr>
+      <w:r>
+        <w:rPr>
+          <w:noProof/>
+          <w:lang w:eastAsia="pt-BR"/>
+        </w:rPr>
+        <w:drawing>
+          <wp:inline distT="0" distB="0" distL="0" distR="0" wp14:anchorId="6447F6EA" wp14:editId="37D85F67">
+            <wp:extent cx="3905250" cy="1123950"/>
+            <wp:effectExtent l="0" t="0" r="0" b="0"/>
+            <wp:docPr id="1" name="Imagem 1"/>
+            <wp:cNvGraphicFramePr>
+              <a:graphicFrameLocks xmlns:a="http://schemas.openxmlformats.org/drawingml/2006/main" noChangeAspect="1"/>
+            </wp:cNvGraphicFramePr>
+            <a:graphic xmlns:a="http://schemas.openxmlformats.org/drawingml/2006/main">
+              <a:graphicData uri="http://schemas.openxmlformats.org/drawingml/2006/picture">
+                <pic:pic xmlns:pic="http://schemas.openxmlformats.org/drawingml/2006/picture">
+                  <pic:nvPicPr>
+                    <pic:cNvPr id="1" name=""/>
+                    <pic:cNvPicPr/>
+                  </pic:nvPicPr>
+                  <pic:blipFill>
+                    <a:blip r:embed="rId6"/>
+                    <a:stretch>
+                      <a:fillRect/>
+                    </a:stretch>
+                  </pic:blipFill>
+                  <pic:spPr>
+                    <a:xfrm>
+                      <a:off x="0" y="0"/>
+                      <a:ext cx="3905250" cy="1123950"/>
+                    </a:xfrm>
+                    <a:prstGeom prst="rect">
+                      <a:avLst/>
+                    </a:prstGeom>
+                  </pic:spPr>
+                </pic:pic>
+              </a:graphicData>
+            </a:graphic>
+          </wp:inline>
+        </w:drawing>
+      </w:r>
+    </w:p>
+    <w:p>
+      <w:pPr>
+        <w:rPr>
+          <w:rFonts w:asciiTheme="majorHAnsi" w:hAnsiTheme="majorHAnsi" w:cstheme="majorHAnsi"/>
+        </w:rPr>
+      </w:pPr>
+      <w:r>
+        <w:rPr>
+          <w:rFonts w:asciiTheme="majorHAnsi" w:hAnsiTheme="majorHAnsi" w:cstheme="majorHAnsi"/>
+        </w:rPr>
+        <w:t>Variáveis</w:t>
+      </w:r>
+    </w:p>
+    <w:p>
+      <w:pPr>
+        <w:rPr>
+          <w:rFonts w:asciiTheme="majorHAnsi" w:hAnsiTheme="majorHAnsi" w:cstheme="majorHAnsi"/>
+        </w:rPr>
+      </w:pPr>
+      <w:r>
+        <w:rPr>
+          <w:noProof/>
+          <w:lang w:eastAsia="pt-BR"/>
+        </w:rPr>
+        <w:drawing>
+          <wp:inline distT="0" distB="0" distL="0" distR="0" wp14:anchorId="40617487" wp14:editId="66DEE1E8">
+            <wp:extent cx="3286125" cy="1028700"/>
+            <wp:effectExtent l="0" t="0" r="9525" b="0"/>
+            <wp:docPr id="2" name="Imagem 2"/>
+            <wp:cNvGraphicFramePr>
+              <a:graphicFrameLocks xmlns:a="http://schemas.openxmlformats.org/drawingml/2006/main" noChangeAspect="1"/>
+            </wp:cNvGraphicFramePr>
+            <a:graphic xmlns:a="http://schemas.openxmlformats.org/drawingml/2006/main">
+              <a:graphicData uri="http://schemas.openxmlformats.org/drawingml/2006/picture">
+                <pic:pic xmlns:pic="http://schemas.openxmlformats.org/drawingml/2006/picture">
+                  <pic:nvPicPr>
+                    <pic:cNvPr id="1" name=""/>
+                    <pic:cNvPicPr/>
+                  </pic:nvPicPr>
+                  <pic:blipFill>
+                    <a:blip r:embed="rId7"/>
+                    <a:stretch>
+                      <a:fillRect/>
+                    </a:stretch>
+                  </pic:blipFill>
+                  <pic:spPr>
+                    <a:xfrm>
+                      <a:off x="0" y="0"/>
+                      <a:ext cx="3286125" cy="1028700"/>
+                    </a:xfrm>
+                    <a:prstGeom prst="rect">
+                      <a:avLst/>
+                    </a:prstGeom>
+                  </pic:spPr>
+                </pic:pic>
+              </a:graphicData>
+            </a:graphic>
+          </wp:inline>
+        </w:drawing>
+      </w:r>
+    </w:p>
+    <w:p>
+      <w:pPr>
+        <w:rPr>
+          <w:rFonts w:asciiTheme="majorHAnsi" w:hAnsiTheme="majorHAnsi" w:cstheme="majorHAnsi"/>
+        </w:rPr>
+      </w:pPr>
+      <w:r>
+        <w:rPr>
+          <w:noProof/>
+          <w:lang w:eastAsia="pt-BR"/>
+        </w:rPr>
+        <w:drawing>
+          <wp:inline distT="0" distB="0" distL="0" distR="0" wp14:anchorId="265C7A84" wp14:editId="3820C9DA">
+            <wp:extent cx="3714750" cy="571500"/>
+            <wp:effectExtent l="0" t="0" r="0" b="0"/>
+            <wp:docPr id="3" name="Imagem 3"/>
+            <wp:cNvGraphicFramePr>
+              <a:graphicFrameLocks xmlns:a="http://schemas.openxmlformats.org/drawingml/2006/main" noChangeAspect="1"/>
+            </wp:cNvGraphicFramePr>
+            <a:graphic xmlns:a="http://schemas.openxmlformats.org/drawingml/2006/main">
+              <a:graphicData uri="http://schemas.openxmlformats.org/drawingml/2006/picture">
+                <pic:pic xmlns:pic="http://schemas.openxmlformats.org/drawingml/2006/picture">
+                  <pic:nvPicPr>
+                    <pic:cNvPr id="1" name=""/>
+                    <pic:cNvPicPr/>
+                  </pic:nvPicPr>
+                  <pic:blipFill>
+                    <a:blip r:embed="rId8"/>
+                    <a:stretch>
+                      <a:fillRect/>
+                    </a:stretch>
+                  </pic:blipFill>
+                  <pic:spPr>
+                    <a:xfrm>
+                      <a:off x="0" y="0"/>
+                      <a:ext cx="3714750" cy="571500"/>
+                    </a:xfrm>
+                    <a:prstGeom prst="rect">
+                      <a:avLst/>
+                    </a:prstGeom>
+                  </pic:spPr>
+                </pic:pic>
+              </a:graphicData>
+            </a:graphic>
+          </wp:inline>
+        </w:drawing>
+      </w:r>
+    </w:p>
+    <w:p>
+      <w:pPr>
+        <w:rPr>
+          <w:rFonts w:asciiTheme="majorHAnsi" w:hAnsiTheme="majorHAnsi" w:cstheme="majorHAnsi"/>
+        </w:rPr>
+      </w:pPr>
+    </w:p>
+    <w:p>
+      <w:pPr>
+        <w:rPr>
+          <w:rFonts w:asciiTheme="majorHAnsi" w:hAnsiTheme="majorHAnsi" w:cstheme="majorHAnsi"/>
+        </w:rPr>
+      </w:pPr>
+      <w:r>
+        <w:rPr>
+          <w:rFonts w:asciiTheme="majorHAnsi" w:hAnsiTheme="majorHAnsi" w:cstheme="majorHAnsi"/>
+        </w:rPr>
+        <w:t>Funções</w:t>
+      </w:r>
+    </w:p>
+    <w:p>
+      <w:pPr>
+        <w:rPr>
+          <w:rFonts w:asciiTheme="majorHAnsi" w:hAnsiTheme="majorHAnsi" w:cstheme="majorHAnsi"/>
+        </w:rPr>
+      </w:pPr>
+      <w:r>
+        <w:rPr>
+          <w:noProof/>
+          <w:lang w:eastAsia="pt-BR"/>
+        </w:rPr>
+        <w:drawing>
+          <wp:inline distT="0" distB="0" distL="0" distR="0" wp14:anchorId="5289DCC1" wp14:editId="59AE31A2">
+            <wp:extent cx="4848225" cy="219075"/>
+            <wp:effectExtent l="0" t="0" r="9525" b="9525"/>
+            <wp:docPr id="5" name="Imagem 5"/>
+            <wp:cNvGraphicFramePr>
+              <a:graphicFrameLocks xmlns:a="http://schemas.openxmlformats.org/drawingml/2006/main" noChangeAspect="1"/>
+            </wp:cNvGraphicFramePr>
+            <a:graphic xmlns:a="http://schemas.openxmlformats.org/drawingml/2006/main">
+              <a:graphicData uri="http://schemas.openxmlformats.org/drawingml/2006/picture">
+                <pic:pic xmlns:pic="http://schemas.openxmlformats.org/drawingml/2006/picture">
+                  <pic:nvPicPr>
+                    <pic:cNvPr id="1" name=""/>
+                    <pic:cNvPicPr/>
+                  </pic:nvPicPr>
+                  <pic:blipFill>
+                    <a:blip r:embed="rId9"/>
+                    <a:stretch>
+                      <a:fillRect/>
+                    </a:stretch>
+                  </pic:blipFill>
+                  <pic:spPr>
+                    <a:xfrm>
+                      <a:off x="0" y="0"/>
+                      <a:ext cx="4848225" cy="219075"/>
+                    </a:xfrm>
+                    <a:prstGeom prst="rect">
+                      <a:avLst/>
+                    </a:prstGeom>
+                  </pic:spPr>
+                </pic:pic>
+              </a:graphicData>
+            </a:graphic>
+          </wp:inline>
+        </w:drawing>
+      </w:r>
+    </w:p>
+    <w:p>
+      <w:pPr>
+        <w:rPr>
+          <w:rFonts w:asciiTheme="majorHAnsi" w:hAnsiTheme="majorHAnsi" w:cstheme="majorHAnsi"/>
+        </w:rPr>
+      </w:pPr>
+      <w:r>
+        <w:rPr>
+          <w:noProof/>
+          <w:lang w:eastAsia="pt-BR"/>
+        </w:rPr>
+        <w:drawing>
+          <wp:inline distT="0" distB="0" distL="0" distR="0" wp14:anchorId="72E6A2BE" wp14:editId="14FE5986">
+            <wp:extent cx="3886200" cy="2076450"/>
+            <wp:effectExtent l="0" t="0" r="0" b="0"/>
+            <wp:docPr id="4" name="Imagem 4"/>
+            <wp:cNvGraphicFramePr>
+              <a:graphicFrameLocks xmlns:a="http://schemas.openxmlformats.org/drawingml/2006/main" noChangeAspect="1"/>
+            </wp:cNvGraphicFramePr>
+            <a:graphic xmlns:a="http://schemas.openxmlformats.org/drawingml/2006/main">
+              <a:graphicData uri="http://schemas.openxmlformats.org/drawingml/2006/picture">
+                <pic:pic xmlns:pic="http://schemas.openxmlformats.org/drawingml/2006/picture">
+                  <pic:nvPicPr>
+                    <pic:cNvPr id="1" name=""/>
+                    <pic:cNvPicPr/>
+                  </pic:nvPicPr>
+                  <pic:blipFill>
+                    <a:blip r:embed="rId10"/>
+                    <a:stretch>
+                      <a:fillRect/>
+                    </a:stretch>
+                  </pic:blipFill>
+                  <pic:spPr>
+                    <a:xfrm>
+                      <a:off x="0" y="0"/>
+                      <a:ext cx="3886200" cy="2076450"/>
+                    </a:xfrm>
+                    <a:prstGeom prst="rect">
+                      <a:avLst/>
+                    </a:prstGeom>
+                  </pic:spPr>
+                </pic:pic>
+              </a:graphicData>
+            </a:graphic>
+          </wp:inline>
+        </w:drawing>
+      </w:r>
+    </w:p>
+    <w:p>
+      <w:pPr>
+        <w:rPr>
+          <w:rFonts w:asciiTheme="majorHAnsi" w:hAnsiTheme="majorHAnsi" w:cstheme="majorHAnsi"/>
+        </w:rPr>
+      </w:pPr>
+    </w:p>
+    <w:p>
+      <w:pPr>
+        <w:rPr>
+          <w:rFonts w:asciiTheme="majorHAnsi" w:hAnsiTheme="majorHAnsi" w:cstheme="majorHAnsi"/>
+        </w:rPr>
+      </w:pPr>
+      <w:r>
+        <w:rPr>
+          <w:rFonts w:asciiTheme="majorHAnsi" w:hAnsiTheme="majorHAnsi" w:cstheme="majorHAnsi"/>
+        </w:rPr>
+        <w:t>Operadores</w:t>
+      </w:r>
+    </w:p>
+    <w:p>
+      <w:pPr>
+        <w:rPr>
+          <w:rFonts w:asciiTheme="majorHAnsi" w:hAnsiTheme="majorHAnsi" w:cstheme="majorHAnsi"/>
+        </w:rPr>
+      </w:pPr>
+      <w:r>
+        <w:rPr>
+          <w:rFonts w:asciiTheme="majorHAnsi" w:hAnsiTheme="majorHAnsi" w:cstheme="majorHAnsi"/>
+        </w:rPr>
+        <w:t>Estrutura de controles</w:t>
+      </w:r>
+    </w:p>
+    <w:p>
+      <w:pPr>
+        <w:rPr>
+          <w:rFonts w:asciiTheme="majorHAnsi" w:hAnsiTheme="majorHAnsi" w:cstheme="majorHAnsi"/>
+        </w:rPr>
+      </w:pPr>
+    </w:p>
+    <w:p>
+      <w:pPr>
+        <w:rPr>
+          <w:rFonts w:asciiTheme="majorHAnsi" w:hAnsiTheme="majorHAnsi" w:cstheme="majorHAnsi"/>
+        </w:rPr>
+      </w:pPr>
+      <w:r>
+        <w:rPr>
+          <w:noProof/>
+          <w:lang w:eastAsia="pt-BR"/>
+        </w:rPr>
+        <w:lastRenderedPageBreak/>
+        <w:drawing>
+          <wp:inline distT="0" distB="0" distL="0" distR="0" wp14:anchorId="765D6F01" wp14:editId="009DA54E">
+            <wp:extent cx="4152900" cy="2790825"/>
+            <wp:effectExtent l="0" t="0" r="0" b="9525"/>
+            <wp:docPr id="6" name="Imagem 6"/>
+            <wp:cNvGraphicFramePr>
+              <a:graphicFrameLocks xmlns:a="http://schemas.openxmlformats.org/drawingml/2006/main" noChangeAspect="1"/>
+            </wp:cNvGraphicFramePr>
+            <a:graphic xmlns:a="http://schemas.openxmlformats.org/drawingml/2006/main">
+              <a:graphicData uri="http://schemas.openxmlformats.org/drawingml/2006/picture">
+                <pic:pic xmlns:pic="http://schemas.openxmlformats.org/drawingml/2006/picture">
+                  <pic:nvPicPr>
+                    <pic:cNvPr id="1" name=""/>
+                    <pic:cNvPicPr/>
+                  </pic:nvPicPr>
+                  <pic:blipFill>
+                    <a:blip r:embed="rId11"/>
+                    <a:stretch>
+                      <a:fillRect/>
+                    </a:stretch>
+                  </pic:blipFill>
+                  <pic:spPr>
+                    <a:xfrm>
+                      <a:off x="0" y="0"/>
+                      <a:ext cx="4152900" cy="2790825"/>
+                    </a:xfrm>
+                    <a:prstGeom prst="rect">
+                      <a:avLst/>
+                    </a:prstGeom>
+                  </pic:spPr>
+                </pic:pic>
+              </a:graphicData>
+            </a:graphic>
+          </wp:inline>
+        </w:drawing>
+      </w:r>
+    </w:p>
+    <w:p>
+      <w:pPr>
+        <w:rPr>
+          <w:rFonts w:asciiTheme="majorHAnsi" w:hAnsiTheme="majorHAnsi" w:cstheme="majorHAnsi"/>
+        </w:rPr>
+      </w:pPr>
+    </w:p>
+    <w:p>
+      <w:pPr>
+        <w:rPr>
+          <w:rFonts w:asciiTheme="majorHAnsi" w:hAnsiTheme="majorHAnsi" w:cstheme="majorHAnsi"/>
+        </w:rPr>
+      </w:pPr>
+      <w:proofErr w:type="spellStart"/>
+      <w:r>
+        <w:rPr>
+          <w:rFonts w:asciiTheme="majorHAnsi" w:hAnsiTheme="majorHAnsi" w:cstheme="majorHAnsi"/>
+        </w:rPr>
+        <w:t>Let</w:t>
+      </w:r>
+      <w:proofErr w:type="spellEnd"/>
+      <w:r>
+        <w:rPr>
+          <w:rFonts w:asciiTheme="majorHAnsi" w:hAnsiTheme="majorHAnsi" w:cstheme="majorHAnsi"/>
+        </w:rPr>
+        <w:t xml:space="preserve"> e </w:t>
+      </w:r>
+      <w:proofErr w:type="spellStart"/>
+      <w:r>
+        <w:rPr>
+          <w:rFonts w:asciiTheme="majorHAnsi" w:hAnsiTheme="majorHAnsi" w:cstheme="majorHAnsi"/>
+        </w:rPr>
+        <w:t>const</w:t>
+      </w:r>
+      <w:proofErr w:type="spellEnd"/>
+    </w:p>
+    <w:p>
+      <w:pPr>
+        <w:rPr>
+          <w:rFonts w:asciiTheme="majorHAnsi" w:hAnsiTheme="majorHAnsi" w:cstheme="majorHAnsi"/>
+        </w:rPr>
+      </w:pPr>
+      <w:r>
+        <w:rPr>
+          <w:noProof/>
+          <w:lang w:eastAsia="pt-BR"/>
+        </w:rPr>
+        <w:drawing>
+          <wp:inline distT="0" distB="0" distL="0" distR="0" wp14:anchorId="002762E5" wp14:editId="41DD344C">
+            <wp:extent cx="3476625" cy="4772025"/>
+            <wp:effectExtent l="0" t="0" r="9525" b="9525"/>
+            <wp:docPr id="8" name="Imagem 8"/>
+            <wp:cNvGraphicFramePr>
+              <a:graphicFrameLocks xmlns:a="http://schemas.openxmlformats.org/drawingml/2006/main" noChangeAspect="1"/>
+            </wp:cNvGraphicFramePr>
+            <a:graphic xmlns:a="http://schemas.openxmlformats.org/drawingml/2006/main">
+              <a:graphicData uri="http://schemas.openxmlformats.org/drawingml/2006/picture">
+                <pic:pic xmlns:pic="http://schemas.openxmlformats.org/drawingml/2006/picture">
+                  <pic:nvPicPr>
+                    <pic:cNvPr id="1" name=""/>
+                    <pic:cNvPicPr/>
+                  </pic:nvPicPr>
+                  <pic:blipFill>
+                    <a:blip r:embed="rId12"/>
+                    <a:stretch>
+                      <a:fillRect/>
+                    </a:stretch>
+                  </pic:blipFill>
+                  <pic:spPr>
+                    <a:xfrm>
+                      <a:off x="0" y="0"/>
+                      <a:ext cx="3476625" cy="4772025"/>
+                    </a:xfrm>
+                    <a:prstGeom prst="rect">
+                      <a:avLst/>
+                    </a:prstGeom>
+                  </pic:spPr>
+                </pic:pic>
+              </a:graphicData>
+            </a:graphic>
+          </wp:inline>
+        </w:drawing>
+      </w:r>
     </w:p>
     <w:sectPr>
       <w:pgSz w:w="11906" w:h="16838"/>
@@ -522,8 +1262,216 @@
       </w:rPr>
     </w:lvl>
   </w:abstractNum>
+  <w:abstractNum w:abstractNumId="1" w15:restartNumberingAfterBreak="0">
+    <w:nsid w:val="2B3C5BB2"/>
+    <w:multiLevelType w:val="hybridMultilevel"/>
+    <w:tmpl w:val="0E5C1D12"/>
+    <w:lvl w:ilvl="0" w:tplc="04160003">
+      <w:start w:val="1"/>
+      <w:numFmt w:val="bullet"/>
+      <w:lvlText w:val="o"/>
+      <w:lvlJc w:val="left"/>
+      <w:pPr>
+        <w:ind w:left="720" w:hanging="360"/>
+      </w:pPr>
+      <w:rPr>
+        <w:rFonts w:ascii="Courier New" w:hAnsi="Courier New" w:cs="Courier New" w:hint="default"/>
+      </w:rPr>
+    </w:lvl>
+    <w:lvl w:ilvl="1" w:tplc="04160003" w:tentative="1">
+      <w:start w:val="1"/>
+      <w:numFmt w:val="bullet"/>
+      <w:lvlText w:val="o"/>
+      <w:lvlJc w:val="left"/>
+      <w:pPr>
+        <w:ind w:left="1440" w:hanging="360"/>
+      </w:pPr>
+      <w:rPr>
+        <w:rFonts w:ascii="Courier New" w:hAnsi="Courier New" w:cs="Courier New" w:hint="default"/>
+      </w:rPr>
+    </w:lvl>
+    <w:lvl w:ilvl="2" w:tplc="04160005" w:tentative="1">
+      <w:start w:val="1"/>
+      <w:numFmt w:val="bullet"/>
+      <w:lvlText w:val=""/>
+      <w:lvlJc w:val="left"/>
+      <w:pPr>
+        <w:ind w:left="2160" w:hanging="360"/>
+      </w:pPr>
+      <w:rPr>
+        <w:rFonts w:ascii="Wingdings" w:hAnsi="Wingdings" w:hint="default"/>
+      </w:rPr>
+    </w:lvl>
+    <w:lvl w:ilvl="3" w:tplc="04160001" w:tentative="1">
+      <w:start w:val="1"/>
+      <w:numFmt w:val="bullet"/>
+      <w:lvlText w:val=""/>
+      <w:lvlJc w:val="left"/>
+      <w:pPr>
+        <w:ind w:left="2880" w:hanging="360"/>
+      </w:pPr>
+      <w:rPr>
+        <w:rFonts w:ascii="Symbol" w:hAnsi="Symbol" w:hint="default"/>
+      </w:rPr>
+    </w:lvl>
+    <w:lvl w:ilvl="4" w:tplc="04160003" w:tentative="1">
+      <w:start w:val="1"/>
+      <w:numFmt w:val="bullet"/>
+      <w:lvlText w:val="o"/>
+      <w:lvlJc w:val="left"/>
+      <w:pPr>
+        <w:ind w:left="3600" w:hanging="360"/>
+      </w:pPr>
+      <w:rPr>
+        <w:rFonts w:ascii="Courier New" w:hAnsi="Courier New" w:cs="Courier New" w:hint="default"/>
+      </w:rPr>
+    </w:lvl>
+    <w:lvl w:ilvl="5" w:tplc="04160005" w:tentative="1">
+      <w:start w:val="1"/>
+      <w:numFmt w:val="bullet"/>
+      <w:lvlText w:val=""/>
+      <w:lvlJc w:val="left"/>
+      <w:pPr>
+        <w:ind w:left="4320" w:hanging="360"/>
+      </w:pPr>
+      <w:rPr>
+        <w:rFonts w:ascii="Wingdings" w:hAnsi="Wingdings" w:hint="default"/>
+      </w:rPr>
+    </w:lvl>
+    <w:lvl w:ilvl="6" w:tplc="04160001" w:tentative="1">
+      <w:start w:val="1"/>
+      <w:numFmt w:val="bullet"/>
+      <w:lvlText w:val=""/>
+      <w:lvlJc w:val="left"/>
+      <w:pPr>
+        <w:ind w:left="5040" w:hanging="360"/>
+      </w:pPr>
+      <w:rPr>
+        <w:rFonts w:ascii="Symbol" w:hAnsi="Symbol" w:hint="default"/>
+      </w:rPr>
+    </w:lvl>
+    <w:lvl w:ilvl="7" w:tplc="04160003" w:tentative="1">
+      <w:start w:val="1"/>
+      <w:numFmt w:val="bullet"/>
+      <w:lvlText w:val="o"/>
+      <w:lvlJc w:val="left"/>
+      <w:pPr>
+        <w:ind w:left="5760" w:hanging="360"/>
+      </w:pPr>
+      <w:rPr>
+        <w:rFonts w:ascii="Courier New" w:hAnsi="Courier New" w:cs="Courier New" w:hint="default"/>
+      </w:rPr>
+    </w:lvl>
+    <w:lvl w:ilvl="8" w:tplc="04160005" w:tentative="1">
+      <w:start w:val="1"/>
+      <w:numFmt w:val="bullet"/>
+      <w:lvlText w:val=""/>
+      <w:lvlJc w:val="left"/>
+      <w:pPr>
+        <w:ind w:left="6480" w:hanging="360"/>
+      </w:pPr>
+      <w:rPr>
+        <w:rFonts w:ascii="Wingdings" w:hAnsi="Wingdings" w:hint="default"/>
+      </w:rPr>
+    </w:lvl>
+  </w:abstractNum>
+  <w:abstractNum w:abstractNumId="2" w15:restartNumberingAfterBreak="0">
+    <w:nsid w:val="432518CC"/>
+    <w:multiLevelType w:val="hybridMultilevel"/>
+    <w:tmpl w:val="7F2C414A"/>
+    <w:lvl w:ilvl="0" w:tplc="9134E9EC">
+      <w:start w:val="1"/>
+      <w:numFmt w:val="decimal"/>
+      <w:lvlText w:val="%1."/>
+      <w:lvlJc w:val="left"/>
+      <w:pPr>
+        <w:ind w:left="720" w:hanging="360"/>
+      </w:pPr>
+      <w:rPr>
+        <w:rFonts w:asciiTheme="minorHAnsi" w:hAnsiTheme="minorHAnsi" w:cstheme="minorBidi" w:hint="default"/>
+      </w:rPr>
+    </w:lvl>
+    <w:lvl w:ilvl="1" w:tplc="04160019" w:tentative="1">
+      <w:start w:val="1"/>
+      <w:numFmt w:val="lowerLetter"/>
+      <w:lvlText w:val="%2."/>
+      <w:lvlJc w:val="left"/>
+      <w:pPr>
+        <w:ind w:left="1440" w:hanging="360"/>
+      </w:pPr>
+    </w:lvl>
+    <w:lvl w:ilvl="2" w:tplc="0416001B" w:tentative="1">
+      <w:start w:val="1"/>
+      <w:numFmt w:val="lowerRoman"/>
+      <w:lvlText w:val="%3."/>
+      <w:lvlJc w:val="right"/>
+      <w:pPr>
+        <w:ind w:left="2160" w:hanging="180"/>
+      </w:pPr>
+    </w:lvl>
+    <w:lvl w:ilvl="3" w:tplc="0416000F" w:tentative="1">
+      <w:start w:val="1"/>
+      <w:numFmt w:val="decimal"/>
+      <w:lvlText w:val="%4."/>
+      <w:lvlJc w:val="left"/>
+      <w:pPr>
+        <w:ind w:left="2880" w:hanging="360"/>
+      </w:pPr>
+    </w:lvl>
+    <w:lvl w:ilvl="4" w:tplc="04160019" w:tentative="1">
+      <w:start w:val="1"/>
+      <w:numFmt w:val="lowerLetter"/>
+      <w:lvlText w:val="%5."/>
+      <w:lvlJc w:val="left"/>
+      <w:pPr>
+        <w:ind w:left="3600" w:hanging="360"/>
+      </w:pPr>
+    </w:lvl>
+    <w:lvl w:ilvl="5" w:tplc="0416001B" w:tentative="1">
+      <w:start w:val="1"/>
+      <w:numFmt w:val="lowerRoman"/>
+      <w:lvlText w:val="%6."/>
+      <w:lvlJc w:val="right"/>
+      <w:pPr>
+        <w:ind w:left="4320" w:hanging="180"/>
+      </w:pPr>
+    </w:lvl>
+    <w:lvl w:ilvl="6" w:tplc="0416000F" w:tentative="1">
+      <w:start w:val="1"/>
+      <w:numFmt w:val="decimal"/>
+      <w:lvlText w:val="%7."/>
+      <w:lvlJc w:val="left"/>
+      <w:pPr>
+        <w:ind w:left="5040" w:hanging="360"/>
+      </w:pPr>
+    </w:lvl>
+    <w:lvl w:ilvl="7" w:tplc="04160019" w:tentative="1">
+      <w:start w:val="1"/>
+      <w:numFmt w:val="lowerLetter"/>
+      <w:lvlText w:val="%8."/>
+      <w:lvlJc w:val="left"/>
+      <w:pPr>
+        <w:ind w:left="5760" w:hanging="360"/>
+      </w:pPr>
+    </w:lvl>
+    <w:lvl w:ilvl="8" w:tplc="0416001B" w:tentative="1">
+      <w:start w:val="1"/>
+      <w:numFmt w:val="lowerRoman"/>
+      <w:lvlText w:val="%9."/>
+      <w:lvlJc w:val="right"/>
+      <w:pPr>
+        <w:ind w:left="6480" w:hanging="180"/>
+      </w:pPr>
+    </w:lvl>
+  </w:abstractNum>
   <w:num w:numId="1">
     <w:abstractNumId w:val="0"/>
+  </w:num>
+  <w:num w:numId="2">
+    <w:abstractNumId w:val="1"/>
+  </w:num>
+  <w:num w:numId="3">
+    <w:abstractNumId w:val="2"/>
   </w:num>
 </w:numbering>
 </file>
@@ -960,6 +1908,17 @@
       <w:contextualSpacing/>
     </w:pPr>
   </w:style>
+  <w:style w:type="character" w:styleId="Hyperlink">
+    <w:name w:val="Hyperlink"/>
+    <w:basedOn w:val="Fontepargpadro"/>
+    <w:uiPriority w:val="99"/>
+    <w:unhideWhenUsed/>
+    <w:rsid w:val="00744693"/>
+    <w:rPr>
+      <w:color w:val="0563C1" w:themeColor="hyperlink"/>
+      <w:u w:val="single"/>
+    </w:rPr>
+  </w:style>
 </w:styles>
 </file>
 

--- a/svigufo/4.front-end/roteiro-js-react.docx
+++ b/svigufo/4.front-end/roteiro-js-react.docx
@@ -182,8 +182,6 @@
         </w:rPr>
         <w:t>Objetos</w:t>
       </w:r>
-      <w:bookmarkStart w:id="0" w:name="_GoBack"/>
-      <w:bookmarkEnd w:id="0"/>
     </w:p>
     <w:p>
       <w:pPr>
@@ -194,12 +192,14 @@
         </w:numPr>
         <w:rPr>
           <w:rFonts w:asciiTheme="majorHAnsi" w:hAnsiTheme="majorHAnsi" w:cstheme="majorHAnsi"/>
+          <w:color w:val="2E74B5" w:themeColor="accent1" w:themeShade="BF"/>
         </w:rPr>
       </w:pPr>
       <w:proofErr w:type="spellStart"/>
       <w:r>
         <w:rPr>
           <w:rFonts w:asciiTheme="majorHAnsi" w:hAnsiTheme="majorHAnsi" w:cstheme="majorHAnsi"/>
+          <w:color w:val="0070C0"/>
         </w:rPr>
         <w:t>Arrays</w:t>
       </w:r>
@@ -422,6 +422,7 @@
       <w:r>
         <w:t>Let</w:t>
       </w:r>
+      <w:proofErr w:type="spellEnd"/>
     </w:p>
     <w:p>
       <w:pPr>
@@ -434,9 +435,11 @@
           <w:rFonts w:asciiTheme="majorHAnsi" w:hAnsiTheme="majorHAnsi" w:cstheme="majorHAnsi"/>
         </w:rPr>
       </w:pPr>
+      <w:proofErr w:type="spellStart"/>
       <w:r>
         <w:t>Const</w:t>
       </w:r>
+      <w:proofErr w:type="spellEnd"/>
     </w:p>
     <w:p>
       <w:pPr>
@@ -449,14 +452,14 @@
           <w:rFonts w:asciiTheme="majorHAnsi" w:hAnsiTheme="majorHAnsi" w:cstheme="majorHAnsi"/>
         </w:rPr>
       </w:pPr>
+      <w:r>
+        <w:t xml:space="preserve">Arrow </w:t>
+      </w:r>
+      <w:proofErr w:type="spellStart"/>
+      <w:r>
+        <w:t>functions</w:t>
+      </w:r>
       <w:proofErr w:type="spellEnd"/>
-      <w:r>
-        <w:t xml:space="preserve">Arrow </w:t>
-      </w:r>
-      <w:proofErr w:type="spellStart"/>
-      <w:r>
-        <w:t>functions</w:t>
-      </w:r>
     </w:p>
     <w:p>
       <w:pPr>
@@ -469,6 +472,7 @@
           <w:rFonts w:asciiTheme="majorHAnsi" w:hAnsiTheme="majorHAnsi" w:cstheme="majorHAnsi"/>
         </w:rPr>
       </w:pPr>
+      <w:proofErr w:type="spellStart"/>
       <w:r>
         <w:t>Imports</w:t>
       </w:r>
@@ -488,6 +492,7 @@
       <w:r>
         <w:t>Exports</w:t>
       </w:r>
+      <w:proofErr w:type="spellEnd"/>
     </w:p>
     <w:p>
       <w:pPr>
@@ -500,7 +505,6 @@
           <w:rFonts w:asciiTheme="majorHAnsi" w:hAnsiTheme="majorHAnsi" w:cstheme="majorHAnsi"/>
         </w:rPr>
       </w:pPr>
-      <w:proofErr w:type="spellEnd"/>
       <w:r>
         <w:t>Classes</w:t>
       </w:r>
@@ -745,6 +749,13 @@
           <w:rFonts w:asciiTheme="majorHAnsi" w:hAnsiTheme="majorHAnsi" w:cstheme="majorHAnsi"/>
         </w:rPr>
       </w:pPr>
+    </w:p>
+    <w:p>
+      <w:pPr>
+        <w:rPr>
+          <w:rFonts w:asciiTheme="majorHAnsi" w:hAnsiTheme="majorHAnsi" w:cstheme="majorHAnsi"/>
+        </w:rPr>
+      </w:pPr>
       <w:r>
         <w:rPr>
           <w:rFonts w:asciiTheme="majorHAnsi" w:hAnsiTheme="majorHAnsi" w:cstheme="majorHAnsi"/>
@@ -970,17 +981,24 @@
           <w:rFonts w:asciiTheme="majorHAnsi" w:hAnsiTheme="majorHAnsi" w:cstheme="majorHAnsi"/>
         </w:rPr>
       </w:pPr>
-    </w:p>
-    <w:p>
-      <w:pPr>
-        <w:rPr>
-          <w:rFonts w:asciiTheme="majorHAnsi" w:hAnsiTheme="majorHAnsi" w:cstheme="majorHAnsi"/>
-        </w:rPr>
-      </w:pPr>
-      <w:r>
-        <w:rPr>
-          <w:rFonts w:asciiTheme="majorHAnsi" w:hAnsiTheme="majorHAnsi" w:cstheme="majorHAnsi"/>
-        </w:rPr>
+      <w:r>
+        <w:rPr>
+          <w:rFonts w:asciiTheme="majorHAnsi" w:hAnsiTheme="majorHAnsi" w:cstheme="majorHAnsi"/>
+        </w:rPr>
+        <w:br w:type="page"/>
+      </w:r>
+    </w:p>
+    <w:p>
+      <w:pPr>
+        <w:rPr>
+          <w:rFonts w:asciiTheme="majorHAnsi" w:hAnsiTheme="majorHAnsi" w:cstheme="majorHAnsi"/>
+        </w:rPr>
+      </w:pPr>
+      <w:r>
+        <w:rPr>
+          <w:rFonts w:asciiTheme="majorHAnsi" w:hAnsiTheme="majorHAnsi" w:cstheme="majorHAnsi"/>
+        </w:rPr>
+        <w:lastRenderedPageBreak/>
         <w:t>Operadores</w:t>
       </w:r>
     </w:p>
@@ -996,13 +1014,6 @@
         </w:rPr>
         <w:t>Estrutura de controles</w:t>
       </w:r>
-    </w:p>
-    <w:p>
-      <w:pPr>
-        <w:rPr>
-          <w:rFonts w:asciiTheme="majorHAnsi" w:hAnsiTheme="majorHAnsi" w:cstheme="majorHAnsi"/>
-        </w:rPr>
-      </w:pPr>
     </w:p>
     <w:p>
       <w:pPr>
@@ -1015,7 +1026,6 @@
           <w:noProof/>
           <w:lang w:eastAsia="pt-BR"/>
         </w:rPr>
-        <w:lastRenderedPageBreak/>
         <w:drawing>
           <wp:inline distT="0" distB="0" distL="0" distR="0" wp14:anchorId="765D6F01" wp14:editId="009DA54E">
             <wp:extent cx="4152900" cy="2790825"/>
@@ -1136,6 +1146,560 @@
           </wp:inline>
         </w:drawing>
       </w:r>
+    </w:p>
+    <w:p>
+      <w:pPr>
+        <w:rPr>
+          <w:rFonts w:asciiTheme="majorHAnsi" w:hAnsiTheme="majorHAnsi" w:cstheme="majorHAnsi"/>
+        </w:rPr>
+      </w:pPr>
+      <w:r>
+        <w:rPr>
+          <w:rFonts w:asciiTheme="majorHAnsi" w:hAnsiTheme="majorHAnsi" w:cstheme="majorHAnsi"/>
+        </w:rPr>
+        <w:lastRenderedPageBreak/>
+        <w:t xml:space="preserve">Percorrendo </w:t>
+      </w:r>
+      <w:proofErr w:type="spellStart"/>
+      <w:r>
+        <w:rPr>
+          <w:rFonts w:asciiTheme="majorHAnsi" w:hAnsiTheme="majorHAnsi" w:cstheme="majorHAnsi"/>
+        </w:rPr>
+        <w:t>Arrays</w:t>
+      </w:r>
+      <w:proofErr w:type="spellEnd"/>
+    </w:p>
+    <w:p>
+      <w:pPr>
+        <w:rPr>
+          <w:rFonts w:asciiTheme="majorHAnsi" w:hAnsiTheme="majorHAnsi" w:cstheme="majorHAnsi"/>
+        </w:rPr>
+      </w:pPr>
+      <w:r>
+        <w:rPr>
+          <w:noProof/>
+          <w:lang w:eastAsia="pt-BR"/>
+        </w:rPr>
+        <w:drawing>
+          <wp:inline distT="0" distB="0" distL="0" distR="0" wp14:anchorId="194ED3D7" wp14:editId="2268D6A8">
+            <wp:extent cx="3581400" cy="552450"/>
+            <wp:effectExtent l="0" t="0" r="0" b="0"/>
+            <wp:docPr id="7" name="Imagem 7"/>
+            <wp:cNvGraphicFramePr>
+              <a:graphicFrameLocks xmlns:a="http://schemas.openxmlformats.org/drawingml/2006/main" noChangeAspect="1"/>
+            </wp:cNvGraphicFramePr>
+            <a:graphic xmlns:a="http://schemas.openxmlformats.org/drawingml/2006/main">
+              <a:graphicData uri="http://schemas.openxmlformats.org/drawingml/2006/picture">
+                <pic:pic xmlns:pic="http://schemas.openxmlformats.org/drawingml/2006/picture">
+                  <pic:nvPicPr>
+                    <pic:cNvPr id="1" name=""/>
+                    <pic:cNvPicPr/>
+                  </pic:nvPicPr>
+                  <pic:blipFill>
+                    <a:blip r:embed="rId13"/>
+                    <a:stretch>
+                      <a:fillRect/>
+                    </a:stretch>
+                  </pic:blipFill>
+                  <pic:spPr>
+                    <a:xfrm>
+                      <a:off x="0" y="0"/>
+                      <a:ext cx="3581400" cy="552450"/>
+                    </a:xfrm>
+                    <a:prstGeom prst="rect">
+                      <a:avLst/>
+                    </a:prstGeom>
+                  </pic:spPr>
+                </pic:pic>
+              </a:graphicData>
+            </a:graphic>
+          </wp:inline>
+        </w:drawing>
+      </w:r>
+    </w:p>
+    <w:p>
+      <w:pPr>
+        <w:rPr>
+          <w:rFonts w:asciiTheme="majorHAnsi" w:hAnsiTheme="majorHAnsi" w:cstheme="majorHAnsi"/>
+        </w:rPr>
+      </w:pPr>
+      <w:r>
+        <w:rPr>
+          <w:noProof/>
+          <w:lang w:eastAsia="pt-BR"/>
+        </w:rPr>
+        <w:drawing>
+          <wp:inline distT="0" distB="0" distL="0" distR="0" wp14:anchorId="7D0D7817" wp14:editId="7F12069A">
+            <wp:extent cx="2886075" cy="752475"/>
+            <wp:effectExtent l="0" t="0" r="9525" b="9525"/>
+            <wp:docPr id="9" name="Imagem 9"/>
+            <wp:cNvGraphicFramePr>
+              <a:graphicFrameLocks xmlns:a="http://schemas.openxmlformats.org/drawingml/2006/main" noChangeAspect="1"/>
+            </wp:cNvGraphicFramePr>
+            <a:graphic xmlns:a="http://schemas.openxmlformats.org/drawingml/2006/main">
+              <a:graphicData uri="http://schemas.openxmlformats.org/drawingml/2006/picture">
+                <pic:pic xmlns:pic="http://schemas.openxmlformats.org/drawingml/2006/picture">
+                  <pic:nvPicPr>
+                    <pic:cNvPr id="1" name=""/>
+                    <pic:cNvPicPr/>
+                  </pic:nvPicPr>
+                  <pic:blipFill>
+                    <a:blip r:embed="rId14"/>
+                    <a:stretch>
+                      <a:fillRect/>
+                    </a:stretch>
+                  </pic:blipFill>
+                  <pic:spPr>
+                    <a:xfrm>
+                      <a:off x="0" y="0"/>
+                      <a:ext cx="2886075" cy="752475"/>
+                    </a:xfrm>
+                    <a:prstGeom prst="rect">
+                      <a:avLst/>
+                    </a:prstGeom>
+                  </pic:spPr>
+                </pic:pic>
+              </a:graphicData>
+            </a:graphic>
+          </wp:inline>
+        </w:drawing>
+      </w:r>
+    </w:p>
+    <w:p>
+      <w:pPr>
+        <w:rPr>
+          <w:rFonts w:asciiTheme="majorHAnsi" w:hAnsiTheme="majorHAnsi" w:cstheme="majorHAnsi"/>
+        </w:rPr>
+      </w:pPr>
+      <w:r>
+        <w:rPr>
+          <w:noProof/>
+          <w:lang w:eastAsia="pt-BR"/>
+        </w:rPr>
+        <w:drawing>
+          <wp:inline distT="0" distB="0" distL="0" distR="0" wp14:anchorId="00781EDB" wp14:editId="287524D8">
+            <wp:extent cx="2152650" cy="609600"/>
+            <wp:effectExtent l="0" t="0" r="0" b="0"/>
+            <wp:docPr id="10" name="Imagem 10"/>
+            <wp:cNvGraphicFramePr>
+              <a:graphicFrameLocks xmlns:a="http://schemas.openxmlformats.org/drawingml/2006/main" noChangeAspect="1"/>
+            </wp:cNvGraphicFramePr>
+            <a:graphic xmlns:a="http://schemas.openxmlformats.org/drawingml/2006/main">
+              <a:graphicData uri="http://schemas.openxmlformats.org/drawingml/2006/picture">
+                <pic:pic xmlns:pic="http://schemas.openxmlformats.org/drawingml/2006/picture">
+                  <pic:nvPicPr>
+                    <pic:cNvPr id="1" name=""/>
+                    <pic:cNvPicPr/>
+                  </pic:nvPicPr>
+                  <pic:blipFill>
+                    <a:blip r:embed="rId15"/>
+                    <a:stretch>
+                      <a:fillRect/>
+                    </a:stretch>
+                  </pic:blipFill>
+                  <pic:spPr>
+                    <a:xfrm>
+                      <a:off x="0" y="0"/>
+                      <a:ext cx="2152650" cy="609600"/>
+                    </a:xfrm>
+                    <a:prstGeom prst="rect">
+                      <a:avLst/>
+                    </a:prstGeom>
+                  </pic:spPr>
+                </pic:pic>
+              </a:graphicData>
+            </a:graphic>
+          </wp:inline>
+        </w:drawing>
+      </w:r>
+    </w:p>
+    <w:p>
+      <w:pPr>
+        <w:rPr>
+          <w:rFonts w:asciiTheme="majorHAnsi" w:hAnsiTheme="majorHAnsi" w:cstheme="majorHAnsi"/>
+        </w:rPr>
+      </w:pPr>
+      <w:r>
+        <w:rPr>
+          <w:noProof/>
+          <w:lang w:eastAsia="pt-BR"/>
+        </w:rPr>
+        <w:drawing>
+          <wp:inline distT="0" distB="0" distL="0" distR="0" wp14:anchorId="4A9762F5" wp14:editId="5E9F56F2">
+            <wp:extent cx="3133725" cy="1190625"/>
+            <wp:effectExtent l="0" t="0" r="9525" b="9525"/>
+            <wp:docPr id="11" name="Imagem 11"/>
+            <wp:cNvGraphicFramePr>
+              <a:graphicFrameLocks xmlns:a="http://schemas.openxmlformats.org/drawingml/2006/main" noChangeAspect="1"/>
+            </wp:cNvGraphicFramePr>
+            <a:graphic xmlns:a="http://schemas.openxmlformats.org/drawingml/2006/main">
+              <a:graphicData uri="http://schemas.openxmlformats.org/drawingml/2006/picture">
+                <pic:pic xmlns:pic="http://schemas.openxmlformats.org/drawingml/2006/picture">
+                  <pic:nvPicPr>
+                    <pic:cNvPr id="1" name=""/>
+                    <pic:cNvPicPr/>
+                  </pic:nvPicPr>
+                  <pic:blipFill>
+                    <a:blip r:embed="rId16"/>
+                    <a:stretch>
+                      <a:fillRect/>
+                    </a:stretch>
+                  </pic:blipFill>
+                  <pic:spPr>
+                    <a:xfrm>
+                      <a:off x="0" y="0"/>
+                      <a:ext cx="3133725" cy="1190625"/>
+                    </a:xfrm>
+                    <a:prstGeom prst="rect">
+                      <a:avLst/>
+                    </a:prstGeom>
+                  </pic:spPr>
+                </pic:pic>
+              </a:graphicData>
+            </a:graphic>
+          </wp:inline>
+        </w:drawing>
+      </w:r>
+    </w:p>
+    <w:p>
+      <w:pPr>
+        <w:rPr>
+          <w:rFonts w:asciiTheme="majorHAnsi" w:hAnsiTheme="majorHAnsi" w:cstheme="majorHAnsi"/>
+        </w:rPr>
+      </w:pPr>
+    </w:p>
+    <w:p>
+      <w:pPr>
+        <w:rPr>
+          <w:rFonts w:asciiTheme="majorHAnsi" w:hAnsiTheme="majorHAnsi" w:cstheme="majorHAnsi"/>
+        </w:rPr>
+      </w:pPr>
+      <w:r>
+        <w:rPr>
+          <w:rFonts w:asciiTheme="majorHAnsi" w:hAnsiTheme="majorHAnsi" w:cstheme="majorHAnsi"/>
+        </w:rPr>
+        <w:t>PUSH/POP</w:t>
+      </w:r>
+    </w:p>
+    <w:p>
+      <w:pPr>
+        <w:rPr>
+          <w:rFonts w:asciiTheme="majorHAnsi" w:hAnsiTheme="majorHAnsi" w:cstheme="majorHAnsi"/>
+        </w:rPr>
+      </w:pPr>
+      <w:r>
+        <w:rPr>
+          <w:noProof/>
+          <w:lang w:eastAsia="pt-BR"/>
+        </w:rPr>
+        <w:drawing>
+          <wp:inline distT="0" distB="0" distL="0" distR="0" wp14:anchorId="139A53AF" wp14:editId="770CD03B">
+            <wp:extent cx="5400040" cy="862965"/>
+            <wp:effectExtent l="0" t="0" r="0" b="0"/>
+            <wp:docPr id="12" name="Imagem 12"/>
+            <wp:cNvGraphicFramePr>
+              <a:graphicFrameLocks xmlns:a="http://schemas.openxmlformats.org/drawingml/2006/main" noChangeAspect="1"/>
+            </wp:cNvGraphicFramePr>
+            <a:graphic xmlns:a="http://schemas.openxmlformats.org/drawingml/2006/main">
+              <a:graphicData uri="http://schemas.openxmlformats.org/drawingml/2006/picture">
+                <pic:pic xmlns:pic="http://schemas.openxmlformats.org/drawingml/2006/picture">
+                  <pic:nvPicPr>
+                    <pic:cNvPr id="1" name=""/>
+                    <pic:cNvPicPr/>
+                  </pic:nvPicPr>
+                  <pic:blipFill>
+                    <a:blip r:embed="rId17"/>
+                    <a:stretch>
+                      <a:fillRect/>
+                    </a:stretch>
+                  </pic:blipFill>
+                  <pic:spPr>
+                    <a:xfrm>
+                      <a:off x="0" y="0"/>
+                      <a:ext cx="5400040" cy="862965"/>
+                    </a:xfrm>
+                    <a:prstGeom prst="rect">
+                      <a:avLst/>
+                    </a:prstGeom>
+                  </pic:spPr>
+                </pic:pic>
+              </a:graphicData>
+            </a:graphic>
+          </wp:inline>
+        </w:drawing>
+      </w:r>
+    </w:p>
+    <w:p>
+      <w:pPr>
+        <w:rPr>
+          <w:rFonts w:asciiTheme="majorHAnsi" w:hAnsiTheme="majorHAnsi" w:cstheme="majorHAnsi"/>
+        </w:rPr>
+      </w:pPr>
+    </w:p>
+    <w:p>
+      <w:pPr>
+        <w:rPr>
+          <w:rFonts w:asciiTheme="majorHAnsi" w:hAnsiTheme="majorHAnsi" w:cstheme="majorHAnsi"/>
+        </w:rPr>
+      </w:pPr>
+      <w:proofErr w:type="spellStart"/>
+      <w:r>
+        <w:rPr>
+          <w:rFonts w:asciiTheme="majorHAnsi" w:hAnsiTheme="majorHAnsi" w:cstheme="majorHAnsi"/>
+        </w:rPr>
+        <w:t>Arrays</w:t>
+      </w:r>
+      <w:proofErr w:type="spellEnd"/>
+    </w:p>
+    <w:p>
+      <w:pPr>
+        <w:rPr>
+          <w:rFonts w:asciiTheme="majorHAnsi" w:hAnsiTheme="majorHAnsi" w:cstheme="majorHAnsi"/>
+        </w:rPr>
+      </w:pPr>
+      <w:r>
+        <w:rPr>
+          <w:noProof/>
+          <w:lang w:eastAsia="pt-BR"/>
+        </w:rPr>
+        <w:drawing>
+          <wp:inline distT="0" distB="0" distL="0" distR="0" wp14:anchorId="31D3741E" wp14:editId="3F413544">
+            <wp:extent cx="5400040" cy="663575"/>
+            <wp:effectExtent l="0" t="0" r="0" b="3175"/>
+            <wp:docPr id="13" name="Imagem 13"/>
+            <wp:cNvGraphicFramePr>
+              <a:graphicFrameLocks xmlns:a="http://schemas.openxmlformats.org/drawingml/2006/main" noChangeAspect="1"/>
+            </wp:cNvGraphicFramePr>
+            <a:graphic xmlns:a="http://schemas.openxmlformats.org/drawingml/2006/main">
+              <a:graphicData uri="http://schemas.openxmlformats.org/drawingml/2006/picture">
+                <pic:pic xmlns:pic="http://schemas.openxmlformats.org/drawingml/2006/picture">
+                  <pic:nvPicPr>
+                    <pic:cNvPr id="1" name=""/>
+                    <pic:cNvPicPr/>
+                  </pic:nvPicPr>
+                  <pic:blipFill>
+                    <a:blip r:embed="rId18"/>
+                    <a:stretch>
+                      <a:fillRect/>
+                    </a:stretch>
+                  </pic:blipFill>
+                  <pic:spPr>
+                    <a:xfrm>
+                      <a:off x="0" y="0"/>
+                      <a:ext cx="5400040" cy="663575"/>
+                    </a:xfrm>
+                    <a:prstGeom prst="rect">
+                      <a:avLst/>
+                    </a:prstGeom>
+                  </pic:spPr>
+                </pic:pic>
+              </a:graphicData>
+            </a:graphic>
+          </wp:inline>
+        </w:drawing>
+      </w:r>
+    </w:p>
+    <w:p>
+      <w:pPr>
+        <w:rPr>
+          <w:rFonts w:asciiTheme="majorHAnsi" w:hAnsiTheme="majorHAnsi" w:cstheme="majorHAnsi"/>
+        </w:rPr>
+      </w:pPr>
+    </w:p>
+    <w:p>
+      <w:pPr>
+        <w:rPr>
+          <w:rFonts w:asciiTheme="majorHAnsi" w:hAnsiTheme="majorHAnsi" w:cstheme="majorHAnsi"/>
+        </w:rPr>
+      </w:pPr>
+    </w:p>
+    <w:p>
+      <w:pPr>
+        <w:rPr>
+          <w:rFonts w:asciiTheme="majorHAnsi" w:hAnsiTheme="majorHAnsi" w:cstheme="majorHAnsi"/>
+        </w:rPr>
+      </w:pPr>
+    </w:p>
+    <w:p>
+      <w:pPr>
+        <w:rPr>
+          <w:rFonts w:asciiTheme="majorHAnsi" w:hAnsiTheme="majorHAnsi" w:cstheme="majorHAnsi"/>
+        </w:rPr>
+      </w:pPr>
+    </w:p>
+    <w:p>
+      <w:pPr>
+        <w:rPr>
+          <w:rFonts w:asciiTheme="majorHAnsi" w:hAnsiTheme="majorHAnsi" w:cstheme="majorHAnsi"/>
+        </w:rPr>
+      </w:pPr>
+    </w:p>
+    <w:p>
+      <w:pPr>
+        <w:rPr>
+          <w:rFonts w:asciiTheme="majorHAnsi" w:hAnsiTheme="majorHAnsi" w:cstheme="majorHAnsi"/>
+        </w:rPr>
+      </w:pPr>
+    </w:p>
+    <w:p>
+      <w:pPr>
+        <w:rPr>
+          <w:rFonts w:asciiTheme="majorHAnsi" w:hAnsiTheme="majorHAnsi" w:cstheme="majorHAnsi"/>
+        </w:rPr>
+      </w:pPr>
+    </w:p>
+    <w:p>
+      <w:pPr>
+        <w:rPr>
+          <w:rFonts w:asciiTheme="majorHAnsi" w:hAnsiTheme="majorHAnsi" w:cstheme="majorHAnsi"/>
+        </w:rPr>
+      </w:pPr>
+      <w:r>
+        <w:rPr>
+          <w:rFonts w:asciiTheme="majorHAnsi" w:hAnsiTheme="majorHAnsi" w:cstheme="majorHAnsi"/>
+        </w:rPr>
+        <w:lastRenderedPageBreak/>
+        <w:t>MAP</w:t>
+      </w:r>
+    </w:p>
+    <w:p>
+      <w:pPr>
+        <w:rPr>
+          <w:rFonts w:asciiTheme="majorHAnsi" w:hAnsiTheme="majorHAnsi" w:cstheme="majorHAnsi"/>
+        </w:rPr>
+      </w:pPr>
+      <w:r>
+        <w:rPr>
+          <w:noProof/>
+          <w:lang w:eastAsia="pt-BR"/>
+        </w:rPr>
+        <w:drawing>
+          <wp:inline distT="0" distB="0" distL="0" distR="0" wp14:anchorId="7041C63C" wp14:editId="79FB571A">
+            <wp:extent cx="5400040" cy="3319780"/>
+            <wp:effectExtent l="0" t="0" r="0" b="0"/>
+            <wp:docPr id="16" name="Imagem 16"/>
+            <wp:cNvGraphicFramePr>
+              <a:graphicFrameLocks xmlns:a="http://schemas.openxmlformats.org/drawingml/2006/main" noChangeAspect="1"/>
+            </wp:cNvGraphicFramePr>
+            <a:graphic xmlns:a="http://schemas.openxmlformats.org/drawingml/2006/main">
+              <a:graphicData uri="http://schemas.openxmlformats.org/drawingml/2006/picture">
+                <pic:pic xmlns:pic="http://schemas.openxmlformats.org/drawingml/2006/picture">
+                  <pic:nvPicPr>
+                    <pic:cNvPr id="1" name=""/>
+                    <pic:cNvPicPr/>
+                  </pic:nvPicPr>
+                  <pic:blipFill>
+                    <a:blip r:embed="rId19"/>
+                    <a:stretch>
+                      <a:fillRect/>
+                    </a:stretch>
+                  </pic:blipFill>
+                  <pic:spPr>
+                    <a:xfrm>
+                      <a:off x="0" y="0"/>
+                      <a:ext cx="5400040" cy="3319780"/>
+                    </a:xfrm>
+                    <a:prstGeom prst="rect">
+                      <a:avLst/>
+                    </a:prstGeom>
+                  </pic:spPr>
+                </pic:pic>
+              </a:graphicData>
+            </a:graphic>
+          </wp:inline>
+        </w:drawing>
+      </w:r>
+    </w:p>
+    <w:p>
+      <w:pPr>
+        <w:rPr>
+          <w:rFonts w:asciiTheme="majorHAnsi" w:hAnsiTheme="majorHAnsi" w:cstheme="majorHAnsi"/>
+        </w:rPr>
+      </w:pPr>
+    </w:p>
+    <w:p>
+      <w:pPr>
+        <w:rPr>
+          <w:rFonts w:asciiTheme="majorHAnsi" w:hAnsiTheme="majorHAnsi" w:cstheme="majorHAnsi"/>
+        </w:rPr>
+      </w:pPr>
+      <w:r>
+        <w:rPr>
+          <w:rFonts w:asciiTheme="majorHAnsi" w:hAnsiTheme="majorHAnsi" w:cstheme="majorHAnsi"/>
+        </w:rPr>
+        <w:t>FILTER</w:t>
+      </w:r>
+    </w:p>
+    <w:p>
+      <w:pPr>
+        <w:rPr>
+          <w:rFonts w:asciiTheme="majorHAnsi" w:hAnsiTheme="majorHAnsi" w:cstheme="majorHAnsi"/>
+        </w:rPr>
+      </w:pPr>
+      <w:r>
+        <w:rPr>
+          <w:noProof/>
+          <w:lang w:eastAsia="pt-BR"/>
+        </w:rPr>
+        <w:drawing>
+          <wp:inline distT="0" distB="0" distL="0" distR="0" wp14:anchorId="4EC88BB6" wp14:editId="613CDF44">
+            <wp:extent cx="5191125" cy="638175"/>
+            <wp:effectExtent l="0" t="0" r="9525" b="9525"/>
+            <wp:docPr id="17" name="Imagem 17"/>
+            <wp:cNvGraphicFramePr>
+              <a:graphicFrameLocks xmlns:a="http://schemas.openxmlformats.org/drawingml/2006/main" noChangeAspect="1"/>
+            </wp:cNvGraphicFramePr>
+            <a:graphic xmlns:a="http://schemas.openxmlformats.org/drawingml/2006/main">
+              <a:graphicData uri="http://schemas.openxmlformats.org/drawingml/2006/picture">
+                <pic:pic xmlns:pic="http://schemas.openxmlformats.org/drawingml/2006/picture">
+                  <pic:nvPicPr>
+                    <pic:cNvPr id="1" name=""/>
+                    <pic:cNvPicPr/>
+                  </pic:nvPicPr>
+                  <pic:blipFill>
+                    <a:blip r:embed="rId20"/>
+                    <a:stretch>
+                      <a:fillRect/>
+                    </a:stretch>
+                  </pic:blipFill>
+                  <pic:spPr>
+                    <a:xfrm>
+                      <a:off x="0" y="0"/>
+                      <a:ext cx="5191125" cy="638175"/>
+                    </a:xfrm>
+                    <a:prstGeom prst="rect">
+                      <a:avLst/>
+                    </a:prstGeom>
+                  </pic:spPr>
+                </pic:pic>
+              </a:graphicData>
+            </a:graphic>
+          </wp:inline>
+        </w:drawing>
+      </w:r>
+    </w:p>
+    <w:p>
+      <w:pPr>
+        <w:rPr>
+          <w:rFonts w:asciiTheme="majorHAnsi" w:hAnsiTheme="majorHAnsi" w:cstheme="majorHAnsi"/>
+        </w:rPr>
+      </w:pPr>
+      <w:bookmarkStart w:id="0" w:name="_GoBack"/>
+      <w:bookmarkEnd w:id="0"/>
+    </w:p>
+    <w:p>
+      <w:pPr>
+        <w:rPr>
+          <w:rFonts w:asciiTheme="majorHAnsi" w:hAnsiTheme="majorHAnsi" w:cstheme="majorHAnsi"/>
+        </w:rPr>
+      </w:pPr>
+    </w:p>
+    <w:p>
+      <w:pPr>
+        <w:rPr>
+          <w:rFonts w:asciiTheme="majorHAnsi" w:hAnsiTheme="majorHAnsi" w:cstheme="majorHAnsi"/>
+        </w:rPr>
+      </w:pPr>
     </w:p>
     <w:sectPr>
       <w:pgSz w:w="11906" w:h="16838"/>

--- a/svigufo/4.front-end/roteiro-js-react.docx
+++ b/svigufo/4.front-end/roteiro-js-react.docx
@@ -21,14 +21,12 @@
           <w:rFonts w:asciiTheme="majorHAnsi" w:hAnsiTheme="majorHAnsi" w:cstheme="majorHAnsi"/>
         </w:rPr>
       </w:pPr>
-      <w:proofErr w:type="spellStart"/>
       <w:r>
         <w:rPr>
           <w:rFonts w:asciiTheme="majorHAnsi" w:hAnsiTheme="majorHAnsi" w:cstheme="majorHAnsi"/>
         </w:rPr>
         <w:t>JavaScript</w:t>
       </w:r>
-      <w:proofErr w:type="spellEnd"/>
     </w:p>
     <w:p>
       <w:pPr>
@@ -195,7 +193,6 @@
           <w:color w:val="2E74B5" w:themeColor="accent1" w:themeShade="BF"/>
         </w:rPr>
       </w:pPr>
-      <w:proofErr w:type="spellStart"/>
       <w:r>
         <w:rPr>
           <w:rFonts w:asciiTheme="majorHAnsi" w:hAnsiTheme="majorHAnsi" w:cstheme="majorHAnsi"/>
@@ -203,7 +200,6 @@
         </w:rPr>
         <w:t>Arrays</w:t>
       </w:r>
-      <w:proofErr w:type="spellEnd"/>
     </w:p>
     <w:p>
       <w:pPr>
@@ -254,14 +250,12 @@
           <w:rFonts w:asciiTheme="majorHAnsi" w:hAnsiTheme="majorHAnsi" w:cstheme="majorHAnsi"/>
         </w:rPr>
       </w:pPr>
-      <w:proofErr w:type="spellStart"/>
       <w:r>
         <w:rPr>
           <w:rFonts w:asciiTheme="majorHAnsi" w:hAnsiTheme="majorHAnsi" w:cstheme="majorHAnsi"/>
         </w:rPr>
         <w:t>Clojures</w:t>
       </w:r>
-      <w:proofErr w:type="spellEnd"/>
     </w:p>
     <w:p>
       <w:pPr>
@@ -272,22 +266,16 @@
         </w:numPr>
         <w:rPr>
           <w:rFonts w:asciiTheme="majorHAnsi" w:hAnsiTheme="majorHAnsi" w:cstheme="majorHAnsi"/>
-        </w:rPr>
-      </w:pPr>
-      <w:r>
-        <w:rPr>
-          <w:rFonts w:asciiTheme="majorHAnsi" w:hAnsiTheme="majorHAnsi" w:cstheme="majorHAnsi"/>
-        </w:rPr>
-        <w:t xml:space="preserve">Arrow </w:t>
-      </w:r>
-      <w:proofErr w:type="spellStart"/>
-      <w:r>
-        <w:rPr>
-          <w:rFonts w:asciiTheme="majorHAnsi" w:hAnsiTheme="majorHAnsi" w:cstheme="majorHAnsi"/>
-        </w:rPr>
-        <w:t>functions</w:t>
-      </w:r>
-      <w:proofErr w:type="spellEnd"/>
+          <w:color w:val="0070C0"/>
+        </w:rPr>
+      </w:pPr>
+      <w:r>
+        <w:rPr>
+          <w:rFonts w:asciiTheme="majorHAnsi" w:hAnsiTheme="majorHAnsi" w:cstheme="majorHAnsi"/>
+          <w:color w:val="0070C0"/>
+        </w:rPr>
+        <w:t>Arrow functions</w:t>
+      </w:r>
     </w:p>
     <w:p>
       <w:pPr>
@@ -304,21 +292,7 @@
         <w:rPr>
           <w:rFonts w:asciiTheme="majorHAnsi" w:hAnsiTheme="majorHAnsi" w:cstheme="majorHAnsi"/>
         </w:rPr>
-        <w:t>Classes (propriedades, métodos e herança e entender o "</w:t>
-      </w:r>
-      <w:proofErr w:type="spellStart"/>
-      <w:r>
-        <w:rPr>
-          <w:rFonts w:asciiTheme="majorHAnsi" w:hAnsiTheme="majorHAnsi" w:cstheme="majorHAnsi"/>
-        </w:rPr>
-        <w:t>this</w:t>
-      </w:r>
-      <w:proofErr w:type="spellEnd"/>
-      <w:r>
-        <w:rPr>
-          <w:rFonts w:asciiTheme="majorHAnsi" w:hAnsiTheme="majorHAnsi" w:cstheme="majorHAnsi"/>
-        </w:rPr>
-        <w:t>")</w:t>
+        <w:t>Classes (propriedades, métodos e herança e entender o "this")</w:t>
       </w:r>
     </w:p>
     <w:p>
@@ -332,19 +306,11 @@
           <w:rFonts w:asciiTheme="majorHAnsi" w:hAnsiTheme="majorHAnsi" w:cstheme="majorHAnsi"/>
         </w:rPr>
       </w:pPr>
-      <w:proofErr w:type="spellStart"/>
-      <w:r>
-        <w:rPr>
-          <w:rFonts w:asciiTheme="majorHAnsi" w:hAnsiTheme="majorHAnsi" w:cstheme="majorHAnsi"/>
-        </w:rPr>
-        <w:t>Templates</w:t>
-      </w:r>
-      <w:proofErr w:type="spellEnd"/>
-      <w:r>
-        <w:rPr>
-          <w:rFonts w:asciiTheme="majorHAnsi" w:hAnsiTheme="majorHAnsi" w:cstheme="majorHAnsi"/>
-        </w:rPr>
-        <w:t xml:space="preserve"> literais</w:t>
+      <w:r>
+        <w:rPr>
+          <w:rFonts w:asciiTheme="majorHAnsi" w:hAnsiTheme="majorHAnsi" w:cstheme="majorHAnsi"/>
+        </w:rPr>
+        <w:t>Templates literais</w:t>
       </w:r>
     </w:p>
     <w:p>
@@ -359,33 +325,13 @@
           <w:color w:val="0070C0"/>
         </w:rPr>
       </w:pPr>
-      <w:proofErr w:type="spellStart"/>
-      <w:proofErr w:type="gramStart"/>
       <w:r>
         <w:rPr>
           <w:rFonts w:asciiTheme="majorHAnsi" w:hAnsiTheme="majorHAnsi" w:cstheme="majorHAnsi"/>
           <w:color w:val="0070C0"/>
         </w:rPr>
-        <w:t>let</w:t>
-      </w:r>
-      <w:proofErr w:type="spellEnd"/>
-      <w:proofErr w:type="gramEnd"/>
-      <w:r>
-        <w:rPr>
-          <w:rFonts w:asciiTheme="majorHAnsi" w:hAnsiTheme="majorHAnsi" w:cstheme="majorHAnsi"/>
-          <w:color w:val="0070C0"/>
-        </w:rPr>
-        <w:t xml:space="preserve"> e </w:t>
-      </w:r>
-      <w:proofErr w:type="spellStart"/>
-      <w:r>
-        <w:rPr>
-          <w:rFonts w:asciiTheme="majorHAnsi" w:hAnsiTheme="majorHAnsi" w:cstheme="majorHAnsi"/>
-          <w:color w:val="0070C0"/>
-        </w:rPr>
-        <w:t>const</w:t>
-      </w:r>
-      <w:proofErr w:type="spellEnd"/>
+        <w:t>let e const</w:t>
+      </w:r>
     </w:p>
     <w:p>
       <w:pPr>
@@ -416,13 +362,15 @@
         </w:numPr>
         <w:rPr>
           <w:rFonts w:asciiTheme="majorHAnsi" w:hAnsiTheme="majorHAnsi" w:cstheme="majorHAnsi"/>
-        </w:rPr>
-      </w:pPr>
-      <w:proofErr w:type="spellStart"/>
-      <w:r>
+          <w:color w:val="0070C0"/>
+        </w:rPr>
+      </w:pPr>
+      <w:r>
+        <w:rPr>
+          <w:color w:val="0070C0"/>
+        </w:rPr>
         <w:t>Let</w:t>
       </w:r>
-      <w:proofErr w:type="spellEnd"/>
     </w:p>
     <w:p>
       <w:pPr>
@@ -433,13 +381,15 @@
         </w:numPr>
         <w:rPr>
           <w:rFonts w:asciiTheme="majorHAnsi" w:hAnsiTheme="majorHAnsi" w:cstheme="majorHAnsi"/>
-        </w:rPr>
-      </w:pPr>
-      <w:proofErr w:type="spellStart"/>
-      <w:r>
+          <w:color w:val="0070C0"/>
+        </w:rPr>
+      </w:pPr>
+      <w:r>
+        <w:rPr>
+          <w:color w:val="0070C0"/>
+        </w:rPr>
         <w:t>Const</w:t>
       </w:r>
-      <w:proofErr w:type="spellEnd"/>
     </w:p>
     <w:p>
       <w:pPr>
@@ -450,16 +400,15 @@
         </w:numPr>
         <w:rPr>
           <w:rFonts w:asciiTheme="majorHAnsi" w:hAnsiTheme="majorHAnsi" w:cstheme="majorHAnsi"/>
-        </w:rPr>
-      </w:pPr>
-      <w:r>
-        <w:t xml:space="preserve">Arrow </w:t>
-      </w:r>
-      <w:proofErr w:type="spellStart"/>
-      <w:r>
-        <w:t>functions</w:t>
-      </w:r>
-      <w:proofErr w:type="spellEnd"/>
+          <w:color w:val="0070C0"/>
+        </w:rPr>
+      </w:pPr>
+      <w:r>
+        <w:rPr>
+          <w:color w:val="0070C0"/>
+        </w:rPr>
+        <w:t>Arrow functions</w:t>
+      </w:r>
     </w:p>
     <w:p>
       <w:pPr>
@@ -470,29 +419,15 @@
         </w:numPr>
         <w:rPr>
           <w:rFonts w:asciiTheme="majorHAnsi" w:hAnsiTheme="majorHAnsi" w:cstheme="majorHAnsi"/>
-        </w:rPr>
-      </w:pPr>
-      <w:proofErr w:type="spellStart"/>
-      <w:r>
-        <w:t>Imports</w:t>
-      </w:r>
-      <w:proofErr w:type="spellEnd"/>
-      <w:r>
-        <w:t xml:space="preserve"> </w:t>
-      </w:r>
-      <w:proofErr w:type="spellStart"/>
-      <w:r>
-        <w:t>and</w:t>
-      </w:r>
-      <w:proofErr w:type="spellEnd"/>
-      <w:r>
-        <w:t xml:space="preserve"> </w:t>
-      </w:r>
-      <w:proofErr w:type="spellStart"/>
-      <w:r>
-        <w:t>Exports</w:t>
-      </w:r>
-      <w:proofErr w:type="spellEnd"/>
+          <w:color w:val="0070C0"/>
+        </w:rPr>
+      </w:pPr>
+      <w:r>
+        <w:rPr>
+          <w:color w:val="0070C0"/>
+        </w:rPr>
+        <w:t>Imports and Exports</w:t>
+      </w:r>
     </w:p>
     <w:p>
       <w:pPr>
@@ -526,16 +461,8 @@
         <w:rPr>
           <w:rFonts w:asciiTheme="majorHAnsi" w:hAnsiTheme="majorHAnsi" w:cstheme="majorHAnsi"/>
         </w:rPr>
-        <w:t xml:space="preserve">O que é </w:t>
-      </w:r>
-      <w:proofErr w:type="spellStart"/>
-      <w:r>
-        <w:rPr>
-          <w:rFonts w:asciiTheme="majorHAnsi" w:hAnsiTheme="majorHAnsi" w:cstheme="majorHAnsi"/>
-        </w:rPr>
-        <w:t>JavaScript</w:t>
-      </w:r>
-      <w:proofErr w:type="spellEnd"/>
+        <w:t>O que é JavaScript</w:t>
+      </w:r>
     </w:p>
     <w:p>
       <w:pPr>
@@ -617,54 +544,24 @@
           <w:rFonts w:asciiTheme="majorHAnsi" w:hAnsiTheme="majorHAnsi" w:cstheme="majorHAnsi"/>
         </w:rPr>
       </w:pPr>
-      <w:proofErr w:type="spellStart"/>
       <w:r>
         <w:rPr>
           <w:rFonts w:asciiTheme="majorHAnsi" w:hAnsiTheme="majorHAnsi" w:cstheme="majorHAnsi"/>
         </w:rPr>
         <w:t>NodeJS</w:t>
       </w:r>
-      <w:proofErr w:type="spellEnd"/>
-    </w:p>
-    <w:p>
-      <w:pPr>
-        <w:rPr>
-          <w:rFonts w:asciiTheme="majorHAnsi" w:hAnsiTheme="majorHAnsi" w:cstheme="majorHAnsi"/>
-        </w:rPr>
-      </w:pPr>
-      <w:r>
-        <w:rPr>
-          <w:rFonts w:asciiTheme="majorHAnsi" w:hAnsiTheme="majorHAnsi" w:cstheme="majorHAnsi"/>
-        </w:rPr>
-        <w:t xml:space="preserve">Ambiente de execução </w:t>
-      </w:r>
-      <w:proofErr w:type="spellStart"/>
-      <w:r>
-        <w:rPr>
-          <w:rFonts w:asciiTheme="majorHAnsi" w:hAnsiTheme="majorHAnsi" w:cstheme="majorHAnsi"/>
-        </w:rPr>
-        <w:t>JavaScript</w:t>
-      </w:r>
-      <w:proofErr w:type="spellEnd"/>
-      <w:r>
-        <w:rPr>
-          <w:rFonts w:asciiTheme="majorHAnsi" w:hAnsiTheme="majorHAnsi" w:cstheme="majorHAnsi"/>
-        </w:rPr>
-        <w:t xml:space="preserve"> no lado do servidor. Criar aplicações </w:t>
-      </w:r>
-      <w:proofErr w:type="spellStart"/>
-      <w:r>
-        <w:rPr>
-          <w:rFonts w:asciiTheme="majorHAnsi" w:hAnsiTheme="majorHAnsi" w:cstheme="majorHAnsi"/>
-        </w:rPr>
-        <w:t>back</w:t>
-      </w:r>
-      <w:proofErr w:type="spellEnd"/>
-      <w:r>
-        <w:rPr>
-          <w:rFonts w:asciiTheme="majorHAnsi" w:hAnsiTheme="majorHAnsi" w:cstheme="majorHAnsi"/>
-        </w:rPr>
-        <w:t>-end.</w:t>
+    </w:p>
+    <w:p>
+      <w:pPr>
+        <w:rPr>
+          <w:rFonts w:asciiTheme="majorHAnsi" w:hAnsiTheme="majorHAnsi" w:cstheme="majorHAnsi"/>
+        </w:rPr>
+      </w:pPr>
+      <w:r>
+        <w:rPr>
+          <w:rFonts w:asciiTheme="majorHAnsi" w:hAnsiTheme="majorHAnsi" w:cstheme="majorHAnsi"/>
+        </w:rPr>
+        <w:t>Ambiente de execução JavaScript no lado do servidor. Criar aplicações back-end.</w:t>
       </w:r>
     </w:p>
     <w:p>
@@ -693,6 +590,19 @@
         </w:rPr>
         <w:lastRenderedPageBreak/>
         <w:t>DOM</w:t>
+      </w:r>
+    </w:p>
+    <w:p>
+      <w:pPr>
+        <w:rPr>
+          <w:rFonts w:asciiTheme="majorHAnsi" w:hAnsiTheme="majorHAnsi" w:cstheme="majorHAnsi"/>
+        </w:rPr>
+      </w:pPr>
+      <w:r>
+        <w:rPr>
+          <w:rFonts w:asciiTheme="majorHAnsi" w:hAnsiTheme="majorHAnsi" w:cstheme="majorHAnsi"/>
+        </w:rPr>
+        <w:t>Estruturas</w:t>
       </w:r>
     </w:p>
     <w:p>
@@ -1076,28 +986,12 @@
           <w:rFonts w:asciiTheme="majorHAnsi" w:hAnsiTheme="majorHAnsi" w:cstheme="majorHAnsi"/>
         </w:rPr>
       </w:pPr>
-      <w:proofErr w:type="spellStart"/>
-      <w:r>
-        <w:rPr>
-          <w:rFonts w:asciiTheme="majorHAnsi" w:hAnsiTheme="majorHAnsi" w:cstheme="majorHAnsi"/>
-        </w:rPr>
-        <w:t>Let</w:t>
-      </w:r>
-      <w:proofErr w:type="spellEnd"/>
-      <w:r>
-        <w:rPr>
-          <w:rFonts w:asciiTheme="majorHAnsi" w:hAnsiTheme="majorHAnsi" w:cstheme="majorHAnsi"/>
-        </w:rPr>
-        <w:t xml:space="preserve"> e </w:t>
-      </w:r>
-      <w:proofErr w:type="spellStart"/>
-      <w:r>
-        <w:rPr>
-          <w:rFonts w:asciiTheme="majorHAnsi" w:hAnsiTheme="majorHAnsi" w:cstheme="majorHAnsi"/>
-        </w:rPr>
-        <w:t>const</w:t>
-      </w:r>
-      <w:proofErr w:type="spellEnd"/>
+      <w:r>
+        <w:rPr>
+          <w:rFonts w:asciiTheme="majorHAnsi" w:hAnsiTheme="majorHAnsi" w:cstheme="majorHAnsi"/>
+        </w:rPr>
+        <w:t>Let e const</w:t>
+      </w:r>
     </w:p>
     <w:p>
       <w:pPr>
@@ -1158,16 +1052,8 @@
           <w:rFonts w:asciiTheme="majorHAnsi" w:hAnsiTheme="majorHAnsi" w:cstheme="majorHAnsi"/>
         </w:rPr>
         <w:lastRenderedPageBreak/>
-        <w:t xml:space="preserve">Percorrendo </w:t>
-      </w:r>
-      <w:proofErr w:type="spellStart"/>
-      <w:r>
-        <w:rPr>
-          <w:rFonts w:asciiTheme="majorHAnsi" w:hAnsiTheme="majorHAnsi" w:cstheme="majorHAnsi"/>
-        </w:rPr>
-        <w:t>Arrays</w:t>
-      </w:r>
-      <w:proofErr w:type="spellEnd"/>
+        <w:t>Percorrendo Arrays</w:t>
+      </w:r>
     </w:p>
     <w:p>
       <w:pPr>
@@ -1442,14 +1328,12 @@
           <w:rFonts w:asciiTheme="majorHAnsi" w:hAnsiTheme="majorHAnsi" w:cstheme="majorHAnsi"/>
         </w:rPr>
       </w:pPr>
-      <w:proofErr w:type="spellStart"/>
       <w:r>
         <w:rPr>
           <w:rFonts w:asciiTheme="majorHAnsi" w:hAnsiTheme="majorHAnsi" w:cstheme="majorHAnsi"/>
         </w:rPr>
         <w:t>Arrays</w:t>
       </w:r>
-      <w:proofErr w:type="spellEnd"/>
     </w:p>
     <w:p>
       <w:pPr>
@@ -1642,10 +1526,10 @@
           <w:lang w:eastAsia="pt-BR"/>
         </w:rPr>
         <w:drawing>
-          <wp:inline distT="0" distB="0" distL="0" distR="0" wp14:anchorId="4EC88BB6" wp14:editId="613CDF44">
-            <wp:extent cx="5191125" cy="638175"/>
+          <wp:inline distT="0" distB="0" distL="0" distR="0" wp14:anchorId="690083C3" wp14:editId="2EDBE08B">
+            <wp:extent cx="5172075" cy="1190625"/>
             <wp:effectExtent l="0" t="0" r="9525" b="9525"/>
-            <wp:docPr id="17" name="Imagem 17"/>
+            <wp:docPr id="19" name="Imagem 19"/>
             <wp:cNvGraphicFramePr>
               <a:graphicFrameLocks xmlns:a="http://schemas.openxmlformats.org/drawingml/2006/main" noChangeAspect="1"/>
             </wp:cNvGraphicFramePr>
@@ -1665,7 +1549,7 @@
                   <pic:spPr>
                     <a:xfrm>
                       <a:off x="0" y="0"/>
-                      <a:ext cx="5191125" cy="638175"/>
+                      <a:ext cx="5172075" cy="1190625"/>
                     </a:xfrm>
                     <a:prstGeom prst="rect">
                       <a:avLst/>
@@ -1684,6 +1568,421 @@
           <w:rFonts w:asciiTheme="majorHAnsi" w:hAnsiTheme="majorHAnsi" w:cstheme="majorHAnsi"/>
         </w:rPr>
       </w:pPr>
+    </w:p>
+    <w:p>
+      <w:pPr>
+        <w:rPr>
+          <w:rFonts w:asciiTheme="majorHAnsi" w:hAnsiTheme="majorHAnsi" w:cstheme="majorHAnsi"/>
+        </w:rPr>
+      </w:pPr>
+      <w:r>
+        <w:rPr>
+          <w:rFonts w:asciiTheme="majorHAnsi" w:hAnsiTheme="majorHAnsi" w:cstheme="majorHAnsi"/>
+        </w:rPr>
+        <w:t>REDUCE</w:t>
+      </w:r>
+    </w:p>
+    <w:p>
+      <w:pPr>
+        <w:rPr>
+          <w:rFonts w:asciiTheme="majorHAnsi" w:hAnsiTheme="majorHAnsi" w:cstheme="majorHAnsi"/>
+        </w:rPr>
+      </w:pPr>
+      <w:r>
+        <w:rPr>
+          <w:noProof/>
+          <w:lang w:eastAsia="pt-BR"/>
+        </w:rPr>
+        <w:drawing>
+          <wp:inline distT="0" distB="0" distL="0" distR="0" wp14:anchorId="4CDFFCC2" wp14:editId="06B1F6B9">
+            <wp:extent cx="3724275" cy="561975"/>
+            <wp:effectExtent l="0" t="0" r="9525" b="9525"/>
+            <wp:docPr id="18" name="Imagem 18"/>
+            <wp:cNvGraphicFramePr>
+              <a:graphicFrameLocks xmlns:a="http://schemas.openxmlformats.org/drawingml/2006/main" noChangeAspect="1"/>
+            </wp:cNvGraphicFramePr>
+            <a:graphic xmlns:a="http://schemas.openxmlformats.org/drawingml/2006/main">
+              <a:graphicData uri="http://schemas.openxmlformats.org/drawingml/2006/picture">
+                <pic:pic xmlns:pic="http://schemas.openxmlformats.org/drawingml/2006/picture">
+                  <pic:nvPicPr>
+                    <pic:cNvPr id="1" name=""/>
+                    <pic:cNvPicPr/>
+                  </pic:nvPicPr>
+                  <pic:blipFill>
+                    <a:blip r:embed="rId21"/>
+                    <a:stretch>
+                      <a:fillRect/>
+                    </a:stretch>
+                  </pic:blipFill>
+                  <pic:spPr>
+                    <a:xfrm>
+                      <a:off x="0" y="0"/>
+                      <a:ext cx="3724275" cy="561975"/>
+                    </a:xfrm>
+                    <a:prstGeom prst="rect">
+                      <a:avLst/>
+                    </a:prstGeom>
+                  </pic:spPr>
+                </pic:pic>
+              </a:graphicData>
+            </a:graphic>
+          </wp:inline>
+        </w:drawing>
+      </w:r>
+    </w:p>
+    <w:p>
+      <w:pPr>
+        <w:rPr>
+          <w:rFonts w:asciiTheme="majorHAnsi" w:hAnsiTheme="majorHAnsi" w:cstheme="majorHAnsi"/>
+        </w:rPr>
+      </w:pPr>
+    </w:p>
+    <w:p>
+      <w:pPr>
+        <w:rPr>
+          <w:rFonts w:asciiTheme="majorHAnsi" w:hAnsiTheme="majorHAnsi" w:cstheme="majorHAnsi"/>
+        </w:rPr>
+      </w:pPr>
+    </w:p>
+    <w:p>
+      <w:pPr>
+        <w:rPr>
+          <w:rFonts w:asciiTheme="majorHAnsi" w:hAnsiTheme="majorHAnsi" w:cstheme="majorHAnsi"/>
+        </w:rPr>
+      </w:pPr>
+    </w:p>
+    <w:p>
+      <w:pPr>
+        <w:rPr>
+          <w:rFonts w:asciiTheme="majorHAnsi" w:hAnsiTheme="majorHAnsi" w:cstheme="majorHAnsi"/>
+        </w:rPr>
+      </w:pPr>
+    </w:p>
+    <w:p>
+      <w:pPr>
+        <w:rPr>
+          <w:rFonts w:asciiTheme="majorHAnsi" w:hAnsiTheme="majorHAnsi" w:cstheme="majorHAnsi"/>
+        </w:rPr>
+      </w:pPr>
+    </w:p>
+    <w:p>
+      <w:pPr>
+        <w:rPr>
+          <w:rFonts w:asciiTheme="majorHAnsi" w:hAnsiTheme="majorHAnsi" w:cstheme="majorHAnsi"/>
+        </w:rPr>
+      </w:pPr>
+    </w:p>
+    <w:p>
+      <w:pPr>
+        <w:rPr>
+          <w:rFonts w:asciiTheme="majorHAnsi" w:hAnsiTheme="majorHAnsi" w:cstheme="majorHAnsi"/>
+        </w:rPr>
+      </w:pPr>
+    </w:p>
+    <w:p>
+      <w:pPr>
+        <w:rPr>
+          <w:rFonts w:asciiTheme="majorHAnsi" w:hAnsiTheme="majorHAnsi" w:cstheme="majorHAnsi"/>
+        </w:rPr>
+      </w:pPr>
+      <w:r>
+        <w:rPr>
+          <w:rFonts w:asciiTheme="majorHAnsi" w:hAnsiTheme="majorHAnsi" w:cstheme="majorHAnsi"/>
+        </w:rPr>
+        <w:lastRenderedPageBreak/>
+        <w:t>NodeJS</w:t>
+      </w:r>
+    </w:p>
+    <w:p>
+      <w:pPr>
+        <w:tabs>
+          <w:tab w:val="left" w:pos="916"/>
+          <w:tab w:val="left" w:pos="1832"/>
+          <w:tab w:val="left" w:pos="2748"/>
+          <w:tab w:val="left" w:pos="3664"/>
+          <w:tab w:val="left" w:pos="4580"/>
+          <w:tab w:val="left" w:pos="5496"/>
+          <w:tab w:val="left" w:pos="6412"/>
+          <w:tab w:val="left" w:pos="7328"/>
+          <w:tab w:val="left" w:pos="8244"/>
+          <w:tab w:val="left" w:pos="9160"/>
+          <w:tab w:val="left" w:pos="10076"/>
+          <w:tab w:val="left" w:pos="10992"/>
+          <w:tab w:val="left" w:pos="11908"/>
+          <w:tab w:val="left" w:pos="12824"/>
+          <w:tab w:val="left" w:pos="13740"/>
+          <w:tab w:val="left" w:pos="14656"/>
+        </w:tabs>
+        <w:spacing w:after="0" w:line="240" w:lineRule="auto"/>
+        <w:rPr>
+          <w:rFonts w:ascii="Courier New" w:eastAsia="Times New Roman" w:hAnsi="Courier New" w:cs="Courier New"/>
+          <w:sz w:val="20"/>
+          <w:szCs w:val="20"/>
+          <w:lang w:eastAsia="pt-BR"/>
+        </w:rPr>
+      </w:pPr>
+      <w:hyperlink r:id="rId22" w:history="1">
+        <w:r>
+          <w:rPr>
+            <w:rStyle w:val="Hyperlink"/>
+            <w:rFonts w:ascii="Courier New" w:eastAsia="Times New Roman" w:hAnsi="Courier New" w:cs="Courier New"/>
+            <w:sz w:val="20"/>
+            <w:szCs w:val="20"/>
+            <w:lang w:eastAsia="pt-BR"/>
+          </w:rPr>
+          <w:t>https://www.npmjs.com/package/http-server</w:t>
+        </w:r>
+      </w:hyperlink>
+    </w:p>
+    <w:p>
+      <w:pPr>
+        <w:tabs>
+          <w:tab w:val="left" w:pos="916"/>
+          <w:tab w:val="left" w:pos="1832"/>
+          <w:tab w:val="left" w:pos="2748"/>
+          <w:tab w:val="left" w:pos="3664"/>
+          <w:tab w:val="left" w:pos="4580"/>
+          <w:tab w:val="left" w:pos="5496"/>
+          <w:tab w:val="left" w:pos="6412"/>
+          <w:tab w:val="left" w:pos="7328"/>
+          <w:tab w:val="left" w:pos="8244"/>
+          <w:tab w:val="left" w:pos="9160"/>
+          <w:tab w:val="left" w:pos="10076"/>
+          <w:tab w:val="left" w:pos="10992"/>
+          <w:tab w:val="left" w:pos="11908"/>
+          <w:tab w:val="left" w:pos="12824"/>
+          <w:tab w:val="left" w:pos="13740"/>
+          <w:tab w:val="left" w:pos="14656"/>
+        </w:tabs>
+        <w:spacing w:after="0" w:line="240" w:lineRule="auto"/>
+        <w:rPr>
+          <w:rFonts w:ascii="Courier New" w:eastAsia="Times New Roman" w:hAnsi="Courier New" w:cs="Courier New"/>
+          <w:sz w:val="20"/>
+          <w:szCs w:val="20"/>
+          <w:lang w:eastAsia="pt-BR"/>
+        </w:rPr>
+      </w:pPr>
+    </w:p>
+    <w:p>
+      <w:pPr>
+        <w:tabs>
+          <w:tab w:val="left" w:pos="916"/>
+          <w:tab w:val="left" w:pos="1832"/>
+          <w:tab w:val="left" w:pos="2748"/>
+          <w:tab w:val="left" w:pos="3664"/>
+          <w:tab w:val="left" w:pos="4580"/>
+          <w:tab w:val="left" w:pos="5496"/>
+          <w:tab w:val="left" w:pos="6412"/>
+          <w:tab w:val="left" w:pos="7328"/>
+          <w:tab w:val="left" w:pos="8244"/>
+          <w:tab w:val="left" w:pos="9160"/>
+          <w:tab w:val="left" w:pos="10076"/>
+          <w:tab w:val="left" w:pos="10992"/>
+          <w:tab w:val="left" w:pos="11908"/>
+          <w:tab w:val="left" w:pos="12824"/>
+          <w:tab w:val="left" w:pos="13740"/>
+          <w:tab w:val="left" w:pos="14656"/>
+        </w:tabs>
+        <w:spacing w:after="0" w:line="240" w:lineRule="auto"/>
+        <w:rPr>
+          <w:rFonts w:ascii="Courier New" w:eastAsia="Times New Roman" w:hAnsi="Courier New" w:cs="Courier New"/>
+          <w:sz w:val="20"/>
+          <w:szCs w:val="20"/>
+          <w:lang w:eastAsia="pt-BR"/>
+        </w:rPr>
+      </w:pPr>
+      <w:r>
+        <w:rPr>
+          <w:rFonts w:ascii="Courier New" w:eastAsia="Times New Roman" w:hAnsi="Courier New" w:cs="Courier New"/>
+          <w:sz w:val="20"/>
+          <w:szCs w:val="20"/>
+          <w:lang w:eastAsia="pt-BR"/>
+        </w:rPr>
+        <w:t>npm install http-server -g</w:t>
+      </w:r>
+    </w:p>
+    <w:p>
+      <w:pPr>
+        <w:rPr>
+          <w:rFonts w:asciiTheme="majorHAnsi" w:hAnsiTheme="majorHAnsi" w:cstheme="majorHAnsi"/>
+        </w:rPr>
+      </w:pPr>
+    </w:p>
+    <w:p>
+      <w:pPr>
+        <w:rPr>
+          <w:rFonts w:asciiTheme="majorHAnsi" w:hAnsiTheme="majorHAnsi" w:cstheme="majorHAnsi"/>
+        </w:rPr>
+      </w:pPr>
+      <w:r>
+        <w:rPr>
+          <w:rFonts w:asciiTheme="majorHAnsi" w:hAnsiTheme="majorHAnsi" w:cstheme="majorHAnsi"/>
+        </w:rPr>
+        <w:t>http-server ./Svigufo-js</w:t>
+      </w:r>
+    </w:p>
+    <w:p>
+      <w:pPr>
+        <w:rPr>
+          <w:rFonts w:asciiTheme="majorHAnsi" w:hAnsiTheme="majorHAnsi" w:cstheme="majorHAnsi"/>
+        </w:rPr>
+      </w:pPr>
+    </w:p>
+    <w:p>
+      <w:pPr>
+        <w:rPr>
+          <w:rFonts w:asciiTheme="majorHAnsi" w:hAnsiTheme="majorHAnsi" w:cstheme="majorHAnsi"/>
+        </w:rPr>
+      </w:pPr>
+      <w:r>
+        <w:rPr>
+          <w:rFonts w:asciiTheme="majorHAnsi" w:hAnsiTheme="majorHAnsi" w:cstheme="majorHAnsi"/>
+        </w:rPr>
+        <w:t>Import/Export</w:t>
+      </w:r>
+    </w:p>
+    <w:p>
+      <w:pPr>
+        <w:rPr>
+          <w:rFonts w:asciiTheme="majorHAnsi" w:hAnsiTheme="majorHAnsi" w:cstheme="majorHAnsi"/>
+        </w:rPr>
+      </w:pPr>
+    </w:p>
+    <w:p>
+      <w:pPr>
+        <w:rPr>
+          <w:rFonts w:asciiTheme="majorHAnsi" w:hAnsiTheme="majorHAnsi" w:cstheme="majorHAnsi"/>
+        </w:rPr>
+      </w:pPr>
+      <w:r>
+        <w:rPr>
+          <w:rFonts w:asciiTheme="majorHAnsi" w:hAnsiTheme="majorHAnsi" w:cstheme="majorHAnsi"/>
+        </w:rPr>
+        <w:t>index.js</w:t>
+      </w:r>
+    </w:p>
+    <w:p>
+      <w:pPr>
+        <w:rPr>
+          <w:rFonts w:asciiTheme="majorHAnsi" w:hAnsiTheme="majorHAnsi" w:cstheme="majorHAnsi"/>
+        </w:rPr>
+      </w:pPr>
+      <w:r>
+        <w:rPr>
+          <w:noProof/>
+          <w:lang w:eastAsia="pt-BR"/>
+        </w:rPr>
+        <w:drawing>
+          <wp:inline distT="0" distB="0" distL="0" distR="0" wp14:anchorId="084E1656" wp14:editId="55BDE315">
+            <wp:extent cx="3676650" cy="1123950"/>
+            <wp:effectExtent l="0" t="0" r="0" b="0"/>
+            <wp:docPr id="20" name="Imagem 20"/>
+            <wp:cNvGraphicFramePr>
+              <a:graphicFrameLocks xmlns:a="http://schemas.openxmlformats.org/drawingml/2006/main" noChangeAspect="1"/>
+            </wp:cNvGraphicFramePr>
+            <a:graphic xmlns:a="http://schemas.openxmlformats.org/drawingml/2006/main">
+              <a:graphicData uri="http://schemas.openxmlformats.org/drawingml/2006/picture">
+                <pic:pic xmlns:pic="http://schemas.openxmlformats.org/drawingml/2006/picture">
+                  <pic:nvPicPr>
+                    <pic:cNvPr id="1" name=""/>
+                    <pic:cNvPicPr/>
+                  </pic:nvPicPr>
+                  <pic:blipFill>
+                    <a:blip r:embed="rId23"/>
+                    <a:stretch>
+                      <a:fillRect/>
+                    </a:stretch>
+                  </pic:blipFill>
+                  <pic:spPr>
+                    <a:xfrm>
+                      <a:off x="0" y="0"/>
+                      <a:ext cx="3676650" cy="1123950"/>
+                    </a:xfrm>
+                    <a:prstGeom prst="rect">
+                      <a:avLst/>
+                    </a:prstGeom>
+                  </pic:spPr>
+                </pic:pic>
+              </a:graphicData>
+            </a:graphic>
+          </wp:inline>
+        </w:drawing>
+      </w:r>
+    </w:p>
+    <w:p>
+      <w:pPr>
+        <w:rPr>
+          <w:rFonts w:asciiTheme="majorHAnsi" w:hAnsiTheme="majorHAnsi" w:cstheme="majorHAnsi"/>
+        </w:rPr>
+      </w:pPr>
+    </w:p>
+    <w:p>
+      <w:pPr>
+        <w:rPr>
+          <w:rFonts w:asciiTheme="majorHAnsi" w:hAnsiTheme="majorHAnsi" w:cstheme="majorHAnsi"/>
+        </w:rPr>
+      </w:pPr>
+      <w:r>
+        <w:rPr>
+          <w:rFonts w:asciiTheme="majorHAnsi" w:hAnsiTheme="majorHAnsi" w:cstheme="majorHAnsi"/>
+        </w:rPr>
+        <w:t>TiposEventos.js</w:t>
+      </w:r>
+    </w:p>
+    <w:p>
+      <w:pPr>
+        <w:rPr>
+          <w:rFonts w:asciiTheme="majorHAnsi" w:hAnsiTheme="majorHAnsi" w:cstheme="majorHAnsi"/>
+        </w:rPr>
+      </w:pPr>
+      <w:r>
+        <w:rPr>
+          <w:noProof/>
+          <w:lang w:eastAsia="pt-BR"/>
+        </w:rPr>
+        <w:drawing>
+          <wp:inline distT="0" distB="0" distL="0" distR="0" wp14:anchorId="78187D28" wp14:editId="27F8CE43">
+            <wp:extent cx="2743200" cy="2219325"/>
+            <wp:effectExtent l="0" t="0" r="0" b="9525"/>
+            <wp:docPr id="21" name="Imagem 21"/>
+            <wp:cNvGraphicFramePr>
+              <a:graphicFrameLocks xmlns:a="http://schemas.openxmlformats.org/drawingml/2006/main" noChangeAspect="1"/>
+            </wp:cNvGraphicFramePr>
+            <a:graphic xmlns:a="http://schemas.openxmlformats.org/drawingml/2006/main">
+              <a:graphicData uri="http://schemas.openxmlformats.org/drawingml/2006/picture">
+                <pic:pic xmlns:pic="http://schemas.openxmlformats.org/drawingml/2006/picture">
+                  <pic:nvPicPr>
+                    <pic:cNvPr id="1" name=""/>
+                    <pic:cNvPicPr/>
+                  </pic:nvPicPr>
+                  <pic:blipFill>
+                    <a:blip r:embed="rId24"/>
+                    <a:stretch>
+                      <a:fillRect/>
+                    </a:stretch>
+                  </pic:blipFill>
+                  <pic:spPr>
+                    <a:xfrm>
+                      <a:off x="0" y="0"/>
+                      <a:ext cx="2743200" cy="2219325"/>
+                    </a:xfrm>
+                    <a:prstGeom prst="rect">
+                      <a:avLst/>
+                    </a:prstGeom>
+                  </pic:spPr>
+                </pic:pic>
+              </a:graphicData>
+            </a:graphic>
+          </wp:inline>
+        </w:drawing>
+      </w:r>
+    </w:p>
+    <w:p>
+      <w:pPr>
+        <w:rPr>
+          <w:rFonts w:asciiTheme="majorHAnsi" w:hAnsiTheme="majorHAnsi" w:cstheme="majorHAnsi"/>
+        </w:rPr>
+      </w:pPr>
       <w:bookmarkStart w:id="0" w:name="_GoBack"/>
       <w:bookmarkEnd w:id="0"/>
     </w:p>
@@ -1693,13 +1992,60 @@
           <w:rFonts w:asciiTheme="majorHAnsi" w:hAnsiTheme="majorHAnsi" w:cstheme="majorHAnsi"/>
         </w:rPr>
       </w:pPr>
-    </w:p>
-    <w:p>
-      <w:pPr>
-        <w:rPr>
-          <w:rFonts w:asciiTheme="majorHAnsi" w:hAnsiTheme="majorHAnsi" w:cstheme="majorHAnsi"/>
-        </w:rPr>
-      </w:pPr>
+      <w:r>
+        <w:rPr>
+          <w:rFonts w:asciiTheme="majorHAnsi" w:hAnsiTheme="majorHAnsi" w:cstheme="majorHAnsi"/>
+        </w:rPr>
+        <w:t>tipos-eventos.html</w:t>
+      </w:r>
+    </w:p>
+    <w:p>
+      <w:pPr>
+        <w:rPr>
+          <w:rFonts w:asciiTheme="majorHAnsi" w:hAnsiTheme="majorHAnsi" w:cstheme="majorHAnsi"/>
+        </w:rPr>
+      </w:pPr>
+      <w:r>
+        <w:rPr>
+          <w:noProof/>
+          <w:lang w:eastAsia="pt-BR"/>
+        </w:rPr>
+        <w:drawing>
+          <wp:inline distT="0" distB="0" distL="0" distR="0" wp14:anchorId="65CD360F" wp14:editId="5F90E01A">
+            <wp:extent cx="3476625" cy="333375"/>
+            <wp:effectExtent l="0" t="0" r="9525" b="9525"/>
+            <wp:docPr id="22" name="Imagem 22"/>
+            <wp:cNvGraphicFramePr>
+              <a:graphicFrameLocks xmlns:a="http://schemas.openxmlformats.org/drawingml/2006/main" noChangeAspect="1"/>
+            </wp:cNvGraphicFramePr>
+            <a:graphic xmlns:a="http://schemas.openxmlformats.org/drawingml/2006/main">
+              <a:graphicData uri="http://schemas.openxmlformats.org/drawingml/2006/picture">
+                <pic:pic xmlns:pic="http://schemas.openxmlformats.org/drawingml/2006/picture">
+                  <pic:nvPicPr>
+                    <pic:cNvPr id="1" name=""/>
+                    <pic:cNvPicPr/>
+                  </pic:nvPicPr>
+                  <pic:blipFill>
+                    <a:blip r:embed="rId25"/>
+                    <a:stretch>
+                      <a:fillRect/>
+                    </a:stretch>
+                  </pic:blipFill>
+                  <pic:spPr>
+                    <a:xfrm>
+                      <a:off x="0" y="0"/>
+                      <a:ext cx="3476625" cy="333375"/>
+                    </a:xfrm>
+                    <a:prstGeom prst="rect">
+                      <a:avLst/>
+                    </a:prstGeom>
+                  </pic:spPr>
+                </pic:pic>
+              </a:graphicData>
+            </a:graphic>
+          </wp:inline>
+        </w:drawing>
+      </w:r>
     </w:p>
     <w:sectPr>
       <w:pgSz w:w="11906" w:h="16838"/>
@@ -2483,6 +2829,69 @@
       <w:u w:val="single"/>
     </w:rPr>
   </w:style>
+  <w:style w:type="paragraph" w:styleId="Pr-formataoHTML">
+    <w:name w:val="HTML Preformatted"/>
+    <w:basedOn w:val="Normal"/>
+    <w:link w:val="Pr-formataoHTMLChar"/>
+    <w:uiPriority w:val="99"/>
+    <w:semiHidden/>
+    <w:unhideWhenUsed/>
+    <w:rsid w:val="005C5DBD"/>
+    <w:pPr>
+      <w:tabs>
+        <w:tab w:val="left" w:pos="916"/>
+        <w:tab w:val="left" w:pos="1832"/>
+        <w:tab w:val="left" w:pos="2748"/>
+        <w:tab w:val="left" w:pos="3664"/>
+        <w:tab w:val="left" w:pos="4580"/>
+        <w:tab w:val="left" w:pos="5496"/>
+        <w:tab w:val="left" w:pos="6412"/>
+        <w:tab w:val="left" w:pos="7328"/>
+        <w:tab w:val="left" w:pos="8244"/>
+        <w:tab w:val="left" w:pos="9160"/>
+        <w:tab w:val="left" w:pos="10076"/>
+        <w:tab w:val="left" w:pos="10992"/>
+        <w:tab w:val="left" w:pos="11908"/>
+        <w:tab w:val="left" w:pos="12824"/>
+        <w:tab w:val="left" w:pos="13740"/>
+        <w:tab w:val="left" w:pos="14656"/>
+      </w:tabs>
+      <w:spacing w:after="0" w:line="240" w:lineRule="auto"/>
+    </w:pPr>
+    <w:rPr>
+      <w:rFonts w:ascii="Courier New" w:eastAsia="Times New Roman" w:hAnsi="Courier New" w:cs="Courier New"/>
+      <w:sz w:val="20"/>
+      <w:szCs w:val="20"/>
+      <w:lang w:eastAsia="pt-BR"/>
+    </w:rPr>
+  </w:style>
+  <w:style w:type="character" w:customStyle="1" w:styleId="Pr-formataoHTMLChar">
+    <w:name w:val="Pré-formatação HTML Char"/>
+    <w:basedOn w:val="Fontepargpadro"/>
+    <w:link w:val="Pr-formataoHTML"/>
+    <w:uiPriority w:val="99"/>
+    <w:semiHidden/>
+    <w:rsid w:val="005C5DBD"/>
+    <w:rPr>
+      <w:rFonts w:ascii="Courier New" w:eastAsia="Times New Roman" w:hAnsi="Courier New" w:cs="Courier New"/>
+      <w:sz w:val="20"/>
+      <w:szCs w:val="20"/>
+      <w:lang w:eastAsia="pt-BR"/>
+    </w:rPr>
+  </w:style>
+  <w:style w:type="character" w:styleId="CdigoHTML">
+    <w:name w:val="HTML Code"/>
+    <w:basedOn w:val="Fontepargpadro"/>
+    <w:uiPriority w:val="99"/>
+    <w:semiHidden/>
+    <w:unhideWhenUsed/>
+    <w:rsid w:val="005C5DBD"/>
+    <w:rPr>
+      <w:rFonts w:ascii="Courier New" w:eastAsia="Times New Roman" w:hAnsi="Courier New" w:cs="Courier New"/>
+      <w:sz w:val="20"/>
+      <w:szCs w:val="20"/>
+    </w:rPr>
+  </w:style>
 </w:styles>
 </file>
 

--- a/svigufo/4.front-end/roteiro-js-react.docx
+++ b/svigufo/4.front-end/roteiro-js-react.docx
@@ -21,12 +21,14 @@
           <w:rFonts w:asciiTheme="majorHAnsi" w:hAnsiTheme="majorHAnsi" w:cstheme="majorHAnsi"/>
         </w:rPr>
       </w:pPr>
+      <w:proofErr w:type="spellStart"/>
       <w:r>
         <w:rPr>
           <w:rFonts w:asciiTheme="majorHAnsi" w:hAnsiTheme="majorHAnsi" w:cstheme="majorHAnsi"/>
         </w:rPr>
         <w:t>JavaScript</w:t>
       </w:r>
+      <w:proofErr w:type="spellEnd"/>
     </w:p>
     <w:p>
       <w:pPr>
@@ -193,6 +195,7 @@
           <w:color w:val="2E74B5" w:themeColor="accent1" w:themeShade="BF"/>
         </w:rPr>
       </w:pPr>
+      <w:proofErr w:type="spellStart"/>
       <w:r>
         <w:rPr>
           <w:rFonts w:asciiTheme="majorHAnsi" w:hAnsiTheme="majorHAnsi" w:cstheme="majorHAnsi"/>
@@ -200,6 +203,7 @@
         </w:rPr>
         <w:t>Arrays</w:t>
       </w:r>
+      <w:proofErr w:type="spellEnd"/>
     </w:p>
     <w:p>
       <w:pPr>
@@ -250,12 +254,14 @@
           <w:rFonts w:asciiTheme="majorHAnsi" w:hAnsiTheme="majorHAnsi" w:cstheme="majorHAnsi"/>
         </w:rPr>
       </w:pPr>
+      <w:proofErr w:type="spellStart"/>
       <w:r>
         <w:rPr>
           <w:rFonts w:asciiTheme="majorHAnsi" w:hAnsiTheme="majorHAnsi" w:cstheme="majorHAnsi"/>
         </w:rPr>
         <w:t>Clojures</w:t>
       </w:r>
+      <w:proofErr w:type="spellEnd"/>
     </w:p>
     <w:p>
       <w:pPr>
@@ -274,8 +280,17 @@
           <w:rFonts w:asciiTheme="majorHAnsi" w:hAnsiTheme="majorHAnsi" w:cstheme="majorHAnsi"/>
           <w:color w:val="0070C0"/>
         </w:rPr>
-        <w:t>Arrow functions</w:t>
-      </w:r>
+        <w:t xml:space="preserve">Arrow </w:t>
+      </w:r>
+      <w:proofErr w:type="spellStart"/>
+      <w:r>
+        <w:rPr>
+          <w:rFonts w:asciiTheme="majorHAnsi" w:hAnsiTheme="majorHAnsi" w:cstheme="majorHAnsi"/>
+          <w:color w:val="0070C0"/>
+        </w:rPr>
+        <w:t>functions</w:t>
+      </w:r>
+      <w:proofErr w:type="spellEnd"/>
     </w:p>
     <w:p>
       <w:pPr>
@@ -292,7 +307,21 @@
         <w:rPr>
           <w:rFonts w:asciiTheme="majorHAnsi" w:hAnsiTheme="majorHAnsi" w:cstheme="majorHAnsi"/>
         </w:rPr>
-        <w:t>Classes (propriedades, métodos e herança e entender o "this")</w:t>
+        <w:t>Classes (propriedades, métodos e herança e entender o "</w:t>
+      </w:r>
+      <w:proofErr w:type="spellStart"/>
+      <w:r>
+        <w:rPr>
+          <w:rFonts w:asciiTheme="majorHAnsi" w:hAnsiTheme="majorHAnsi" w:cstheme="majorHAnsi"/>
+        </w:rPr>
+        <w:t>this</w:t>
+      </w:r>
+      <w:proofErr w:type="spellEnd"/>
+      <w:r>
+        <w:rPr>
+          <w:rFonts w:asciiTheme="majorHAnsi" w:hAnsiTheme="majorHAnsi" w:cstheme="majorHAnsi"/>
+        </w:rPr>
+        <w:t>")</w:t>
       </w:r>
     </w:p>
     <w:p>
@@ -306,11 +335,19 @@
           <w:rFonts w:asciiTheme="majorHAnsi" w:hAnsiTheme="majorHAnsi" w:cstheme="majorHAnsi"/>
         </w:rPr>
       </w:pPr>
-      <w:r>
-        <w:rPr>
-          <w:rFonts w:asciiTheme="majorHAnsi" w:hAnsiTheme="majorHAnsi" w:cstheme="majorHAnsi"/>
-        </w:rPr>
-        <w:t>Templates literais</w:t>
+      <w:proofErr w:type="spellStart"/>
+      <w:r>
+        <w:rPr>
+          <w:rFonts w:asciiTheme="majorHAnsi" w:hAnsiTheme="majorHAnsi" w:cstheme="majorHAnsi"/>
+        </w:rPr>
+        <w:t>Templates</w:t>
+      </w:r>
+      <w:proofErr w:type="spellEnd"/>
+      <w:r>
+        <w:rPr>
+          <w:rFonts w:asciiTheme="majorHAnsi" w:hAnsiTheme="majorHAnsi" w:cstheme="majorHAnsi"/>
+        </w:rPr>
+        <w:t xml:space="preserve"> literais</w:t>
       </w:r>
     </w:p>
     <w:p>
@@ -325,13 +362,33 @@
           <w:color w:val="0070C0"/>
         </w:rPr>
       </w:pPr>
+      <w:proofErr w:type="spellStart"/>
+      <w:proofErr w:type="gramStart"/>
       <w:r>
         <w:rPr>
           <w:rFonts w:asciiTheme="majorHAnsi" w:hAnsiTheme="majorHAnsi" w:cstheme="majorHAnsi"/>
           <w:color w:val="0070C0"/>
         </w:rPr>
-        <w:t>let e const</w:t>
-      </w:r>
+        <w:t>let</w:t>
+      </w:r>
+      <w:proofErr w:type="spellEnd"/>
+      <w:proofErr w:type="gramEnd"/>
+      <w:r>
+        <w:rPr>
+          <w:rFonts w:asciiTheme="majorHAnsi" w:hAnsiTheme="majorHAnsi" w:cstheme="majorHAnsi"/>
+          <w:color w:val="0070C0"/>
+        </w:rPr>
+        <w:t xml:space="preserve"> e </w:t>
+      </w:r>
+      <w:proofErr w:type="spellStart"/>
+      <w:r>
+        <w:rPr>
+          <w:rFonts w:asciiTheme="majorHAnsi" w:hAnsiTheme="majorHAnsi" w:cstheme="majorHAnsi"/>
+          <w:color w:val="0070C0"/>
+        </w:rPr>
+        <w:t>const</w:t>
+      </w:r>
+      <w:proofErr w:type="spellEnd"/>
     </w:p>
     <w:p>
       <w:pPr>
@@ -365,12 +422,14 @@
           <w:color w:val="0070C0"/>
         </w:rPr>
       </w:pPr>
+      <w:proofErr w:type="spellStart"/>
       <w:r>
         <w:rPr>
           <w:color w:val="0070C0"/>
         </w:rPr>
         <w:t>Let</w:t>
       </w:r>
+      <w:proofErr w:type="spellEnd"/>
     </w:p>
     <w:p>
       <w:pPr>
@@ -384,12 +443,14 @@
           <w:color w:val="0070C0"/>
         </w:rPr>
       </w:pPr>
+      <w:proofErr w:type="spellStart"/>
       <w:r>
         <w:rPr>
           <w:color w:val="0070C0"/>
         </w:rPr>
         <w:t>Const</w:t>
       </w:r>
+      <w:proofErr w:type="spellEnd"/>
     </w:p>
     <w:p>
       <w:pPr>
@@ -407,8 +468,16 @@
         <w:rPr>
           <w:color w:val="0070C0"/>
         </w:rPr>
-        <w:t>Arrow functions</w:t>
-      </w:r>
+        <w:t xml:space="preserve">Arrow </w:t>
+      </w:r>
+      <w:proofErr w:type="spellStart"/>
+      <w:r>
+        <w:rPr>
+          <w:color w:val="0070C0"/>
+        </w:rPr>
+        <w:t>functions</w:t>
+      </w:r>
+      <w:proofErr w:type="spellEnd"/>
     </w:p>
     <w:p>
       <w:pPr>
@@ -422,12 +491,42 @@
           <w:color w:val="0070C0"/>
         </w:rPr>
       </w:pPr>
+      <w:proofErr w:type="spellStart"/>
       <w:r>
         <w:rPr>
           <w:color w:val="0070C0"/>
         </w:rPr>
-        <w:t>Imports and Exports</w:t>
-      </w:r>
+        <w:t>Imports</w:t>
+      </w:r>
+      <w:proofErr w:type="spellEnd"/>
+      <w:r>
+        <w:rPr>
+          <w:color w:val="0070C0"/>
+        </w:rPr>
+        <w:t xml:space="preserve"> </w:t>
+      </w:r>
+      <w:proofErr w:type="spellStart"/>
+      <w:r>
+        <w:rPr>
+          <w:color w:val="0070C0"/>
+        </w:rPr>
+        <w:t>and</w:t>
+      </w:r>
+      <w:proofErr w:type="spellEnd"/>
+      <w:r>
+        <w:rPr>
+          <w:color w:val="0070C0"/>
+        </w:rPr>
+        <w:t xml:space="preserve"> </w:t>
+      </w:r>
+      <w:proofErr w:type="spellStart"/>
+      <w:r>
+        <w:rPr>
+          <w:color w:val="0070C0"/>
+        </w:rPr>
+        <w:t>Exports</w:t>
+      </w:r>
+      <w:proofErr w:type="spellEnd"/>
     </w:p>
     <w:p>
       <w:pPr>
@@ -461,8 +560,16 @@
         <w:rPr>
           <w:rFonts w:asciiTheme="majorHAnsi" w:hAnsiTheme="majorHAnsi" w:cstheme="majorHAnsi"/>
         </w:rPr>
-        <w:t>O que é JavaScript</w:t>
-      </w:r>
+        <w:t xml:space="preserve">O que é </w:t>
+      </w:r>
+      <w:proofErr w:type="spellStart"/>
+      <w:r>
+        <w:rPr>
+          <w:rFonts w:asciiTheme="majorHAnsi" w:hAnsiTheme="majorHAnsi" w:cstheme="majorHAnsi"/>
+        </w:rPr>
+        <w:t>JavaScript</w:t>
+      </w:r>
+      <w:proofErr w:type="spellEnd"/>
     </w:p>
     <w:p>
       <w:pPr>
@@ -544,24 +651,54 @@
           <w:rFonts w:asciiTheme="majorHAnsi" w:hAnsiTheme="majorHAnsi" w:cstheme="majorHAnsi"/>
         </w:rPr>
       </w:pPr>
+      <w:proofErr w:type="spellStart"/>
       <w:r>
         <w:rPr>
           <w:rFonts w:asciiTheme="majorHAnsi" w:hAnsiTheme="majorHAnsi" w:cstheme="majorHAnsi"/>
         </w:rPr>
         <w:t>NodeJS</w:t>
       </w:r>
-    </w:p>
-    <w:p>
-      <w:pPr>
-        <w:rPr>
-          <w:rFonts w:asciiTheme="majorHAnsi" w:hAnsiTheme="majorHAnsi" w:cstheme="majorHAnsi"/>
-        </w:rPr>
-      </w:pPr>
-      <w:r>
-        <w:rPr>
-          <w:rFonts w:asciiTheme="majorHAnsi" w:hAnsiTheme="majorHAnsi" w:cstheme="majorHAnsi"/>
-        </w:rPr>
-        <w:t>Ambiente de execução JavaScript no lado do servidor. Criar aplicações back-end.</w:t>
+      <w:proofErr w:type="spellEnd"/>
+    </w:p>
+    <w:p>
+      <w:pPr>
+        <w:rPr>
+          <w:rFonts w:asciiTheme="majorHAnsi" w:hAnsiTheme="majorHAnsi" w:cstheme="majorHAnsi"/>
+        </w:rPr>
+      </w:pPr>
+      <w:r>
+        <w:rPr>
+          <w:rFonts w:asciiTheme="majorHAnsi" w:hAnsiTheme="majorHAnsi" w:cstheme="majorHAnsi"/>
+        </w:rPr>
+        <w:t xml:space="preserve">Ambiente de execução </w:t>
+      </w:r>
+      <w:proofErr w:type="spellStart"/>
+      <w:r>
+        <w:rPr>
+          <w:rFonts w:asciiTheme="majorHAnsi" w:hAnsiTheme="majorHAnsi" w:cstheme="majorHAnsi"/>
+        </w:rPr>
+        <w:t>JavaScript</w:t>
+      </w:r>
+      <w:proofErr w:type="spellEnd"/>
+      <w:r>
+        <w:rPr>
+          <w:rFonts w:asciiTheme="majorHAnsi" w:hAnsiTheme="majorHAnsi" w:cstheme="majorHAnsi"/>
+        </w:rPr>
+        <w:t xml:space="preserve"> no lado do servidor. Criar aplicações </w:t>
+      </w:r>
+      <w:proofErr w:type="spellStart"/>
+      <w:r>
+        <w:rPr>
+          <w:rFonts w:asciiTheme="majorHAnsi" w:hAnsiTheme="majorHAnsi" w:cstheme="majorHAnsi"/>
+        </w:rPr>
+        <w:t>back</w:t>
+      </w:r>
+      <w:proofErr w:type="spellEnd"/>
+      <w:r>
+        <w:rPr>
+          <w:rFonts w:asciiTheme="majorHAnsi" w:hAnsiTheme="majorHAnsi" w:cstheme="majorHAnsi"/>
+        </w:rPr>
+        <w:t>-end.</w:t>
       </w:r>
     </w:p>
     <w:p>
@@ -986,12 +1123,28 @@
           <w:rFonts w:asciiTheme="majorHAnsi" w:hAnsiTheme="majorHAnsi" w:cstheme="majorHAnsi"/>
         </w:rPr>
       </w:pPr>
-      <w:r>
-        <w:rPr>
-          <w:rFonts w:asciiTheme="majorHAnsi" w:hAnsiTheme="majorHAnsi" w:cstheme="majorHAnsi"/>
-        </w:rPr>
-        <w:t>Let e const</w:t>
-      </w:r>
+      <w:proofErr w:type="spellStart"/>
+      <w:r>
+        <w:rPr>
+          <w:rFonts w:asciiTheme="majorHAnsi" w:hAnsiTheme="majorHAnsi" w:cstheme="majorHAnsi"/>
+        </w:rPr>
+        <w:t>Let</w:t>
+      </w:r>
+      <w:proofErr w:type="spellEnd"/>
+      <w:r>
+        <w:rPr>
+          <w:rFonts w:asciiTheme="majorHAnsi" w:hAnsiTheme="majorHAnsi" w:cstheme="majorHAnsi"/>
+        </w:rPr>
+        <w:t xml:space="preserve"> e </w:t>
+      </w:r>
+      <w:proofErr w:type="spellStart"/>
+      <w:r>
+        <w:rPr>
+          <w:rFonts w:asciiTheme="majorHAnsi" w:hAnsiTheme="majorHAnsi" w:cstheme="majorHAnsi"/>
+        </w:rPr>
+        <w:t>const</w:t>
+      </w:r>
+      <w:proofErr w:type="spellEnd"/>
     </w:p>
     <w:p>
       <w:pPr>
@@ -1052,8 +1205,16 @@
           <w:rFonts w:asciiTheme="majorHAnsi" w:hAnsiTheme="majorHAnsi" w:cstheme="majorHAnsi"/>
         </w:rPr>
         <w:lastRenderedPageBreak/>
-        <w:t>Percorrendo Arrays</w:t>
-      </w:r>
+        <w:t xml:space="preserve">Percorrendo </w:t>
+      </w:r>
+      <w:proofErr w:type="spellStart"/>
+      <w:r>
+        <w:rPr>
+          <w:rFonts w:asciiTheme="majorHAnsi" w:hAnsiTheme="majorHAnsi" w:cstheme="majorHAnsi"/>
+        </w:rPr>
+        <w:t>Arrays</w:t>
+      </w:r>
+      <w:proofErr w:type="spellEnd"/>
     </w:p>
     <w:p>
       <w:pPr>
@@ -1328,12 +1489,14 @@
           <w:rFonts w:asciiTheme="majorHAnsi" w:hAnsiTheme="majorHAnsi" w:cstheme="majorHAnsi"/>
         </w:rPr>
       </w:pPr>
+      <w:proofErr w:type="spellStart"/>
       <w:r>
         <w:rPr>
           <w:rFonts w:asciiTheme="majorHAnsi" w:hAnsiTheme="majorHAnsi" w:cstheme="majorHAnsi"/>
         </w:rPr>
         <w:t>Arrays</w:t>
       </w:r>
+      <w:proofErr w:type="spellEnd"/>
     </w:p>
     <w:p>
       <w:pPr>
@@ -1643,48 +1806,202 @@
           <w:rFonts w:asciiTheme="majorHAnsi" w:hAnsiTheme="majorHAnsi" w:cstheme="majorHAnsi"/>
         </w:rPr>
       </w:pPr>
-    </w:p>
-    <w:p>
-      <w:pPr>
-        <w:rPr>
-          <w:rFonts w:asciiTheme="majorHAnsi" w:hAnsiTheme="majorHAnsi" w:cstheme="majorHAnsi"/>
-        </w:rPr>
-      </w:pPr>
-    </w:p>
-    <w:p>
-      <w:pPr>
-        <w:rPr>
-          <w:rFonts w:asciiTheme="majorHAnsi" w:hAnsiTheme="majorHAnsi" w:cstheme="majorHAnsi"/>
-        </w:rPr>
-      </w:pPr>
-    </w:p>
-    <w:p>
-      <w:pPr>
-        <w:rPr>
-          <w:rFonts w:asciiTheme="majorHAnsi" w:hAnsiTheme="majorHAnsi" w:cstheme="majorHAnsi"/>
-        </w:rPr>
-      </w:pPr>
-    </w:p>
-    <w:p>
-      <w:pPr>
-        <w:rPr>
-          <w:rFonts w:asciiTheme="majorHAnsi" w:hAnsiTheme="majorHAnsi" w:cstheme="majorHAnsi"/>
-        </w:rPr>
-      </w:pPr>
-    </w:p>
-    <w:p>
-      <w:pPr>
-        <w:rPr>
-          <w:rFonts w:asciiTheme="majorHAnsi" w:hAnsiTheme="majorHAnsi" w:cstheme="majorHAnsi"/>
-        </w:rPr>
-      </w:pPr>
-    </w:p>
-    <w:p>
-      <w:pPr>
-        <w:rPr>
-          <w:rFonts w:asciiTheme="majorHAnsi" w:hAnsiTheme="majorHAnsi" w:cstheme="majorHAnsi"/>
-        </w:rPr>
-      </w:pPr>
+      <w:r>
+        <w:rPr>
+          <w:rFonts w:asciiTheme="majorHAnsi" w:hAnsiTheme="majorHAnsi" w:cstheme="majorHAnsi"/>
+        </w:rPr>
+        <w:br w:type="page"/>
+      </w:r>
+    </w:p>
+    <w:p>
+      <w:pPr>
+        <w:rPr>
+          <w:rFonts w:asciiTheme="majorHAnsi" w:hAnsiTheme="majorHAnsi" w:cstheme="majorHAnsi"/>
+        </w:rPr>
+      </w:pPr>
+      <w:r>
+        <w:rPr>
+          <w:rFonts w:asciiTheme="majorHAnsi" w:hAnsiTheme="majorHAnsi" w:cstheme="majorHAnsi"/>
+        </w:rPr>
+        <w:lastRenderedPageBreak/>
+        <w:t>Mostrar uma lista fixa na tabela</w:t>
+      </w:r>
+    </w:p>
+    <w:p>
+      <w:pPr>
+        <w:rPr>
+          <w:rFonts w:asciiTheme="majorHAnsi" w:hAnsiTheme="majorHAnsi" w:cstheme="majorHAnsi"/>
+        </w:rPr>
+      </w:pPr>
+      <w:r>
+        <w:rPr>
+          <w:noProof/>
+          <w:lang w:eastAsia="pt-BR"/>
+        </w:rPr>
+        <w:drawing>
+          <wp:inline distT="0" distB="0" distL="0" distR="0" wp14:anchorId="0EE92AEE" wp14:editId="7FEB119B">
+            <wp:extent cx="5400040" cy="1747520"/>
+            <wp:effectExtent l="0" t="0" r="0" b="5080"/>
+            <wp:docPr id="14" name="Imagem 14"/>
+            <wp:cNvGraphicFramePr>
+              <a:graphicFrameLocks xmlns:a="http://schemas.openxmlformats.org/drawingml/2006/main" noChangeAspect="1"/>
+            </wp:cNvGraphicFramePr>
+            <a:graphic xmlns:a="http://schemas.openxmlformats.org/drawingml/2006/main">
+              <a:graphicData uri="http://schemas.openxmlformats.org/drawingml/2006/picture">
+                <pic:pic xmlns:pic="http://schemas.openxmlformats.org/drawingml/2006/picture">
+                  <pic:nvPicPr>
+                    <pic:cNvPr id="1" name=""/>
+                    <pic:cNvPicPr/>
+                  </pic:nvPicPr>
+                  <pic:blipFill>
+                    <a:blip r:embed="rId22"/>
+                    <a:stretch>
+                      <a:fillRect/>
+                    </a:stretch>
+                  </pic:blipFill>
+                  <pic:spPr>
+                    <a:xfrm>
+                      <a:off x="0" y="0"/>
+                      <a:ext cx="5400040" cy="1747520"/>
+                    </a:xfrm>
+                    <a:prstGeom prst="rect">
+                      <a:avLst/>
+                    </a:prstGeom>
+                  </pic:spPr>
+                </pic:pic>
+              </a:graphicData>
+            </a:graphic>
+          </wp:inline>
+        </w:drawing>
+      </w:r>
+    </w:p>
+    <w:p>
+      <w:pPr>
+        <w:rPr>
+          <w:rFonts w:asciiTheme="majorHAnsi" w:hAnsiTheme="majorHAnsi" w:cstheme="majorHAnsi"/>
+        </w:rPr>
+      </w:pPr>
+    </w:p>
+    <w:p>
+      <w:pPr>
+        <w:rPr>
+          <w:rFonts w:asciiTheme="majorHAnsi" w:hAnsiTheme="majorHAnsi" w:cstheme="majorHAnsi"/>
+        </w:rPr>
+      </w:pPr>
+    </w:p>
+    <w:p>
+      <w:pPr>
+        <w:rPr>
+          <w:rFonts w:asciiTheme="majorHAnsi" w:hAnsiTheme="majorHAnsi" w:cstheme="majorHAnsi"/>
+        </w:rPr>
+      </w:pPr>
+      <w:proofErr w:type="spellStart"/>
+      <w:r>
+        <w:rPr>
+          <w:rFonts w:asciiTheme="majorHAnsi" w:hAnsiTheme="majorHAnsi" w:cstheme="majorHAnsi"/>
+        </w:rPr>
+        <w:t>XMLHttpRequest</w:t>
+      </w:r>
+      <w:proofErr w:type="spellEnd"/>
+    </w:p>
+    <w:p>
+      <w:pPr>
+        <w:rPr>
+          <w:rFonts w:asciiTheme="majorHAnsi" w:hAnsiTheme="majorHAnsi" w:cstheme="majorHAnsi"/>
+        </w:rPr>
+      </w:pPr>
+    </w:p>
+    <w:p>
+      <w:pPr>
+        <w:rPr>
+          <w:rFonts w:asciiTheme="majorHAnsi" w:hAnsiTheme="majorHAnsi" w:cstheme="majorHAnsi"/>
+        </w:rPr>
+      </w:pPr>
+      <w:r>
+        <w:rPr>
+          <w:noProof/>
+          <w:lang w:eastAsia="pt-BR"/>
+        </w:rPr>
+        <w:drawing>
+          <wp:inline distT="0" distB="0" distL="0" distR="0" wp14:anchorId="00CDEC0C" wp14:editId="7CEC5885">
+            <wp:extent cx="4191000" cy="1895475"/>
+            <wp:effectExtent l="0" t="0" r="0" b="9525"/>
+            <wp:docPr id="15" name="Imagem 15"/>
+            <wp:cNvGraphicFramePr>
+              <a:graphicFrameLocks xmlns:a="http://schemas.openxmlformats.org/drawingml/2006/main" noChangeAspect="1"/>
+            </wp:cNvGraphicFramePr>
+            <a:graphic xmlns:a="http://schemas.openxmlformats.org/drawingml/2006/main">
+              <a:graphicData uri="http://schemas.openxmlformats.org/drawingml/2006/picture">
+                <pic:pic xmlns:pic="http://schemas.openxmlformats.org/drawingml/2006/picture">
+                  <pic:nvPicPr>
+                    <pic:cNvPr id="1" name=""/>
+                    <pic:cNvPicPr/>
+                  </pic:nvPicPr>
+                  <pic:blipFill>
+                    <a:blip r:embed="rId23"/>
+                    <a:stretch>
+                      <a:fillRect/>
+                    </a:stretch>
+                  </pic:blipFill>
+                  <pic:spPr>
+                    <a:xfrm>
+                      <a:off x="0" y="0"/>
+                      <a:ext cx="4191000" cy="1895475"/>
+                    </a:xfrm>
+                    <a:prstGeom prst="rect">
+                      <a:avLst/>
+                    </a:prstGeom>
+                  </pic:spPr>
+                </pic:pic>
+              </a:graphicData>
+            </a:graphic>
+          </wp:inline>
+        </w:drawing>
+      </w:r>
+    </w:p>
+    <w:p>
+      <w:pPr>
+        <w:rPr>
+          <w:rFonts w:asciiTheme="majorHAnsi" w:hAnsiTheme="majorHAnsi" w:cstheme="majorHAnsi"/>
+        </w:rPr>
+      </w:pPr>
+    </w:p>
+    <w:p>
+      <w:pPr>
+        <w:rPr>
+          <w:rFonts w:asciiTheme="majorHAnsi" w:hAnsiTheme="majorHAnsi" w:cstheme="majorHAnsi"/>
+        </w:rPr>
+      </w:pPr>
+      <w:bookmarkStart w:id="0" w:name="_GoBack"/>
+      <w:bookmarkEnd w:id="0"/>
+    </w:p>
+    <w:p>
+      <w:pPr>
+        <w:rPr>
+          <w:rFonts w:asciiTheme="majorHAnsi" w:hAnsiTheme="majorHAnsi" w:cstheme="majorHAnsi"/>
+        </w:rPr>
+      </w:pPr>
+    </w:p>
+    <w:p>
+      <w:pPr>
+        <w:rPr>
+          <w:rFonts w:asciiTheme="majorHAnsi" w:hAnsiTheme="majorHAnsi" w:cstheme="majorHAnsi"/>
+        </w:rPr>
+      </w:pPr>
+      <w:r>
+        <w:rPr>
+          <w:rFonts w:asciiTheme="majorHAnsi" w:hAnsiTheme="majorHAnsi" w:cstheme="majorHAnsi"/>
+        </w:rPr>
+        <w:br w:type="page"/>
+      </w:r>
+    </w:p>
+    <w:p>
+      <w:pPr>
+        <w:rPr>
+          <w:rFonts w:asciiTheme="majorHAnsi" w:hAnsiTheme="majorHAnsi" w:cstheme="majorHAnsi"/>
+        </w:rPr>
+      </w:pPr>
+      <w:proofErr w:type="spellStart"/>
       <w:r>
         <w:rPr>
           <w:rFonts w:asciiTheme="majorHAnsi" w:hAnsiTheme="majorHAnsi" w:cstheme="majorHAnsi"/>
@@ -1692,6 +2009,7 @@
         <w:lastRenderedPageBreak/>
         <w:t>NodeJS</w:t>
       </w:r>
+      <w:proofErr w:type="spellEnd"/>
     </w:p>
     <w:p>
       <w:pPr>
@@ -1721,7 +2039,7 @@
           <w:lang w:eastAsia="pt-BR"/>
         </w:rPr>
       </w:pPr>
-      <w:hyperlink r:id="rId22" w:history="1">
+      <w:hyperlink r:id="rId24" w:history="1">
         <w:r>
           <w:rPr>
             <w:rStyle w:val="Hyperlink"/>
@@ -1791,6 +2109,8 @@
           <w:lang w:eastAsia="pt-BR"/>
         </w:rPr>
       </w:pPr>
+      <w:proofErr w:type="spellStart"/>
+      <w:proofErr w:type="gramStart"/>
       <w:r>
         <w:rPr>
           <w:rFonts w:ascii="Courier New" w:eastAsia="Times New Roman" w:hAnsi="Courier New" w:cs="Courier New"/>
@@ -1798,48 +2118,133 @@
           <w:szCs w:val="20"/>
           <w:lang w:eastAsia="pt-BR"/>
         </w:rPr>
-        <w:t>npm install http-server -g</w:t>
-      </w:r>
-    </w:p>
-    <w:p>
-      <w:pPr>
-        <w:rPr>
-          <w:rFonts w:asciiTheme="majorHAnsi" w:hAnsiTheme="majorHAnsi" w:cstheme="majorHAnsi"/>
-        </w:rPr>
-      </w:pPr>
-    </w:p>
-    <w:p>
-      <w:pPr>
-        <w:rPr>
-          <w:rFonts w:asciiTheme="majorHAnsi" w:hAnsiTheme="majorHAnsi" w:cstheme="majorHAnsi"/>
-        </w:rPr>
-      </w:pPr>
-      <w:r>
-        <w:rPr>
-          <w:rFonts w:asciiTheme="majorHAnsi" w:hAnsiTheme="majorHAnsi" w:cstheme="majorHAnsi"/>
-        </w:rPr>
-        <w:t>http-server ./Svigufo-js</w:t>
-      </w:r>
-    </w:p>
-    <w:p>
-      <w:pPr>
-        <w:rPr>
-          <w:rFonts w:asciiTheme="majorHAnsi" w:hAnsiTheme="majorHAnsi" w:cstheme="majorHAnsi"/>
-        </w:rPr>
-      </w:pPr>
-    </w:p>
-    <w:p>
-      <w:pPr>
-        <w:rPr>
-          <w:rFonts w:asciiTheme="majorHAnsi" w:hAnsiTheme="majorHAnsi" w:cstheme="majorHAnsi"/>
-        </w:rPr>
-      </w:pPr>
-      <w:r>
-        <w:rPr>
-          <w:rFonts w:asciiTheme="majorHAnsi" w:hAnsiTheme="majorHAnsi" w:cstheme="majorHAnsi"/>
-        </w:rPr>
-        <w:t>Import/Export</w:t>
-      </w:r>
+        <w:t>npm</w:t>
+      </w:r>
+      <w:proofErr w:type="spellEnd"/>
+      <w:proofErr w:type="gramEnd"/>
+      <w:r>
+        <w:rPr>
+          <w:rFonts w:ascii="Courier New" w:eastAsia="Times New Roman" w:hAnsi="Courier New" w:cs="Courier New"/>
+          <w:sz w:val="20"/>
+          <w:szCs w:val="20"/>
+          <w:lang w:eastAsia="pt-BR"/>
+        </w:rPr>
+        <w:t xml:space="preserve"> </w:t>
+      </w:r>
+      <w:proofErr w:type="spellStart"/>
+      <w:r>
+        <w:rPr>
+          <w:rFonts w:ascii="Courier New" w:eastAsia="Times New Roman" w:hAnsi="Courier New" w:cs="Courier New"/>
+          <w:sz w:val="20"/>
+          <w:szCs w:val="20"/>
+          <w:lang w:eastAsia="pt-BR"/>
+        </w:rPr>
+        <w:t>install</w:t>
+      </w:r>
+      <w:proofErr w:type="spellEnd"/>
+      <w:r>
+        <w:rPr>
+          <w:rFonts w:ascii="Courier New" w:eastAsia="Times New Roman" w:hAnsi="Courier New" w:cs="Courier New"/>
+          <w:sz w:val="20"/>
+          <w:szCs w:val="20"/>
+          <w:lang w:eastAsia="pt-BR"/>
+        </w:rPr>
+        <w:t xml:space="preserve"> </w:t>
+      </w:r>
+      <w:proofErr w:type="spellStart"/>
+      <w:r>
+        <w:rPr>
+          <w:rFonts w:ascii="Courier New" w:eastAsia="Times New Roman" w:hAnsi="Courier New" w:cs="Courier New"/>
+          <w:sz w:val="20"/>
+          <w:szCs w:val="20"/>
+          <w:lang w:eastAsia="pt-BR"/>
+        </w:rPr>
+        <w:t>http</w:t>
+      </w:r>
+      <w:proofErr w:type="spellEnd"/>
+      <w:r>
+        <w:rPr>
+          <w:rFonts w:ascii="Courier New" w:eastAsia="Times New Roman" w:hAnsi="Courier New" w:cs="Courier New"/>
+          <w:sz w:val="20"/>
+          <w:szCs w:val="20"/>
+          <w:lang w:eastAsia="pt-BR"/>
+        </w:rPr>
+        <w:t>-server -g</w:t>
+      </w:r>
+    </w:p>
+    <w:p>
+      <w:pPr>
+        <w:rPr>
+          <w:rFonts w:asciiTheme="majorHAnsi" w:hAnsiTheme="majorHAnsi" w:cstheme="majorHAnsi"/>
+        </w:rPr>
+      </w:pPr>
+    </w:p>
+    <w:p>
+      <w:pPr>
+        <w:rPr>
+          <w:rFonts w:asciiTheme="majorHAnsi" w:hAnsiTheme="majorHAnsi" w:cstheme="majorHAnsi"/>
+        </w:rPr>
+      </w:pPr>
+      <w:proofErr w:type="spellStart"/>
+      <w:proofErr w:type="gramStart"/>
+      <w:r>
+        <w:rPr>
+          <w:rFonts w:asciiTheme="majorHAnsi" w:hAnsiTheme="majorHAnsi" w:cstheme="majorHAnsi"/>
+        </w:rPr>
+        <w:t>http</w:t>
+      </w:r>
+      <w:proofErr w:type="spellEnd"/>
+      <w:proofErr w:type="gramEnd"/>
+      <w:r>
+        <w:rPr>
+          <w:rFonts w:asciiTheme="majorHAnsi" w:hAnsiTheme="majorHAnsi" w:cstheme="majorHAnsi"/>
+        </w:rPr>
+        <w:t>-server ./</w:t>
+      </w:r>
+      <w:proofErr w:type="spellStart"/>
+      <w:r>
+        <w:rPr>
+          <w:rFonts w:asciiTheme="majorHAnsi" w:hAnsiTheme="majorHAnsi" w:cstheme="majorHAnsi"/>
+        </w:rPr>
+        <w:t>Svigufo-js</w:t>
+      </w:r>
+      <w:proofErr w:type="spellEnd"/>
+    </w:p>
+    <w:p>
+      <w:pPr>
+        <w:rPr>
+          <w:rFonts w:asciiTheme="majorHAnsi" w:hAnsiTheme="majorHAnsi" w:cstheme="majorHAnsi"/>
+        </w:rPr>
+      </w:pPr>
+    </w:p>
+    <w:p>
+      <w:pPr>
+        <w:rPr>
+          <w:rFonts w:asciiTheme="majorHAnsi" w:hAnsiTheme="majorHAnsi" w:cstheme="majorHAnsi"/>
+        </w:rPr>
+      </w:pPr>
+      <w:proofErr w:type="spellStart"/>
+      <w:r>
+        <w:rPr>
+          <w:rFonts w:asciiTheme="majorHAnsi" w:hAnsiTheme="majorHAnsi" w:cstheme="majorHAnsi"/>
+        </w:rPr>
+        <w:t>Import</w:t>
+      </w:r>
+      <w:proofErr w:type="spellEnd"/>
+      <w:r>
+        <w:rPr>
+          <w:rFonts w:asciiTheme="majorHAnsi" w:hAnsiTheme="majorHAnsi" w:cstheme="majorHAnsi"/>
+        </w:rPr>
+        <w:t>/</w:t>
+      </w:r>
+      <w:proofErr w:type="spellStart"/>
+      <w:r>
+        <w:rPr>
+          <w:rFonts w:asciiTheme="majorHAnsi" w:hAnsiTheme="majorHAnsi" w:cstheme="majorHAnsi"/>
+        </w:rPr>
+        <w:t>Export</w:t>
+      </w:r>
+      <w:proofErr w:type="spellEnd"/>
     </w:p>
     <w:p>
       <w:pPr>
@@ -1888,7 +2293,7 @@
                     <pic:cNvPicPr/>
                   </pic:nvPicPr>
                   <pic:blipFill>
-                    <a:blip r:embed="rId23"/>
+                    <a:blip r:embed="rId25"/>
                     <a:stretch>
                       <a:fillRect/>
                     </a:stretch>
@@ -1956,7 +2361,7 @@
                     <pic:cNvPicPr/>
                   </pic:nvPicPr>
                   <pic:blipFill>
-                    <a:blip r:embed="rId24"/>
+                    <a:blip r:embed="rId26"/>
                     <a:stretch>
                       <a:fillRect/>
                     </a:stretch>
@@ -1983,8 +2388,6 @@
           <w:rFonts w:asciiTheme="majorHAnsi" w:hAnsiTheme="majorHAnsi" w:cstheme="majorHAnsi"/>
         </w:rPr>
       </w:pPr>
-      <w:bookmarkStart w:id="0" w:name="_GoBack"/>
-      <w:bookmarkEnd w:id="0"/>
     </w:p>
     <w:p>
       <w:pPr>
@@ -2026,7 +2429,7 @@
                     <pic:cNvPicPr/>
                   </pic:nvPicPr>
                   <pic:blipFill>
-                    <a:blip r:embed="rId25"/>
+                    <a:blip r:embed="rId27"/>
                     <a:stretch>
                       <a:fillRect/>
                     </a:stretch>

--- a/svigufo/4.front-end/roteiro-js-react.docx
+++ b/svigufo/4.front-end/roteiro-js-react.docx
@@ -1881,13 +1881,12 @@
           <w:rFonts w:asciiTheme="majorHAnsi" w:hAnsiTheme="majorHAnsi" w:cstheme="majorHAnsi"/>
         </w:rPr>
       </w:pPr>
-    </w:p>
-    <w:p>
-      <w:pPr>
-        <w:rPr>
-          <w:rFonts w:asciiTheme="majorHAnsi" w:hAnsiTheme="majorHAnsi" w:cstheme="majorHAnsi"/>
-        </w:rPr>
-      </w:pPr>
+      <w:r>
+        <w:rPr>
+          <w:rFonts w:asciiTheme="majorHAnsi" w:hAnsiTheme="majorHAnsi" w:cstheme="majorHAnsi"/>
+        </w:rPr>
+        <w:br w:type="page"/>
+      </w:r>
     </w:p>
     <w:p>
       <w:pPr>
@@ -1900,6 +1899,7 @@
         <w:rPr>
           <w:rFonts w:asciiTheme="majorHAnsi" w:hAnsiTheme="majorHAnsi" w:cstheme="majorHAnsi"/>
         </w:rPr>
+        <w:lastRenderedPageBreak/>
         <w:t>XMLHttpRequest</w:t>
       </w:r>
       <w:proofErr w:type="spellEnd"/>
@@ -1958,22 +1958,63 @@
           </wp:inline>
         </w:drawing>
       </w:r>
-    </w:p>
-    <w:p>
-      <w:pPr>
-        <w:rPr>
-          <w:rFonts w:asciiTheme="majorHAnsi" w:hAnsiTheme="majorHAnsi" w:cstheme="majorHAnsi"/>
-        </w:rPr>
-      </w:pPr>
-    </w:p>
-    <w:p>
-      <w:pPr>
-        <w:rPr>
-          <w:rFonts w:asciiTheme="majorHAnsi" w:hAnsiTheme="majorHAnsi" w:cstheme="majorHAnsi"/>
-        </w:rPr>
-      </w:pPr>
       <w:bookmarkStart w:id="0" w:name="_GoBack"/>
       <w:bookmarkEnd w:id="0"/>
+    </w:p>
+    <w:p>
+      <w:pPr>
+        <w:rPr>
+          <w:rFonts w:asciiTheme="majorHAnsi" w:hAnsiTheme="majorHAnsi" w:cstheme="majorHAnsi"/>
+        </w:rPr>
+      </w:pPr>
+    </w:p>
+    <w:p>
+      <w:pPr>
+        <w:rPr>
+          <w:rFonts w:asciiTheme="majorHAnsi" w:hAnsiTheme="majorHAnsi" w:cstheme="majorHAnsi"/>
+        </w:rPr>
+      </w:pPr>
+      <w:r>
+        <w:rPr>
+          <w:noProof/>
+          <w:lang w:eastAsia="pt-BR"/>
+        </w:rPr>
+        <w:drawing>
+          <wp:inline distT="0" distB="0" distL="0" distR="0" wp14:anchorId="40E89A6A" wp14:editId="2272A5C8">
+            <wp:extent cx="4229100" cy="4829175"/>
+            <wp:effectExtent l="0" t="0" r="0" b="9525"/>
+            <wp:docPr id="17" name="Imagem 17"/>
+            <wp:cNvGraphicFramePr>
+              <a:graphicFrameLocks xmlns:a="http://schemas.openxmlformats.org/drawingml/2006/main" noChangeAspect="1"/>
+            </wp:cNvGraphicFramePr>
+            <a:graphic xmlns:a="http://schemas.openxmlformats.org/drawingml/2006/main">
+              <a:graphicData uri="http://schemas.openxmlformats.org/drawingml/2006/picture">
+                <pic:pic xmlns:pic="http://schemas.openxmlformats.org/drawingml/2006/picture">
+                  <pic:nvPicPr>
+                    <pic:cNvPr id="1" name=""/>
+                    <pic:cNvPicPr/>
+                  </pic:nvPicPr>
+                  <pic:blipFill>
+                    <a:blip r:embed="rId24"/>
+                    <a:stretch>
+                      <a:fillRect/>
+                    </a:stretch>
+                  </pic:blipFill>
+                  <pic:spPr>
+                    <a:xfrm>
+                      <a:off x="0" y="0"/>
+                      <a:ext cx="4229100" cy="4829175"/>
+                    </a:xfrm>
+                    <a:prstGeom prst="rect">
+                      <a:avLst/>
+                    </a:prstGeom>
+                  </pic:spPr>
+                </pic:pic>
+              </a:graphicData>
+            </a:graphic>
+          </wp:inline>
+        </w:drawing>
+      </w:r>
     </w:p>
     <w:p>
       <w:pPr>
@@ -2039,7 +2080,7 @@
           <w:lang w:eastAsia="pt-BR"/>
         </w:rPr>
       </w:pPr>
-      <w:hyperlink r:id="rId24" w:history="1">
+      <w:hyperlink r:id="rId25" w:history="1">
         <w:r>
           <w:rPr>
             <w:rStyle w:val="Hyperlink"/>
@@ -2293,7 +2334,7 @@
                     <pic:cNvPicPr/>
                   </pic:nvPicPr>
                   <pic:blipFill>
-                    <a:blip r:embed="rId25"/>
+                    <a:blip r:embed="rId26"/>
                     <a:stretch>
                       <a:fillRect/>
                     </a:stretch>
@@ -2361,7 +2402,7 @@
                     <pic:cNvPicPr/>
                   </pic:nvPicPr>
                   <pic:blipFill>
-                    <a:blip r:embed="rId26"/>
+                    <a:blip r:embed="rId27"/>
                     <a:stretch>
                       <a:fillRect/>
                     </a:stretch>
@@ -2429,7 +2470,7 @@
                     <pic:cNvPicPr/>
                   </pic:nvPicPr>
                   <pic:blipFill>
-                    <a:blip r:embed="rId27"/>
+                    <a:blip r:embed="rId28"/>
                     <a:stretch>
                       <a:fillRect/>
                     </a:stretch>

--- a/svigufo/4.front-end/roteiro-js-react.docx
+++ b/svigufo/4.front-end/roteiro-js-react.docx
@@ -1894,12 +1894,34 @@
           <w:rFonts w:asciiTheme="majorHAnsi" w:hAnsiTheme="majorHAnsi" w:cstheme="majorHAnsi"/>
         </w:rPr>
       </w:pPr>
+      <w:r>
+        <w:rPr>
+          <w:rFonts w:asciiTheme="majorHAnsi" w:hAnsiTheme="majorHAnsi" w:cstheme="majorHAnsi"/>
+        </w:rPr>
+        <w:lastRenderedPageBreak/>
+        <w:t>https://medium.com/beginners-guide-to-mobile-web-development/the-fetch-api-2c962591f5c</w:t>
+      </w:r>
+      <w:bookmarkStart w:id="0" w:name="_GoBack"/>
+      <w:bookmarkEnd w:id="0"/>
+    </w:p>
+    <w:p>
+      <w:pPr>
+        <w:rPr>
+          <w:rFonts w:asciiTheme="majorHAnsi" w:hAnsiTheme="majorHAnsi" w:cstheme="majorHAnsi"/>
+        </w:rPr>
+      </w:pPr>
+    </w:p>
+    <w:p>
+      <w:pPr>
+        <w:rPr>
+          <w:rFonts w:asciiTheme="majorHAnsi" w:hAnsiTheme="majorHAnsi" w:cstheme="majorHAnsi"/>
+        </w:rPr>
+      </w:pPr>
       <w:proofErr w:type="spellStart"/>
       <w:r>
         <w:rPr>
           <w:rFonts w:asciiTheme="majorHAnsi" w:hAnsiTheme="majorHAnsi" w:cstheme="majorHAnsi"/>
         </w:rPr>
-        <w:lastRenderedPageBreak/>
         <w:t>XMLHttpRequest</w:t>
       </w:r>
       <w:proofErr w:type="spellEnd"/>
@@ -1958,8 +1980,6 @@
           </wp:inline>
         </w:drawing>
       </w:r>
-      <w:bookmarkStart w:id="0" w:name="_GoBack"/>
-      <w:bookmarkEnd w:id="0"/>
     </w:p>
     <w:p>
       <w:pPr>

--- a/svigufo/4.front-end/roteiro-js-react.docx
+++ b/svigufo/4.front-end/roteiro-js-react.docx
@@ -1,6 +1,6 @@
 
 <file path=word/document.xml><?xml version="1.0" encoding="utf-8"?>
-<w:document xmlns:wpc="http://schemas.microsoft.com/office/word/2010/wordprocessingCanvas" xmlns:cx="http://schemas.microsoft.com/office/drawing/2014/chartex" xmlns:mc="http://schemas.openxmlformats.org/markup-compatibility/2006" xmlns:o="urn:schemas-microsoft-com:office:office" xmlns:r="http://schemas.openxmlformats.org/officeDocument/2006/relationships" xmlns:m="http://schemas.openxmlformats.org/officeDocument/2006/math" xmlns:v="urn:schemas-microsoft-com:vml" xmlns:wp14="http://schemas.microsoft.com/office/word/2010/wordprocessingDrawing" xmlns:wp="http://schemas.openxmlformats.org/drawingml/2006/wordprocessingDrawing" xmlns:w10="urn:schemas-microsoft-com:office:word" xmlns:w="http://schemas.openxmlformats.org/wordprocessingml/2006/main" xmlns:w14="http://schemas.microsoft.com/office/word/2010/wordml" xmlns:w15="http://schemas.microsoft.com/office/word/2012/wordml" xmlns:w16se="http://schemas.microsoft.com/office/word/2015/wordml/symex" xmlns:wpg="http://schemas.microsoft.com/office/word/2010/wordprocessingGroup" xmlns:wpi="http://schemas.microsoft.com/office/word/2010/wordprocessingInk" xmlns:wne="http://schemas.microsoft.com/office/word/2006/wordml" xmlns:wps="http://schemas.microsoft.com/office/word/2010/wordprocessingShape" mc:Ignorable="w14 w15 w16se wp14">
+<w:document xmlns:wpc="http://schemas.microsoft.com/office/word/2010/wordprocessingCanvas" xmlns:cx="http://schemas.microsoft.com/office/drawing/2014/chartex" xmlns:cx1="http://schemas.microsoft.com/office/drawing/2015/9/8/chartex" xmlns:cx2="http://schemas.microsoft.com/office/drawing/2015/10/21/chartex" xmlns:cx3="http://schemas.microsoft.com/office/drawing/2016/5/9/chartex" xmlns:cx4="http://schemas.microsoft.com/office/drawing/2016/5/10/chartex" xmlns:cx5="http://schemas.microsoft.com/office/drawing/2016/5/11/chartex" xmlns:cx6="http://schemas.microsoft.com/office/drawing/2016/5/12/chartex" xmlns:cx7="http://schemas.microsoft.com/office/drawing/2016/5/13/chartex" xmlns:cx8="http://schemas.microsoft.com/office/drawing/2016/5/14/chartex" xmlns:mc="http://schemas.openxmlformats.org/markup-compatibility/2006" xmlns:aink="http://schemas.microsoft.com/office/drawing/2016/ink" xmlns:am3d="http://schemas.microsoft.com/office/drawing/2017/model3d" xmlns:o="urn:schemas-microsoft-com:office:office" xmlns:r="http://schemas.openxmlformats.org/officeDocument/2006/relationships" xmlns:m="http://schemas.openxmlformats.org/officeDocument/2006/math" xmlns:v="urn:schemas-microsoft-com:vml" xmlns:wp14="http://schemas.microsoft.com/office/word/2010/wordprocessingDrawing" xmlns:wp="http://schemas.openxmlformats.org/drawingml/2006/wordprocessingDrawing" xmlns:w10="urn:schemas-microsoft-com:office:word" xmlns:w="http://schemas.openxmlformats.org/wordprocessingml/2006/main" xmlns:w14="http://schemas.microsoft.com/office/word/2010/wordml" xmlns:w15="http://schemas.microsoft.com/office/word/2012/wordml" xmlns:w16cid="http://schemas.microsoft.com/office/word/2016/wordml/cid" xmlns:w16se="http://schemas.microsoft.com/office/word/2015/wordml/symex" xmlns:wpg="http://schemas.microsoft.com/office/word/2010/wordprocessingGroup" xmlns:wpi="http://schemas.microsoft.com/office/word/2010/wordprocessingInk" xmlns:wne="http://schemas.microsoft.com/office/word/2006/wordml" xmlns:wps="http://schemas.microsoft.com/office/word/2010/wordprocessingShape" mc:Ignorable="w14 w15 w16se w16cid wp14">
   <w:body>
     <w:p>
       <w:pPr>
@@ -363,7 +363,6 @@
         </w:rPr>
       </w:pPr>
       <w:proofErr w:type="spellStart"/>
-      <w:proofErr w:type="gramStart"/>
       <w:r>
         <w:rPr>
           <w:rFonts w:asciiTheme="majorHAnsi" w:hAnsiTheme="majorHAnsi" w:cstheme="majorHAnsi"/>
@@ -372,7 +371,6 @@
         <w:t>let</w:t>
       </w:r>
       <w:proofErr w:type="spellEnd"/>
-      <w:proofErr w:type="gramEnd"/>
       <w:r>
         <w:rPr>
           <w:rFonts w:asciiTheme="majorHAnsi" w:hAnsiTheme="majorHAnsi" w:cstheme="majorHAnsi"/>
@@ -1901,8 +1899,6 @@
         <w:lastRenderedPageBreak/>
         <w:t>https://medium.com/beginners-guide-to-mobile-web-development/the-fetch-api-2c962591f5c</w:t>
       </w:r>
-      <w:bookmarkStart w:id="0" w:name="_GoBack"/>
-      <w:bookmarkEnd w:id="0"/>
     </w:p>
     <w:p>
       <w:pPr>
@@ -2171,7 +2167,6 @@
         </w:rPr>
       </w:pPr>
       <w:proofErr w:type="spellStart"/>
-      <w:proofErr w:type="gramStart"/>
       <w:r>
         <w:rPr>
           <w:rFonts w:ascii="Courier New" w:eastAsia="Times New Roman" w:hAnsi="Courier New" w:cs="Courier New"/>
@@ -2182,7 +2177,6 @@
         <w:t>npm</w:t>
       </w:r>
       <w:proofErr w:type="spellEnd"/>
-      <w:proofErr w:type="gramEnd"/>
       <w:r>
         <w:rPr>
           <w:rFonts w:ascii="Courier New" w:eastAsia="Times New Roman" w:hAnsi="Courier New" w:cs="Courier New"/>
@@ -2210,57 +2204,41 @@
           <w:szCs w:val="20"/>
           <w:lang w:eastAsia="pt-BR"/>
         </w:rPr>
-        <w:t xml:space="preserve"> </w:t>
-      </w:r>
-      <w:proofErr w:type="spellStart"/>
-      <w:r>
-        <w:rPr>
-          <w:rFonts w:ascii="Courier New" w:eastAsia="Times New Roman" w:hAnsi="Courier New" w:cs="Courier New"/>
-          <w:sz w:val="20"/>
-          <w:szCs w:val="20"/>
-          <w:lang w:eastAsia="pt-BR"/>
-        </w:rPr>
-        <w:t>http</w:t>
-      </w:r>
-      <w:proofErr w:type="spellEnd"/>
-      <w:r>
-        <w:rPr>
-          <w:rFonts w:ascii="Courier New" w:eastAsia="Times New Roman" w:hAnsi="Courier New" w:cs="Courier New"/>
-          <w:sz w:val="20"/>
-          <w:szCs w:val="20"/>
-          <w:lang w:eastAsia="pt-BR"/>
-        </w:rPr>
-        <w:t>-server -g</w:t>
-      </w:r>
-    </w:p>
-    <w:p>
-      <w:pPr>
-        <w:rPr>
-          <w:rFonts w:asciiTheme="majorHAnsi" w:hAnsiTheme="majorHAnsi" w:cstheme="majorHAnsi"/>
-        </w:rPr>
-      </w:pPr>
-    </w:p>
-    <w:p>
-      <w:pPr>
-        <w:rPr>
-          <w:rFonts w:asciiTheme="majorHAnsi" w:hAnsiTheme="majorHAnsi" w:cstheme="majorHAnsi"/>
-        </w:rPr>
-      </w:pPr>
-      <w:proofErr w:type="spellStart"/>
+        <w:t xml:space="preserve"> http-server -g</w:t>
+      </w:r>
+    </w:p>
+    <w:p>
+      <w:pPr>
+        <w:rPr>
+          <w:rFonts w:asciiTheme="majorHAnsi" w:hAnsiTheme="majorHAnsi" w:cstheme="majorHAnsi"/>
+        </w:rPr>
+      </w:pPr>
+    </w:p>
+    <w:p>
+      <w:pPr>
+        <w:rPr>
+          <w:rFonts w:asciiTheme="majorHAnsi" w:hAnsiTheme="majorHAnsi" w:cstheme="majorHAnsi"/>
+        </w:rPr>
+      </w:pPr>
+      <w:r>
+        <w:rPr>
+          <w:rFonts w:asciiTheme="majorHAnsi" w:hAnsiTheme="majorHAnsi" w:cstheme="majorHAnsi"/>
+        </w:rPr>
+        <w:t>http-</w:t>
+      </w:r>
       <w:proofErr w:type="gramStart"/>
       <w:r>
         <w:rPr>
           <w:rFonts w:asciiTheme="majorHAnsi" w:hAnsiTheme="majorHAnsi" w:cstheme="majorHAnsi"/>
         </w:rPr>
-        <w:t>http</w:t>
-      </w:r>
-      <w:proofErr w:type="spellEnd"/>
+        <w:t>server .</w:t>
+      </w:r>
       <w:proofErr w:type="gramEnd"/>
       <w:r>
         <w:rPr>
           <w:rFonts w:asciiTheme="majorHAnsi" w:hAnsiTheme="majorHAnsi" w:cstheme="majorHAnsi"/>
         </w:rPr>
-        <w:t>-server ./</w:t>
+        <w:t>/</w:t>
       </w:r>
       <w:proofErr w:type="spellStart"/>
       <w:r>
@@ -2511,6 +2489,260 @@
         </w:drawing>
       </w:r>
     </w:p>
+    <w:p>
+      <w:pPr>
+        <w:rPr>
+          <w:rFonts w:asciiTheme="majorHAnsi" w:hAnsiTheme="majorHAnsi" w:cstheme="majorHAnsi"/>
+        </w:rPr>
+      </w:pPr>
+      <w:r>
+        <w:rPr>
+          <w:rFonts w:asciiTheme="majorHAnsi" w:hAnsiTheme="majorHAnsi" w:cstheme="majorHAnsi"/>
+        </w:rPr>
+        <w:br w:type="page"/>
+      </w:r>
+    </w:p>
+    <w:p>
+      <w:pPr>
+        <w:rPr>
+          <w:rFonts w:asciiTheme="majorHAnsi" w:hAnsiTheme="majorHAnsi" w:cstheme="majorHAnsi"/>
+        </w:rPr>
+      </w:pPr>
+      <w:r>
+        <w:rPr>
+          <w:rFonts w:asciiTheme="majorHAnsi" w:hAnsiTheme="majorHAnsi" w:cstheme="majorHAnsi"/>
+        </w:rPr>
+        <w:lastRenderedPageBreak/>
+        <w:t xml:space="preserve">Instalar </w:t>
+      </w:r>
+      <w:proofErr w:type="spellStart"/>
+      <w:r>
+        <w:rPr>
+          <w:rFonts w:asciiTheme="majorHAnsi" w:hAnsiTheme="majorHAnsi" w:cstheme="majorHAnsi"/>
+        </w:rPr>
+        <w:t>NodeJS</w:t>
+      </w:r>
+      <w:proofErr w:type="spellEnd"/>
+    </w:p>
+    <w:p>
+      <w:pPr>
+        <w:rPr>
+          <w:rFonts w:asciiTheme="majorHAnsi" w:hAnsiTheme="majorHAnsi" w:cstheme="majorHAnsi"/>
+        </w:rPr>
+      </w:pPr>
+      <w:proofErr w:type="spellStart"/>
+      <w:r>
+        <w:rPr>
+          <w:rFonts w:asciiTheme="majorHAnsi" w:hAnsiTheme="majorHAnsi" w:cstheme="majorHAnsi"/>
+        </w:rPr>
+        <w:t>npm</w:t>
+      </w:r>
+      <w:proofErr w:type="spellEnd"/>
+      <w:r>
+        <w:rPr>
+          <w:rFonts w:asciiTheme="majorHAnsi" w:hAnsiTheme="majorHAnsi" w:cstheme="majorHAnsi"/>
+        </w:rPr>
+        <w:t xml:space="preserve"> </w:t>
+      </w:r>
+      <w:proofErr w:type="spellStart"/>
+      <w:r>
+        <w:rPr>
+          <w:rFonts w:asciiTheme="majorHAnsi" w:hAnsiTheme="majorHAnsi" w:cstheme="majorHAnsi"/>
+        </w:rPr>
+        <w:t>install</w:t>
+      </w:r>
+      <w:proofErr w:type="spellEnd"/>
+      <w:r>
+        <w:rPr>
+          <w:rFonts w:asciiTheme="majorHAnsi" w:hAnsiTheme="majorHAnsi" w:cstheme="majorHAnsi"/>
+        </w:rPr>
+        <w:t xml:space="preserve"> -g </w:t>
+      </w:r>
+      <w:proofErr w:type="spellStart"/>
+      <w:r>
+        <w:rPr>
+          <w:rFonts w:asciiTheme="majorHAnsi" w:hAnsiTheme="majorHAnsi" w:cstheme="majorHAnsi"/>
+        </w:rPr>
+        <w:t>create</w:t>
+      </w:r>
+      <w:proofErr w:type="spellEnd"/>
+      <w:r>
+        <w:rPr>
+          <w:rFonts w:asciiTheme="majorHAnsi" w:hAnsiTheme="majorHAnsi" w:cstheme="majorHAnsi"/>
+        </w:rPr>
+        <w:t>-</w:t>
+      </w:r>
+      <w:proofErr w:type="spellStart"/>
+      <w:r>
+        <w:rPr>
+          <w:rFonts w:asciiTheme="majorHAnsi" w:hAnsiTheme="majorHAnsi" w:cstheme="majorHAnsi"/>
+        </w:rPr>
+        <w:t>react</w:t>
+      </w:r>
+      <w:proofErr w:type="spellEnd"/>
+      <w:r>
+        <w:rPr>
+          <w:rFonts w:asciiTheme="majorHAnsi" w:hAnsiTheme="majorHAnsi" w:cstheme="majorHAnsi"/>
+        </w:rPr>
+        <w:t>-app</w:t>
+      </w:r>
+    </w:p>
+    <w:p>
+      <w:pPr>
+        <w:rPr>
+          <w:rFonts w:asciiTheme="majorHAnsi" w:hAnsiTheme="majorHAnsi" w:cstheme="majorHAnsi"/>
+        </w:rPr>
+      </w:pPr>
+      <w:proofErr w:type="spellStart"/>
+      <w:r>
+        <w:rPr>
+          <w:rFonts w:asciiTheme="majorHAnsi" w:hAnsiTheme="majorHAnsi" w:cstheme="majorHAnsi"/>
+        </w:rPr>
+        <w:t>create</w:t>
+      </w:r>
+      <w:proofErr w:type="spellEnd"/>
+      <w:r>
+        <w:rPr>
+          <w:rFonts w:asciiTheme="majorHAnsi" w:hAnsiTheme="majorHAnsi" w:cstheme="majorHAnsi"/>
+        </w:rPr>
+        <w:t>-</w:t>
+      </w:r>
+      <w:proofErr w:type="spellStart"/>
+      <w:r>
+        <w:rPr>
+          <w:rFonts w:asciiTheme="majorHAnsi" w:hAnsiTheme="majorHAnsi" w:cstheme="majorHAnsi"/>
+        </w:rPr>
+        <w:t>react</w:t>
+      </w:r>
+      <w:proofErr w:type="spellEnd"/>
+      <w:r>
+        <w:rPr>
+          <w:rFonts w:asciiTheme="majorHAnsi" w:hAnsiTheme="majorHAnsi" w:cstheme="majorHAnsi"/>
+        </w:rPr>
+        <w:t xml:space="preserve">-app </w:t>
+      </w:r>
+      <w:proofErr w:type="spellStart"/>
+      <w:r>
+        <w:rPr>
+          <w:rFonts w:asciiTheme="majorHAnsi" w:hAnsiTheme="majorHAnsi" w:cstheme="majorHAnsi"/>
+        </w:rPr>
+        <w:t>senai</w:t>
+      </w:r>
+      <w:proofErr w:type="spellEnd"/>
+      <w:r>
+        <w:rPr>
+          <w:rFonts w:asciiTheme="majorHAnsi" w:hAnsiTheme="majorHAnsi" w:cstheme="majorHAnsi"/>
+        </w:rPr>
+        <w:t>-</w:t>
+      </w:r>
+      <w:proofErr w:type="spellStart"/>
+      <w:r>
+        <w:rPr>
+          <w:rFonts w:asciiTheme="majorHAnsi" w:hAnsiTheme="majorHAnsi" w:cstheme="majorHAnsi"/>
+        </w:rPr>
+        <w:t>svigufo</w:t>
+      </w:r>
+      <w:proofErr w:type="spellEnd"/>
+      <w:r>
+        <w:rPr>
+          <w:rFonts w:asciiTheme="majorHAnsi" w:hAnsiTheme="majorHAnsi" w:cstheme="majorHAnsi"/>
+        </w:rPr>
+        <w:t>-ui</w:t>
+      </w:r>
+    </w:p>
+    <w:p>
+      <w:pPr>
+        <w:rPr>
+          <w:rFonts w:asciiTheme="majorHAnsi" w:hAnsiTheme="majorHAnsi" w:cstheme="majorHAnsi"/>
+        </w:rPr>
+      </w:pPr>
+      <w:proofErr w:type="spellStart"/>
+      <w:r>
+        <w:rPr>
+          <w:rFonts w:asciiTheme="majorHAnsi" w:hAnsiTheme="majorHAnsi" w:cstheme="majorHAnsi"/>
+        </w:rPr>
+        <w:t>cd</w:t>
+      </w:r>
+      <w:proofErr w:type="spellEnd"/>
+      <w:r>
+        <w:rPr>
+          <w:rFonts w:asciiTheme="majorHAnsi" w:hAnsiTheme="majorHAnsi" w:cstheme="majorHAnsi"/>
+        </w:rPr>
+        <w:t xml:space="preserve"> </w:t>
+      </w:r>
+      <w:proofErr w:type="spellStart"/>
+      <w:r>
+        <w:rPr>
+          <w:rFonts w:asciiTheme="majorHAnsi" w:hAnsiTheme="majorHAnsi" w:cstheme="majorHAnsi"/>
+        </w:rPr>
+        <w:t>senai</w:t>
+      </w:r>
+      <w:proofErr w:type="spellEnd"/>
+      <w:r>
+        <w:rPr>
+          <w:rFonts w:asciiTheme="majorHAnsi" w:hAnsiTheme="majorHAnsi" w:cstheme="majorHAnsi"/>
+        </w:rPr>
+        <w:t>-</w:t>
+      </w:r>
+      <w:proofErr w:type="spellStart"/>
+      <w:r>
+        <w:rPr>
+          <w:rFonts w:asciiTheme="majorHAnsi" w:hAnsiTheme="majorHAnsi" w:cstheme="majorHAnsi"/>
+        </w:rPr>
+        <w:t>svigufo</w:t>
+      </w:r>
+      <w:proofErr w:type="spellEnd"/>
+      <w:r>
+        <w:rPr>
+          <w:rFonts w:asciiTheme="majorHAnsi" w:hAnsiTheme="majorHAnsi" w:cstheme="majorHAnsi"/>
+        </w:rPr>
+        <w:t>-ui</w:t>
+      </w:r>
+    </w:p>
+    <w:p>
+      <w:pPr>
+        <w:rPr>
+          <w:rFonts w:asciiTheme="majorHAnsi" w:hAnsiTheme="majorHAnsi" w:cstheme="majorHAnsi"/>
+        </w:rPr>
+      </w:pPr>
+      <w:proofErr w:type="spellStart"/>
+      <w:r>
+        <w:rPr>
+          <w:rFonts w:asciiTheme="majorHAnsi" w:hAnsiTheme="majorHAnsi" w:cstheme="majorHAnsi"/>
+        </w:rPr>
+        <w:t>npm</w:t>
+      </w:r>
+      <w:proofErr w:type="spellEnd"/>
+      <w:r>
+        <w:rPr>
+          <w:rFonts w:asciiTheme="majorHAnsi" w:hAnsiTheme="majorHAnsi" w:cstheme="majorHAnsi"/>
+        </w:rPr>
+        <w:t xml:space="preserve"> start</w:t>
+      </w:r>
+    </w:p>
+    <w:p>
+      <w:pPr>
+        <w:rPr>
+          <w:rFonts w:asciiTheme="majorHAnsi" w:hAnsiTheme="majorHAnsi" w:cstheme="majorHAnsi"/>
+        </w:rPr>
+      </w:pPr>
+    </w:p>
+    <w:p>
+      <w:pPr>
+        <w:rPr>
+          <w:rFonts w:asciiTheme="majorHAnsi" w:hAnsiTheme="majorHAnsi" w:cstheme="majorHAnsi"/>
+        </w:rPr>
+      </w:pPr>
+      <w:bookmarkStart w:id="0" w:name="_GoBack"/>
+      <w:bookmarkEnd w:id="0"/>
+    </w:p>
+    <w:p>
+      <w:pPr>
+        <w:rPr>
+          <w:rFonts w:asciiTheme="majorHAnsi" w:hAnsiTheme="majorHAnsi" w:cstheme="majorHAnsi"/>
+        </w:rPr>
+      </w:pPr>
+    </w:p>
     <w:sectPr>
       <w:pgSz w:w="11906" w:h="16838"/>
       <w:pgMar w:top="1417" w:right="1701" w:bottom="1417" w:left="1701" w:header="708" w:footer="708" w:gutter="0"/>
@@ -2522,7 +2754,7 @@
 </file>
 
 <file path=word/numbering.xml><?xml version="1.0" encoding="utf-8"?>
-<w:numbering xmlns:wpc="http://schemas.microsoft.com/office/word/2010/wordprocessingCanvas" xmlns:cx="http://schemas.microsoft.com/office/drawing/2014/chartex" xmlns:mc="http://schemas.openxmlformats.org/markup-compatibility/2006" xmlns:o="urn:schemas-microsoft-com:office:office" xmlns:r="http://schemas.openxmlformats.org/officeDocument/2006/relationships" xmlns:m="http://schemas.openxmlformats.org/officeDocument/2006/math" xmlns:v="urn:schemas-microsoft-com:vml" xmlns:wp14="http://schemas.microsoft.com/office/word/2010/wordprocessingDrawing" xmlns:wp="http://schemas.openxmlformats.org/drawingml/2006/wordprocessingDrawing" xmlns:w10="urn:schemas-microsoft-com:office:word" xmlns:w="http://schemas.openxmlformats.org/wordprocessingml/2006/main" xmlns:w14="http://schemas.microsoft.com/office/word/2010/wordml" xmlns:w15="http://schemas.microsoft.com/office/word/2012/wordml" xmlns:w16se="http://schemas.microsoft.com/office/word/2015/wordml/symex" xmlns:wpg="http://schemas.microsoft.com/office/word/2010/wordprocessingGroup" xmlns:wpi="http://schemas.microsoft.com/office/word/2010/wordprocessingInk" xmlns:wne="http://schemas.microsoft.com/office/word/2006/wordml" xmlns:wps="http://schemas.microsoft.com/office/word/2010/wordprocessingShape" mc:Ignorable="w14 w15 w16se wp14">
+<w:numbering xmlns:wpc="http://schemas.microsoft.com/office/word/2010/wordprocessingCanvas" xmlns:cx="http://schemas.microsoft.com/office/drawing/2014/chartex" xmlns:cx1="http://schemas.microsoft.com/office/drawing/2015/9/8/chartex" xmlns:cx2="http://schemas.microsoft.com/office/drawing/2015/10/21/chartex" xmlns:cx3="http://schemas.microsoft.com/office/drawing/2016/5/9/chartex" xmlns:cx4="http://schemas.microsoft.com/office/drawing/2016/5/10/chartex" xmlns:cx5="http://schemas.microsoft.com/office/drawing/2016/5/11/chartex" xmlns:cx6="http://schemas.microsoft.com/office/drawing/2016/5/12/chartex" xmlns:cx7="http://schemas.microsoft.com/office/drawing/2016/5/13/chartex" xmlns:cx8="http://schemas.microsoft.com/office/drawing/2016/5/14/chartex" xmlns:mc="http://schemas.openxmlformats.org/markup-compatibility/2006" xmlns:aink="http://schemas.microsoft.com/office/drawing/2016/ink" xmlns:am3d="http://schemas.microsoft.com/office/drawing/2017/model3d" xmlns:o="urn:schemas-microsoft-com:office:office" xmlns:r="http://schemas.openxmlformats.org/officeDocument/2006/relationships" xmlns:m="http://schemas.openxmlformats.org/officeDocument/2006/math" xmlns:v="urn:schemas-microsoft-com:vml" xmlns:wp14="http://schemas.microsoft.com/office/word/2010/wordprocessingDrawing" xmlns:wp="http://schemas.openxmlformats.org/drawingml/2006/wordprocessingDrawing" xmlns:w10="urn:schemas-microsoft-com:office:word" xmlns:w="http://schemas.openxmlformats.org/wordprocessingml/2006/main" xmlns:w14="http://schemas.microsoft.com/office/word/2010/wordml" xmlns:w15="http://schemas.microsoft.com/office/word/2012/wordml" xmlns:w16cid="http://schemas.microsoft.com/office/word/2016/wordml/cid" xmlns:w16se="http://schemas.microsoft.com/office/word/2015/wordml/symex" xmlns:wpg="http://schemas.microsoft.com/office/word/2010/wordprocessingGroup" xmlns:wpi="http://schemas.microsoft.com/office/word/2010/wordprocessingInk" xmlns:wne="http://schemas.microsoft.com/office/word/2006/wordml" xmlns:wps="http://schemas.microsoft.com/office/word/2010/wordprocessingShape" mc:Ignorable="w14 w15 w16se w16cid wp14">
   <w:abstractNum w:abstractNumId="0" w15:restartNumberingAfterBreak="0">
     <w:nsid w:val="12C957F4"/>
     <w:multiLevelType w:val="hybridMultilevel"/>
@@ -2851,7 +3083,7 @@
 </file>
 
 <file path=word/styles.xml><?xml version="1.0" encoding="utf-8"?>
-<w:styles xmlns:mc="http://schemas.openxmlformats.org/markup-compatibility/2006" xmlns:r="http://schemas.openxmlformats.org/officeDocument/2006/relationships" xmlns:w="http://schemas.openxmlformats.org/wordprocessingml/2006/main" xmlns:w14="http://schemas.microsoft.com/office/word/2010/wordml" xmlns:w15="http://schemas.microsoft.com/office/word/2012/wordml" xmlns:w16se="http://schemas.microsoft.com/office/word/2015/wordml/symex" mc:Ignorable="w14 w15 w16se">
+<w:styles xmlns:mc="http://schemas.openxmlformats.org/markup-compatibility/2006" xmlns:r="http://schemas.openxmlformats.org/officeDocument/2006/relationships" xmlns:w="http://schemas.openxmlformats.org/wordprocessingml/2006/main" xmlns:w14="http://schemas.microsoft.com/office/word/2010/wordml" xmlns:w15="http://schemas.microsoft.com/office/word/2012/wordml" xmlns:w16cid="http://schemas.microsoft.com/office/word/2016/wordml/cid" xmlns:w16se="http://schemas.microsoft.com/office/word/2015/wordml/symex" mc:Ignorable="w14 w15 w16se w16cid">
   <w:docDefaults>
     <w:rPrDefault>
       <w:rPr>
@@ -2867,7 +3099,7 @@
       </w:pPr>
     </w:pPrDefault>
   </w:docDefaults>
-  <w:latentStyles w:defLockedState="0" w:defUIPriority="99" w:defSemiHidden="0" w:defUnhideWhenUsed="0" w:defQFormat="0" w:count="371">
+  <w:latentStyles w:defLockedState="0" w:defUIPriority="99" w:defSemiHidden="0" w:defUnhideWhenUsed="0" w:defQFormat="0" w:count="375">
     <w:lsdException w:name="Normal" w:uiPriority="0" w:qFormat="1"/>
     <w:lsdException w:name="heading 1" w:uiPriority="9" w:qFormat="1"/>
     <w:lsdException w:name="heading 2" w:semiHidden="1" w:uiPriority="9" w:unhideWhenUsed="1" w:qFormat="1"/>
@@ -2973,7 +3205,6 @@
     <w:lsdException w:name="HTML Sample" w:semiHidden="1" w:unhideWhenUsed="1"/>
     <w:lsdException w:name="HTML Typewriter" w:semiHidden="1" w:unhideWhenUsed="1"/>
     <w:lsdException w:name="HTML Variable" w:semiHidden="1" w:unhideWhenUsed="1"/>
-    <w:lsdException w:name="Normal Table" w:semiHidden="1" w:unhideWhenUsed="1"/>
     <w:lsdException w:name="annotation subject" w:semiHidden="1" w:unhideWhenUsed="1"/>
     <w:lsdException w:name="No List" w:semiHidden="1" w:unhideWhenUsed="1"/>
     <w:lsdException w:name="Outline List 1" w:semiHidden="1" w:unhideWhenUsed="1"/>
@@ -3017,10 +3248,8 @@
     <w:lsdException w:name="Table Elegant" w:semiHidden="1" w:unhideWhenUsed="1"/>
     <w:lsdException w:name="Table Professional" w:semiHidden="1" w:unhideWhenUsed="1"/>
     <w:lsdException w:name="Table Subtle 1" w:semiHidden="1" w:unhideWhenUsed="1"/>
-    <w:lsdException w:name="Table Subtle 2" w:semiHidden="1" w:unhideWhenUsed="1"/>
     <w:lsdException w:name="Table Web 1" w:semiHidden="1" w:unhideWhenUsed="1"/>
     <w:lsdException w:name="Table Web 2" w:semiHidden="1" w:unhideWhenUsed="1"/>
-    <w:lsdException w:name="Table Web 3" w:semiHidden="1" w:unhideWhenUsed="1"/>
     <w:lsdException w:name="Balloon Text" w:semiHidden="1" w:unhideWhenUsed="1"/>
     <w:lsdException w:name="Table Grid" w:uiPriority="39"/>
     <w:lsdException w:name="Table Theme" w:semiHidden="1" w:unhideWhenUsed="1"/>
@@ -3239,6 +3468,10 @@
     <w:lsdException w:name="List Table 5 Dark Accent 6" w:uiPriority="50"/>
     <w:lsdException w:name="List Table 6 Colorful Accent 6" w:uiPriority="51"/>
     <w:lsdException w:name="List Table 7 Colorful Accent 6" w:uiPriority="52"/>
+    <w:lsdException w:name="Mention" w:semiHidden="1" w:unhideWhenUsed="1"/>
+    <w:lsdException w:name="Smart Hyperlink" w:semiHidden="1" w:unhideWhenUsed="1"/>
+    <w:lsdException w:name="Hashtag" w:semiHidden="1" w:unhideWhenUsed="1"/>
+    <w:lsdException w:name="Unresolved Mention" w:semiHidden="1" w:unhideWhenUsed="1"/>
   </w:latentStyles>
   <w:style w:type="paragraph" w:default="1" w:styleId="Normal">
     <w:name w:val="Normal"/>
@@ -3354,6 +3587,36 @@
       <w:rFonts w:ascii="Courier New" w:eastAsia="Times New Roman" w:hAnsi="Courier New" w:cs="Courier New"/>
       <w:sz w:val="20"/>
       <w:szCs w:val="20"/>
+    </w:rPr>
+  </w:style>
+  <w:style w:type="paragraph" w:styleId="Textodebalo">
+    <w:name w:val="Balloon Text"/>
+    <w:basedOn w:val="Normal"/>
+    <w:link w:val="TextodebaloChar"/>
+    <w:uiPriority w:val="99"/>
+    <w:semiHidden/>
+    <w:unhideWhenUsed/>
+    <w:rsid w:val="009E2093"/>
+    <w:pPr>
+      <w:spacing w:after="0" w:line="240" w:lineRule="auto"/>
+    </w:pPr>
+    <w:rPr>
+      <w:rFonts w:ascii="Segoe UI" w:hAnsi="Segoe UI" w:cs="Segoe UI"/>
+      <w:sz w:val="18"/>
+      <w:szCs w:val="18"/>
+    </w:rPr>
+  </w:style>
+  <w:style w:type="character" w:customStyle="1" w:styleId="TextodebaloChar">
+    <w:name w:val="Texto de balão Char"/>
+    <w:basedOn w:val="Fontepargpadro"/>
+    <w:link w:val="Textodebalo"/>
+    <w:uiPriority w:val="99"/>
+    <w:semiHidden/>
+    <w:rsid w:val="009E2093"/>
+    <w:rPr>
+      <w:rFonts w:ascii="Segoe UI" w:hAnsi="Segoe UI" w:cs="Segoe UI"/>
+      <w:sz w:val="18"/>
+      <w:szCs w:val="18"/>
     </w:rPr>
   </w:style>
 </w:styles>

--- a/svigufo/4.front-end/roteiro-js-react.docx
+++ b/svigufo/4.front-end/roteiro-js-react.docx
@@ -1,6 +1,6 @@
 
 <file path=word/document.xml><?xml version="1.0" encoding="utf-8"?>
-<w:document xmlns:wpc="http://schemas.microsoft.com/office/word/2010/wordprocessingCanvas" xmlns:cx="http://schemas.microsoft.com/office/drawing/2014/chartex" xmlns:cx1="http://schemas.microsoft.com/office/drawing/2015/9/8/chartex" xmlns:cx2="http://schemas.microsoft.com/office/drawing/2015/10/21/chartex" xmlns:cx3="http://schemas.microsoft.com/office/drawing/2016/5/9/chartex" xmlns:cx4="http://schemas.microsoft.com/office/drawing/2016/5/10/chartex" xmlns:cx5="http://schemas.microsoft.com/office/drawing/2016/5/11/chartex" xmlns:cx6="http://schemas.microsoft.com/office/drawing/2016/5/12/chartex" xmlns:cx7="http://schemas.microsoft.com/office/drawing/2016/5/13/chartex" xmlns:cx8="http://schemas.microsoft.com/office/drawing/2016/5/14/chartex" xmlns:mc="http://schemas.openxmlformats.org/markup-compatibility/2006" xmlns:aink="http://schemas.microsoft.com/office/drawing/2016/ink" xmlns:am3d="http://schemas.microsoft.com/office/drawing/2017/model3d" xmlns:o="urn:schemas-microsoft-com:office:office" xmlns:r="http://schemas.openxmlformats.org/officeDocument/2006/relationships" xmlns:m="http://schemas.openxmlformats.org/officeDocument/2006/math" xmlns:v="urn:schemas-microsoft-com:vml" xmlns:wp14="http://schemas.microsoft.com/office/word/2010/wordprocessingDrawing" xmlns:wp="http://schemas.openxmlformats.org/drawingml/2006/wordprocessingDrawing" xmlns:w10="urn:schemas-microsoft-com:office:word" xmlns:w="http://schemas.openxmlformats.org/wordprocessingml/2006/main" xmlns:w14="http://schemas.microsoft.com/office/word/2010/wordml" xmlns:w15="http://schemas.microsoft.com/office/word/2012/wordml" xmlns:w16cid="http://schemas.microsoft.com/office/word/2016/wordml/cid" xmlns:w16se="http://schemas.microsoft.com/office/word/2015/wordml/symex" xmlns:wpg="http://schemas.microsoft.com/office/word/2010/wordprocessingGroup" xmlns:wpi="http://schemas.microsoft.com/office/word/2010/wordprocessingInk" xmlns:wne="http://schemas.microsoft.com/office/word/2006/wordml" xmlns:wps="http://schemas.microsoft.com/office/word/2010/wordprocessingShape" mc:Ignorable="w14 w15 w16se w16cid wp14">
+<w:document xmlns:wpc="http://schemas.microsoft.com/office/word/2010/wordprocessingCanvas" xmlns:cx="http://schemas.microsoft.com/office/drawing/2014/chartex" xmlns:mc="http://schemas.openxmlformats.org/markup-compatibility/2006" xmlns:o="urn:schemas-microsoft-com:office:office" xmlns:r="http://schemas.openxmlformats.org/officeDocument/2006/relationships" xmlns:m="http://schemas.openxmlformats.org/officeDocument/2006/math" xmlns:v="urn:schemas-microsoft-com:vml" xmlns:wp14="http://schemas.microsoft.com/office/word/2010/wordprocessingDrawing" xmlns:wp="http://schemas.openxmlformats.org/drawingml/2006/wordprocessingDrawing" xmlns:w10="urn:schemas-microsoft-com:office:word" xmlns:w="http://schemas.openxmlformats.org/wordprocessingml/2006/main" xmlns:w14="http://schemas.microsoft.com/office/word/2010/wordml" xmlns:w15="http://schemas.microsoft.com/office/word/2012/wordml" xmlns:w16se="http://schemas.microsoft.com/office/word/2015/wordml/symex" xmlns:wpg="http://schemas.microsoft.com/office/word/2010/wordprocessingGroup" xmlns:wpi="http://schemas.microsoft.com/office/word/2010/wordprocessingInk" xmlns:wne="http://schemas.microsoft.com/office/word/2006/wordml" xmlns:wps="http://schemas.microsoft.com/office/word/2010/wordprocessingShape" mc:Ignorable="w14 w15 w16se wp14">
   <w:body>
     <w:p>
       <w:pPr>
@@ -2204,41 +2204,57 @@
           <w:szCs w:val="20"/>
           <w:lang w:eastAsia="pt-BR"/>
         </w:rPr>
-        <w:t xml:space="preserve"> http-server -g</w:t>
-      </w:r>
-    </w:p>
-    <w:p>
-      <w:pPr>
-        <w:rPr>
-          <w:rFonts w:asciiTheme="majorHAnsi" w:hAnsiTheme="majorHAnsi" w:cstheme="majorHAnsi"/>
-        </w:rPr>
-      </w:pPr>
-    </w:p>
-    <w:p>
-      <w:pPr>
-        <w:rPr>
-          <w:rFonts w:asciiTheme="majorHAnsi" w:hAnsiTheme="majorHAnsi" w:cstheme="majorHAnsi"/>
-        </w:rPr>
-      </w:pPr>
-      <w:r>
-        <w:rPr>
-          <w:rFonts w:asciiTheme="majorHAnsi" w:hAnsiTheme="majorHAnsi" w:cstheme="majorHAnsi"/>
-        </w:rPr>
-        <w:t>http-</w:t>
-      </w:r>
+        <w:t xml:space="preserve"> </w:t>
+      </w:r>
+      <w:proofErr w:type="spellStart"/>
+      <w:r>
+        <w:rPr>
+          <w:rFonts w:ascii="Courier New" w:eastAsia="Times New Roman" w:hAnsi="Courier New" w:cs="Courier New"/>
+          <w:sz w:val="20"/>
+          <w:szCs w:val="20"/>
+          <w:lang w:eastAsia="pt-BR"/>
+        </w:rPr>
+        <w:t>http</w:t>
+      </w:r>
+      <w:proofErr w:type="spellEnd"/>
+      <w:r>
+        <w:rPr>
+          <w:rFonts w:ascii="Courier New" w:eastAsia="Times New Roman" w:hAnsi="Courier New" w:cs="Courier New"/>
+          <w:sz w:val="20"/>
+          <w:szCs w:val="20"/>
+          <w:lang w:eastAsia="pt-BR"/>
+        </w:rPr>
+        <w:t>-server -g</w:t>
+      </w:r>
+    </w:p>
+    <w:p>
+      <w:pPr>
+        <w:rPr>
+          <w:rFonts w:asciiTheme="majorHAnsi" w:hAnsiTheme="majorHAnsi" w:cstheme="majorHAnsi"/>
+        </w:rPr>
+      </w:pPr>
+    </w:p>
+    <w:p>
+      <w:pPr>
+        <w:rPr>
+          <w:rFonts w:asciiTheme="majorHAnsi" w:hAnsiTheme="majorHAnsi" w:cstheme="majorHAnsi"/>
+        </w:rPr>
+      </w:pPr>
+      <w:proofErr w:type="spellStart"/>
       <w:proofErr w:type="gramStart"/>
       <w:r>
         <w:rPr>
           <w:rFonts w:asciiTheme="majorHAnsi" w:hAnsiTheme="majorHAnsi" w:cstheme="majorHAnsi"/>
         </w:rPr>
-        <w:t>server .</w:t>
-      </w:r>
+        <w:t>http</w:t>
+      </w:r>
+      <w:proofErr w:type="spellEnd"/>
       <w:proofErr w:type="gramEnd"/>
       <w:r>
         <w:rPr>
           <w:rFonts w:asciiTheme="majorHAnsi" w:hAnsiTheme="majorHAnsi" w:cstheme="majorHAnsi"/>
         </w:rPr>
-        <w:t>/</w:t>
+        <w:t>-server ./</w:t>
       </w:r>
       <w:proofErr w:type="spellStart"/>
       <w:r>
@@ -2563,7 +2579,36 @@
         <w:rPr>
           <w:rFonts w:asciiTheme="majorHAnsi" w:hAnsiTheme="majorHAnsi" w:cstheme="majorHAnsi"/>
         </w:rPr>
-        <w:t>create</w:t>
+        <w:t>create-react-app</w:t>
+      </w:r>
+      <w:proofErr w:type="spellEnd"/>
+    </w:p>
+    <w:p>
+      <w:pPr>
+        <w:rPr>
+          <w:rFonts w:asciiTheme="majorHAnsi" w:hAnsiTheme="majorHAnsi" w:cstheme="majorHAnsi"/>
+        </w:rPr>
+      </w:pPr>
+      <w:proofErr w:type="spellStart"/>
+      <w:r>
+        <w:rPr>
+          <w:rFonts w:asciiTheme="majorHAnsi" w:hAnsiTheme="majorHAnsi" w:cstheme="majorHAnsi"/>
+        </w:rPr>
+        <w:t>create-react-app</w:t>
+      </w:r>
+      <w:proofErr w:type="spellEnd"/>
+      <w:r>
+        <w:rPr>
+          <w:rFonts w:asciiTheme="majorHAnsi" w:hAnsiTheme="majorHAnsi" w:cstheme="majorHAnsi"/>
+        </w:rPr>
+        <w:t xml:space="preserve"> </w:t>
+      </w:r>
+      <w:proofErr w:type="spellStart"/>
+      <w:r>
+        <w:rPr>
+          <w:rFonts w:asciiTheme="majorHAnsi" w:hAnsiTheme="majorHAnsi" w:cstheme="majorHAnsi"/>
+        </w:rPr>
+        <w:t>senai</w:t>
       </w:r>
       <w:proofErr w:type="spellEnd"/>
       <w:r>
@@ -2577,28 +2622,42 @@
         <w:rPr>
           <w:rFonts w:asciiTheme="majorHAnsi" w:hAnsiTheme="majorHAnsi" w:cstheme="majorHAnsi"/>
         </w:rPr>
-        <w:t>react</w:t>
-      </w:r>
-      <w:proofErr w:type="spellEnd"/>
-      <w:r>
-        <w:rPr>
-          <w:rFonts w:asciiTheme="majorHAnsi" w:hAnsiTheme="majorHAnsi" w:cstheme="majorHAnsi"/>
-        </w:rPr>
-        <w:t>-app</w:t>
-      </w:r>
-    </w:p>
-    <w:p>
-      <w:pPr>
-        <w:rPr>
-          <w:rFonts w:asciiTheme="majorHAnsi" w:hAnsiTheme="majorHAnsi" w:cstheme="majorHAnsi"/>
-        </w:rPr>
-      </w:pPr>
-      <w:proofErr w:type="spellStart"/>
-      <w:r>
-        <w:rPr>
-          <w:rFonts w:asciiTheme="majorHAnsi" w:hAnsiTheme="majorHAnsi" w:cstheme="majorHAnsi"/>
-        </w:rPr>
-        <w:t>create</w:t>
+        <w:t>svigufo</w:t>
+      </w:r>
+      <w:proofErr w:type="spellEnd"/>
+      <w:r>
+        <w:rPr>
+          <w:rFonts w:asciiTheme="majorHAnsi" w:hAnsiTheme="majorHAnsi" w:cstheme="majorHAnsi"/>
+        </w:rPr>
+        <w:t>-ui</w:t>
+      </w:r>
+    </w:p>
+    <w:p>
+      <w:pPr>
+        <w:rPr>
+          <w:rFonts w:asciiTheme="majorHAnsi" w:hAnsiTheme="majorHAnsi" w:cstheme="majorHAnsi"/>
+        </w:rPr>
+      </w:pPr>
+      <w:proofErr w:type="spellStart"/>
+      <w:r>
+        <w:rPr>
+          <w:rFonts w:asciiTheme="majorHAnsi" w:hAnsiTheme="majorHAnsi" w:cstheme="majorHAnsi"/>
+        </w:rPr>
+        <w:t>cd</w:t>
+      </w:r>
+      <w:proofErr w:type="spellEnd"/>
+      <w:r>
+        <w:rPr>
+          <w:rFonts w:asciiTheme="majorHAnsi" w:hAnsiTheme="majorHAnsi" w:cstheme="majorHAnsi"/>
+        </w:rPr>
+        <w:t xml:space="preserve"> </w:t>
+      </w:r>
+      <w:proofErr w:type="spellStart"/>
+      <w:r>
+        <w:rPr>
+          <w:rFonts w:asciiTheme="majorHAnsi" w:hAnsiTheme="majorHAnsi" w:cstheme="majorHAnsi"/>
+        </w:rPr>
+        <w:t>senai</w:t>
       </w:r>
       <w:proofErr w:type="spellEnd"/>
       <w:r>
@@ -2612,34 +2671,6 @@
         <w:rPr>
           <w:rFonts w:asciiTheme="majorHAnsi" w:hAnsiTheme="majorHAnsi" w:cstheme="majorHAnsi"/>
         </w:rPr>
-        <w:t>react</w:t>
-      </w:r>
-      <w:proofErr w:type="spellEnd"/>
-      <w:r>
-        <w:rPr>
-          <w:rFonts w:asciiTheme="majorHAnsi" w:hAnsiTheme="majorHAnsi" w:cstheme="majorHAnsi"/>
-        </w:rPr>
-        <w:t xml:space="preserve">-app </w:t>
-      </w:r>
-      <w:proofErr w:type="spellStart"/>
-      <w:r>
-        <w:rPr>
-          <w:rFonts w:asciiTheme="majorHAnsi" w:hAnsiTheme="majorHAnsi" w:cstheme="majorHAnsi"/>
-        </w:rPr>
-        <w:t>senai</w:t>
-      </w:r>
-      <w:proofErr w:type="spellEnd"/>
-      <w:r>
-        <w:rPr>
-          <w:rFonts w:asciiTheme="majorHAnsi" w:hAnsiTheme="majorHAnsi" w:cstheme="majorHAnsi"/>
-        </w:rPr>
-        <w:t>-</w:t>
-      </w:r>
-      <w:proofErr w:type="spellStart"/>
-      <w:r>
-        <w:rPr>
-          <w:rFonts w:asciiTheme="majorHAnsi" w:hAnsiTheme="majorHAnsi" w:cstheme="majorHAnsi"/>
-        </w:rPr>
         <w:t>svigufo</w:t>
       </w:r>
       <w:proofErr w:type="spellEnd"/>
@@ -2661,55 +2692,6 @@
         <w:rPr>
           <w:rFonts w:asciiTheme="majorHAnsi" w:hAnsiTheme="majorHAnsi" w:cstheme="majorHAnsi"/>
         </w:rPr>
-        <w:t>cd</w:t>
-      </w:r>
-      <w:proofErr w:type="spellEnd"/>
-      <w:r>
-        <w:rPr>
-          <w:rFonts w:asciiTheme="majorHAnsi" w:hAnsiTheme="majorHAnsi" w:cstheme="majorHAnsi"/>
-        </w:rPr>
-        <w:t xml:space="preserve"> </w:t>
-      </w:r>
-      <w:proofErr w:type="spellStart"/>
-      <w:r>
-        <w:rPr>
-          <w:rFonts w:asciiTheme="majorHAnsi" w:hAnsiTheme="majorHAnsi" w:cstheme="majorHAnsi"/>
-        </w:rPr>
-        <w:t>senai</w:t>
-      </w:r>
-      <w:proofErr w:type="spellEnd"/>
-      <w:r>
-        <w:rPr>
-          <w:rFonts w:asciiTheme="majorHAnsi" w:hAnsiTheme="majorHAnsi" w:cstheme="majorHAnsi"/>
-        </w:rPr>
-        <w:t>-</w:t>
-      </w:r>
-      <w:proofErr w:type="spellStart"/>
-      <w:r>
-        <w:rPr>
-          <w:rFonts w:asciiTheme="majorHAnsi" w:hAnsiTheme="majorHAnsi" w:cstheme="majorHAnsi"/>
-        </w:rPr>
-        <w:t>svigufo</w:t>
-      </w:r>
-      <w:proofErr w:type="spellEnd"/>
-      <w:r>
-        <w:rPr>
-          <w:rFonts w:asciiTheme="majorHAnsi" w:hAnsiTheme="majorHAnsi" w:cstheme="majorHAnsi"/>
-        </w:rPr>
-        <w:t>-ui</w:t>
-      </w:r>
-    </w:p>
-    <w:p>
-      <w:pPr>
-        <w:rPr>
-          <w:rFonts w:asciiTheme="majorHAnsi" w:hAnsiTheme="majorHAnsi" w:cstheme="majorHAnsi"/>
-        </w:rPr>
-      </w:pPr>
-      <w:proofErr w:type="spellStart"/>
-      <w:r>
-        <w:rPr>
-          <w:rFonts w:asciiTheme="majorHAnsi" w:hAnsiTheme="majorHAnsi" w:cstheme="majorHAnsi"/>
-        </w:rPr>
         <w:t>npm</w:t>
       </w:r>
       <w:proofErr w:type="spellEnd"/>
@@ -2719,6 +2701,13 @@
         </w:rPr>
         <w:t xml:space="preserve"> start</w:t>
       </w:r>
+    </w:p>
+    <w:p>
+      <w:pPr>
+        <w:rPr>
+          <w:rFonts w:asciiTheme="majorHAnsi" w:hAnsiTheme="majorHAnsi" w:cstheme="majorHAnsi"/>
+        </w:rPr>
+      </w:pPr>
     </w:p>
     <w:p>
       <w:pPr>
@@ -2754,7 +2743,7 @@
 </file>
 
 <file path=word/numbering.xml><?xml version="1.0" encoding="utf-8"?>
-<w:numbering xmlns:wpc="http://schemas.microsoft.com/office/word/2010/wordprocessingCanvas" xmlns:cx="http://schemas.microsoft.com/office/drawing/2014/chartex" xmlns:cx1="http://schemas.microsoft.com/office/drawing/2015/9/8/chartex" xmlns:cx2="http://schemas.microsoft.com/office/drawing/2015/10/21/chartex" xmlns:cx3="http://schemas.microsoft.com/office/drawing/2016/5/9/chartex" xmlns:cx4="http://schemas.microsoft.com/office/drawing/2016/5/10/chartex" xmlns:cx5="http://schemas.microsoft.com/office/drawing/2016/5/11/chartex" xmlns:cx6="http://schemas.microsoft.com/office/drawing/2016/5/12/chartex" xmlns:cx7="http://schemas.microsoft.com/office/drawing/2016/5/13/chartex" xmlns:cx8="http://schemas.microsoft.com/office/drawing/2016/5/14/chartex" xmlns:mc="http://schemas.openxmlformats.org/markup-compatibility/2006" xmlns:aink="http://schemas.microsoft.com/office/drawing/2016/ink" xmlns:am3d="http://schemas.microsoft.com/office/drawing/2017/model3d" xmlns:o="urn:schemas-microsoft-com:office:office" xmlns:r="http://schemas.openxmlformats.org/officeDocument/2006/relationships" xmlns:m="http://schemas.openxmlformats.org/officeDocument/2006/math" xmlns:v="urn:schemas-microsoft-com:vml" xmlns:wp14="http://schemas.microsoft.com/office/word/2010/wordprocessingDrawing" xmlns:wp="http://schemas.openxmlformats.org/drawingml/2006/wordprocessingDrawing" xmlns:w10="urn:schemas-microsoft-com:office:word" xmlns:w="http://schemas.openxmlformats.org/wordprocessingml/2006/main" xmlns:w14="http://schemas.microsoft.com/office/word/2010/wordml" xmlns:w15="http://schemas.microsoft.com/office/word/2012/wordml" xmlns:w16cid="http://schemas.microsoft.com/office/word/2016/wordml/cid" xmlns:w16se="http://schemas.microsoft.com/office/word/2015/wordml/symex" xmlns:wpg="http://schemas.microsoft.com/office/word/2010/wordprocessingGroup" xmlns:wpi="http://schemas.microsoft.com/office/word/2010/wordprocessingInk" xmlns:wne="http://schemas.microsoft.com/office/word/2006/wordml" xmlns:wps="http://schemas.microsoft.com/office/word/2010/wordprocessingShape" mc:Ignorable="w14 w15 w16se w16cid wp14">
+<w:numbering xmlns:wpc="http://schemas.microsoft.com/office/word/2010/wordprocessingCanvas" xmlns:cx="http://schemas.microsoft.com/office/drawing/2014/chartex" xmlns:mc="http://schemas.openxmlformats.org/markup-compatibility/2006" xmlns:o="urn:schemas-microsoft-com:office:office" xmlns:r="http://schemas.openxmlformats.org/officeDocument/2006/relationships" xmlns:m="http://schemas.openxmlformats.org/officeDocument/2006/math" xmlns:v="urn:schemas-microsoft-com:vml" xmlns:wp14="http://schemas.microsoft.com/office/word/2010/wordprocessingDrawing" xmlns:wp="http://schemas.openxmlformats.org/drawingml/2006/wordprocessingDrawing" xmlns:w10="urn:schemas-microsoft-com:office:word" xmlns:w="http://schemas.openxmlformats.org/wordprocessingml/2006/main" xmlns:w14="http://schemas.microsoft.com/office/word/2010/wordml" xmlns:w15="http://schemas.microsoft.com/office/word/2012/wordml" xmlns:w16se="http://schemas.microsoft.com/office/word/2015/wordml/symex" xmlns:wpg="http://schemas.microsoft.com/office/word/2010/wordprocessingGroup" xmlns:wpi="http://schemas.microsoft.com/office/word/2010/wordprocessingInk" xmlns:wne="http://schemas.microsoft.com/office/word/2006/wordml" xmlns:wps="http://schemas.microsoft.com/office/word/2010/wordprocessingShape" mc:Ignorable="w14 w15 w16se wp14">
   <w:abstractNum w:abstractNumId="0" w15:restartNumberingAfterBreak="0">
     <w:nsid w:val="12C957F4"/>
     <w:multiLevelType w:val="hybridMultilevel"/>
@@ -3083,7 +3072,7 @@
 </file>
 
 <file path=word/styles.xml><?xml version="1.0" encoding="utf-8"?>
-<w:styles xmlns:mc="http://schemas.openxmlformats.org/markup-compatibility/2006" xmlns:r="http://schemas.openxmlformats.org/officeDocument/2006/relationships" xmlns:w="http://schemas.openxmlformats.org/wordprocessingml/2006/main" xmlns:w14="http://schemas.microsoft.com/office/word/2010/wordml" xmlns:w15="http://schemas.microsoft.com/office/word/2012/wordml" xmlns:w16cid="http://schemas.microsoft.com/office/word/2016/wordml/cid" xmlns:w16se="http://schemas.microsoft.com/office/word/2015/wordml/symex" mc:Ignorable="w14 w15 w16se w16cid">
+<w:styles xmlns:mc="http://schemas.openxmlformats.org/markup-compatibility/2006" xmlns:r="http://schemas.openxmlformats.org/officeDocument/2006/relationships" xmlns:w="http://schemas.openxmlformats.org/wordprocessingml/2006/main" xmlns:w14="http://schemas.microsoft.com/office/word/2010/wordml" xmlns:w15="http://schemas.microsoft.com/office/word/2012/wordml" xmlns:w16se="http://schemas.microsoft.com/office/word/2015/wordml/symex" mc:Ignorable="w14 w15 w16se">
   <w:docDefaults>
     <w:rPrDefault>
       <w:rPr>
@@ -3099,7 +3088,7 @@
       </w:pPr>
     </w:pPrDefault>
   </w:docDefaults>
-  <w:latentStyles w:defLockedState="0" w:defUIPriority="99" w:defSemiHidden="0" w:defUnhideWhenUsed="0" w:defQFormat="0" w:count="375">
+  <w:latentStyles w:defLockedState="0" w:defUIPriority="99" w:defSemiHidden="0" w:defUnhideWhenUsed="0" w:defQFormat="0" w:count="371">
     <w:lsdException w:name="Normal" w:uiPriority="0" w:qFormat="1"/>
     <w:lsdException w:name="heading 1" w:uiPriority="9" w:qFormat="1"/>
     <w:lsdException w:name="heading 2" w:semiHidden="1" w:uiPriority="9" w:unhideWhenUsed="1" w:qFormat="1"/>
@@ -3205,6 +3194,7 @@
     <w:lsdException w:name="HTML Sample" w:semiHidden="1" w:unhideWhenUsed="1"/>
     <w:lsdException w:name="HTML Typewriter" w:semiHidden="1" w:unhideWhenUsed="1"/>
     <w:lsdException w:name="HTML Variable" w:semiHidden="1" w:unhideWhenUsed="1"/>
+    <w:lsdException w:name="Normal Table" w:semiHidden="1" w:unhideWhenUsed="1"/>
     <w:lsdException w:name="annotation subject" w:semiHidden="1" w:unhideWhenUsed="1"/>
     <w:lsdException w:name="No List" w:semiHidden="1" w:unhideWhenUsed="1"/>
     <w:lsdException w:name="Outline List 1" w:semiHidden="1" w:unhideWhenUsed="1"/>
@@ -3248,8 +3238,10 @@
     <w:lsdException w:name="Table Elegant" w:semiHidden="1" w:unhideWhenUsed="1"/>
     <w:lsdException w:name="Table Professional" w:semiHidden="1" w:unhideWhenUsed="1"/>
     <w:lsdException w:name="Table Subtle 1" w:semiHidden="1" w:unhideWhenUsed="1"/>
+    <w:lsdException w:name="Table Subtle 2" w:semiHidden="1" w:unhideWhenUsed="1"/>
     <w:lsdException w:name="Table Web 1" w:semiHidden="1" w:unhideWhenUsed="1"/>
     <w:lsdException w:name="Table Web 2" w:semiHidden="1" w:unhideWhenUsed="1"/>
+    <w:lsdException w:name="Table Web 3" w:semiHidden="1" w:unhideWhenUsed="1"/>
     <w:lsdException w:name="Balloon Text" w:semiHidden="1" w:unhideWhenUsed="1"/>
     <w:lsdException w:name="Table Grid" w:uiPriority="39"/>
     <w:lsdException w:name="Table Theme" w:semiHidden="1" w:unhideWhenUsed="1"/>
@@ -3468,10 +3460,6 @@
     <w:lsdException w:name="List Table 5 Dark Accent 6" w:uiPriority="50"/>
     <w:lsdException w:name="List Table 6 Colorful Accent 6" w:uiPriority="51"/>
     <w:lsdException w:name="List Table 7 Colorful Accent 6" w:uiPriority="52"/>
-    <w:lsdException w:name="Mention" w:semiHidden="1" w:unhideWhenUsed="1"/>
-    <w:lsdException w:name="Smart Hyperlink" w:semiHidden="1" w:unhideWhenUsed="1"/>
-    <w:lsdException w:name="Hashtag" w:semiHidden="1" w:unhideWhenUsed="1"/>
-    <w:lsdException w:name="Unresolved Mention" w:semiHidden="1" w:unhideWhenUsed="1"/>
   </w:latentStyles>
   <w:style w:type="paragraph" w:default="1" w:styleId="Normal">
     <w:name w:val="Normal"/>
